--- a/Análise de Insights e KPIs do Arquivo.docx
+++ b/Análise de Insights e KPIs do Arquivo.docx
@@ -7,8 +7,13 @@
         <w:pStyle w:val="Ttulo1"/>
       </w:pPr>
       <w:bookmarkStart w:id="0" w:name="X8344ac297a143d7c8ae1981b94a5231441bb44c"/>
-      <w:r>
-        <w:t>Análise de Insights e KPIs</w:t>
+      <w:proofErr w:type="spellStart"/>
+      <w:r>
+        <w:t>Análise</w:t>
+      </w:r>
+      <w:proofErr w:type="spellEnd"/>
+      <w:r>
+        <w:t xml:space="preserve"> de Insights e KPIs</w:t>
       </w:r>
       <w:bookmarkEnd w:id="0"/>
     </w:p>
@@ -17,19 +22,240 @@
         <w:pStyle w:val="FirstParagraph"/>
       </w:pPr>
       <w:r>
-        <w:t xml:space="preserve">Este relatório apresenta uma análise aprofundada dos dados contidos no arquivo </w:t>
-      </w:r>
-      <w:r>
-        <w:rPr>
-          <w:rStyle w:val="VerbatimChar"/>
-        </w:rPr>
-        <w:t>tabela_final.csv</w:t>
-      </w:r>
-      <w:r>
-        <w:t>, com foco na identificação de insights e tendências por meio de Key Performance Indicators (KPIs) previamente definidos. A análise abrange uma visão geral do desempenho, comparações entre municípios, variações temporais (mensal e anual) e uma análise deta</w:t>
-      </w:r>
-      <w:r>
-        <w:t>lhada do valor agregado por item.</w:t>
+        <w:t xml:space="preserve">Este </w:t>
+      </w:r>
+      <w:proofErr w:type="spellStart"/>
+      <w:r>
+        <w:t>relatório</w:t>
+      </w:r>
+      <w:proofErr w:type="spellEnd"/>
+      <w:r>
+        <w:t xml:space="preserve"> </w:t>
+      </w:r>
+      <w:proofErr w:type="spellStart"/>
+      <w:r>
+        <w:t>apresenta</w:t>
+      </w:r>
+      <w:proofErr w:type="spellEnd"/>
+      <w:r>
+        <w:t xml:space="preserve"> </w:t>
+      </w:r>
+      <w:proofErr w:type="spellStart"/>
+      <w:r>
+        <w:t>uma</w:t>
+      </w:r>
+      <w:proofErr w:type="spellEnd"/>
+      <w:r>
+        <w:t xml:space="preserve"> </w:t>
+      </w:r>
+      <w:proofErr w:type="spellStart"/>
+      <w:r>
+        <w:t>análise</w:t>
+      </w:r>
+      <w:proofErr w:type="spellEnd"/>
+      <w:r>
+        <w:t xml:space="preserve"> </w:t>
+      </w:r>
+      <w:proofErr w:type="spellStart"/>
+      <w:r>
+        <w:t>aprofundada</w:t>
+      </w:r>
+      <w:proofErr w:type="spellEnd"/>
+      <w:r>
+        <w:t xml:space="preserve"> dos dados </w:t>
+      </w:r>
+      <w:proofErr w:type="spellStart"/>
+      <w:r>
+        <w:t>contidos</w:t>
+      </w:r>
+      <w:proofErr w:type="spellEnd"/>
+      <w:r>
+        <w:t xml:space="preserve"> no </w:t>
+      </w:r>
+      <w:r>
+        <w:t xml:space="preserve">Dashboard </w:t>
+      </w:r>
+      <w:proofErr w:type="spellStart"/>
+      <w:r>
+        <w:t>apresentado</w:t>
+      </w:r>
+      <w:proofErr w:type="spellEnd"/>
+      <w:r>
+        <w:t xml:space="preserve">, com </w:t>
+      </w:r>
+      <w:proofErr w:type="spellStart"/>
+      <w:r>
+        <w:t>foco</w:t>
+      </w:r>
+      <w:proofErr w:type="spellEnd"/>
+      <w:r>
+        <w:t xml:space="preserve"> </w:t>
+      </w:r>
+      <w:proofErr w:type="spellStart"/>
+      <w:r>
+        <w:t>na</w:t>
+      </w:r>
+      <w:proofErr w:type="spellEnd"/>
+      <w:r>
+        <w:t xml:space="preserve"> </w:t>
+      </w:r>
+      <w:proofErr w:type="spellStart"/>
+      <w:r>
+        <w:t>identificação</w:t>
+      </w:r>
+      <w:proofErr w:type="spellEnd"/>
+      <w:r>
+        <w:t xml:space="preserve"> de insights e </w:t>
+      </w:r>
+      <w:proofErr w:type="spellStart"/>
+      <w:r>
+        <w:t>tendências</w:t>
+      </w:r>
+      <w:proofErr w:type="spellEnd"/>
+      <w:r>
+        <w:t xml:space="preserve"> por </w:t>
+      </w:r>
+      <w:proofErr w:type="spellStart"/>
+      <w:r>
+        <w:t>meio</w:t>
+      </w:r>
+      <w:proofErr w:type="spellEnd"/>
+      <w:r>
+        <w:t xml:space="preserve"> de Key Performance Indicators (KPIs</w:t>
+      </w:r>
+      <w:r>
+        <w:t>)</w:t>
+      </w:r>
+      <w:r>
+        <w:t xml:space="preserve">. </w:t>
+      </w:r>
+      <w:proofErr w:type="gramStart"/>
+      <w:r>
+        <w:t>A</w:t>
+      </w:r>
+      <w:proofErr w:type="gramEnd"/>
+      <w:r>
+        <w:t xml:space="preserve"> </w:t>
+      </w:r>
+      <w:proofErr w:type="spellStart"/>
+      <w:r>
+        <w:t>análise</w:t>
+      </w:r>
+      <w:proofErr w:type="spellEnd"/>
+      <w:r>
+        <w:t xml:space="preserve"> </w:t>
+      </w:r>
+      <w:proofErr w:type="spellStart"/>
+      <w:r>
+        <w:t>abrange</w:t>
+      </w:r>
+      <w:proofErr w:type="spellEnd"/>
+      <w:r>
+        <w:t xml:space="preserve"> </w:t>
+      </w:r>
+      <w:proofErr w:type="spellStart"/>
+      <w:r>
+        <w:t>uma</w:t>
+      </w:r>
+      <w:proofErr w:type="spellEnd"/>
+      <w:r>
+        <w:t xml:space="preserve"> </w:t>
+      </w:r>
+      <w:proofErr w:type="spellStart"/>
+      <w:r>
+        <w:t>visão</w:t>
+      </w:r>
+      <w:proofErr w:type="spellEnd"/>
+      <w:r>
+        <w:t xml:space="preserve"> </w:t>
+      </w:r>
+      <w:proofErr w:type="spellStart"/>
+      <w:r>
+        <w:t>geral</w:t>
+      </w:r>
+      <w:proofErr w:type="spellEnd"/>
+      <w:r>
+        <w:t xml:space="preserve"> do </w:t>
+      </w:r>
+      <w:proofErr w:type="spellStart"/>
+      <w:r>
+        <w:t>desempenho</w:t>
+      </w:r>
+      <w:proofErr w:type="spellEnd"/>
+      <w:r>
+        <w:t xml:space="preserve">, </w:t>
+      </w:r>
+      <w:proofErr w:type="spellStart"/>
+      <w:r>
+        <w:t>comparações</w:t>
+      </w:r>
+      <w:proofErr w:type="spellEnd"/>
+      <w:r>
+        <w:t xml:space="preserve"> entre </w:t>
+      </w:r>
+      <w:proofErr w:type="spellStart"/>
+      <w:r>
+        <w:t>municípios</w:t>
+      </w:r>
+      <w:proofErr w:type="spellEnd"/>
+      <w:r>
+        <w:t xml:space="preserve">, </w:t>
+      </w:r>
+      <w:proofErr w:type="spellStart"/>
+      <w:r>
+        <w:t>variações</w:t>
+      </w:r>
+      <w:proofErr w:type="spellEnd"/>
+      <w:r>
+        <w:t xml:space="preserve"> </w:t>
+      </w:r>
+      <w:proofErr w:type="spellStart"/>
+      <w:r>
+        <w:t>temporais</w:t>
+      </w:r>
+      <w:proofErr w:type="spellEnd"/>
+      <w:r>
+        <w:t xml:space="preserve"> (mensal e </w:t>
+      </w:r>
+      <w:proofErr w:type="spellStart"/>
+      <w:r>
+        <w:t>anual</w:t>
+      </w:r>
+      <w:proofErr w:type="spellEnd"/>
+      <w:r>
+        <w:t xml:space="preserve">) e </w:t>
+      </w:r>
+      <w:proofErr w:type="spellStart"/>
+      <w:r>
+        <w:t>uma</w:t>
+      </w:r>
+      <w:proofErr w:type="spellEnd"/>
+      <w:r>
+        <w:t xml:space="preserve"> </w:t>
+      </w:r>
+      <w:proofErr w:type="spellStart"/>
+      <w:r>
+        <w:t>análise</w:t>
+      </w:r>
+      <w:proofErr w:type="spellEnd"/>
+      <w:r>
+        <w:t xml:space="preserve"> </w:t>
+      </w:r>
+      <w:proofErr w:type="spellStart"/>
+      <w:r>
+        <w:t>detalhada</w:t>
+      </w:r>
+      <w:proofErr w:type="spellEnd"/>
+      <w:r>
+        <w:t xml:space="preserve"> do valor </w:t>
+      </w:r>
+      <w:proofErr w:type="spellStart"/>
+      <w:r>
+        <w:t>agregado</w:t>
+      </w:r>
+      <w:proofErr w:type="spellEnd"/>
+      <w:r>
+        <w:t xml:space="preserve"> por item.</w:t>
       </w:r>
     </w:p>
     <w:p>
@@ -37,8 +263,21 @@
         <w:pStyle w:val="Ttulo2"/>
       </w:pPr>
       <w:bookmarkStart w:id="1" w:name="visão-geral-dos-dados"/>
-      <w:r>
-        <w:t>Visão Geral dos Dados</w:t>
+      <w:proofErr w:type="spellStart"/>
+      <w:r>
+        <w:t>Visão</w:t>
+      </w:r>
+      <w:proofErr w:type="spellEnd"/>
+      <w:r>
+        <w:t xml:space="preserve"> </w:t>
+      </w:r>
+      <w:proofErr w:type="spellStart"/>
+      <w:r>
+        <w:t>Geral</w:t>
+      </w:r>
+      <w:proofErr w:type="spellEnd"/>
+      <w:r>
+        <w:t xml:space="preserve"> dos Dados</w:t>
       </w:r>
       <w:bookmarkEnd w:id="1"/>
     </w:p>
@@ -47,7 +286,15 @@
         <w:pStyle w:val="FirstParagraph"/>
       </w:pPr>
       <w:r>
-        <w:t xml:space="preserve">O arquivo </w:t>
+        <w:t xml:space="preserve">O </w:t>
+      </w:r>
+      <w:proofErr w:type="spellStart"/>
+      <w:r>
+        <w:t>arquivo</w:t>
+      </w:r>
+      <w:proofErr w:type="spellEnd"/>
+      <w:r>
+        <w:t xml:space="preserve"> </w:t>
       </w:r>
       <w:r>
         <w:rPr>
@@ -56,10 +303,167 @@
         <w:t>tabela_final.csv</w:t>
       </w:r>
       <w:r>
-        <w:t xml:space="preserve"> contém dados transacionais que incluem informações como ano, mês, código SH4 (Nomenclatura Comum do Mercosul), país, município, peso líquido (KG_LIQUIDO) e valor FOB (VL_FOB</w:t>
-      </w:r>
-      <w:r>
-        <w:t>). A base de dados é robusta, com 951.557 entradas, indicando um volume significativo de transações a serem analisadas.</w:t>
+        <w:t xml:space="preserve"> </w:t>
+      </w:r>
+      <w:proofErr w:type="spellStart"/>
+      <w:r>
+        <w:t>contém</w:t>
+      </w:r>
+      <w:proofErr w:type="spellEnd"/>
+      <w:r>
+        <w:t xml:space="preserve"> dados </w:t>
+      </w:r>
+      <w:proofErr w:type="spellStart"/>
+      <w:r>
+        <w:t>transacionais</w:t>
+      </w:r>
+      <w:proofErr w:type="spellEnd"/>
+      <w:r>
+        <w:t xml:space="preserve"> que </w:t>
+      </w:r>
+      <w:proofErr w:type="spellStart"/>
+      <w:r>
+        <w:t>incluem</w:t>
+      </w:r>
+      <w:proofErr w:type="spellEnd"/>
+      <w:r>
+        <w:t xml:space="preserve"> </w:t>
+      </w:r>
+      <w:proofErr w:type="spellStart"/>
+      <w:r>
+        <w:t>informações</w:t>
+      </w:r>
+      <w:proofErr w:type="spellEnd"/>
+      <w:r>
+        <w:t xml:space="preserve"> </w:t>
+      </w:r>
+      <w:proofErr w:type="spellStart"/>
+      <w:r>
+        <w:t>como</w:t>
+      </w:r>
+      <w:proofErr w:type="spellEnd"/>
+      <w:r>
+        <w:t xml:space="preserve"> </w:t>
+      </w:r>
+      <w:proofErr w:type="spellStart"/>
+      <w:r>
+        <w:t>ano</w:t>
+      </w:r>
+      <w:proofErr w:type="spellEnd"/>
+      <w:r>
+        <w:t xml:space="preserve">, </w:t>
+      </w:r>
+      <w:proofErr w:type="spellStart"/>
+      <w:r>
+        <w:t>mês</w:t>
+      </w:r>
+      <w:proofErr w:type="spellEnd"/>
+      <w:r>
+        <w:t xml:space="preserve">, </w:t>
+      </w:r>
+      <w:proofErr w:type="spellStart"/>
+      <w:r>
+        <w:t>código</w:t>
+      </w:r>
+      <w:proofErr w:type="spellEnd"/>
+      <w:r>
+        <w:t xml:space="preserve"> SH4 (</w:t>
+      </w:r>
+      <w:proofErr w:type="spellStart"/>
+      <w:r>
+        <w:t>Nomenclatura</w:t>
+      </w:r>
+      <w:proofErr w:type="spellEnd"/>
+      <w:r>
+        <w:t xml:space="preserve"> </w:t>
+      </w:r>
+      <w:proofErr w:type="spellStart"/>
+      <w:r>
+        <w:t>Comum</w:t>
+      </w:r>
+      <w:proofErr w:type="spellEnd"/>
+      <w:r>
+        <w:t xml:space="preserve"> do </w:t>
+      </w:r>
+      <w:proofErr w:type="spellStart"/>
+      <w:r>
+        <w:t>Mercosul</w:t>
+      </w:r>
+      <w:proofErr w:type="spellEnd"/>
+      <w:r>
+        <w:t xml:space="preserve">), </w:t>
+      </w:r>
+      <w:proofErr w:type="spellStart"/>
+      <w:r>
+        <w:t>país</w:t>
+      </w:r>
+      <w:proofErr w:type="spellEnd"/>
+      <w:r>
+        <w:t xml:space="preserve">, </w:t>
+      </w:r>
+      <w:proofErr w:type="spellStart"/>
+      <w:r>
+        <w:t>município</w:t>
+      </w:r>
+      <w:proofErr w:type="spellEnd"/>
+      <w:r>
+        <w:t xml:space="preserve">, peso </w:t>
+      </w:r>
+      <w:proofErr w:type="spellStart"/>
+      <w:r>
+        <w:t>líquido</w:t>
+      </w:r>
+      <w:proofErr w:type="spellEnd"/>
+      <w:r>
+        <w:t xml:space="preserve"> (KG_LIQUIDO) e valor FOB (VL_FOB). A base de dados é </w:t>
+      </w:r>
+      <w:proofErr w:type="spellStart"/>
+      <w:r>
+        <w:t>robusta</w:t>
+      </w:r>
+      <w:proofErr w:type="spellEnd"/>
+      <w:r>
+        <w:t xml:space="preserve">, com 951.557 entradas, </w:t>
+      </w:r>
+      <w:proofErr w:type="spellStart"/>
+      <w:r>
+        <w:t>indicando</w:t>
+      </w:r>
+      <w:proofErr w:type="spellEnd"/>
+      <w:r>
+        <w:t xml:space="preserve"> um volume </w:t>
+      </w:r>
+      <w:proofErr w:type="spellStart"/>
+      <w:r>
+        <w:t>significativo</w:t>
+      </w:r>
+      <w:proofErr w:type="spellEnd"/>
+      <w:r>
+        <w:t xml:space="preserve"> de </w:t>
+      </w:r>
+      <w:proofErr w:type="spellStart"/>
+      <w:r>
+        <w:t>transações</w:t>
+      </w:r>
+      <w:proofErr w:type="spellEnd"/>
+      <w:r>
+        <w:t xml:space="preserve"> a </w:t>
+      </w:r>
+      <w:proofErr w:type="spellStart"/>
+      <w:r>
+        <w:t>serem</w:t>
+      </w:r>
+      <w:proofErr w:type="spellEnd"/>
+      <w:r>
+        <w:t xml:space="preserve"> </w:t>
+      </w:r>
+      <w:proofErr w:type="spellStart"/>
+      <w:r>
+        <w:t>analisadas</w:t>
+      </w:r>
+      <w:proofErr w:type="spellEnd"/>
+      <w:r>
+        <w:t>.</w:t>
       </w:r>
     </w:p>
     <w:p>
@@ -67,7 +471,71 @@
         <w:pStyle w:val="Corpodetexto"/>
       </w:pPr>
       <w:r>
-        <w:t>Para uma compreensão macro do conjunto de dados, foram calculados os seguintes KPIs de visão geral:</w:t>
+        <w:t xml:space="preserve">Para </w:t>
+      </w:r>
+      <w:proofErr w:type="spellStart"/>
+      <w:r>
+        <w:t>uma</w:t>
+      </w:r>
+      <w:proofErr w:type="spellEnd"/>
+      <w:r>
+        <w:t xml:space="preserve"> </w:t>
+      </w:r>
+      <w:proofErr w:type="spellStart"/>
+      <w:r>
+        <w:t>compreensão</w:t>
+      </w:r>
+      <w:proofErr w:type="spellEnd"/>
+      <w:r>
+        <w:t xml:space="preserve"> macro do conjunto de dados, </w:t>
+      </w:r>
+      <w:proofErr w:type="spellStart"/>
+      <w:r>
+        <w:t>foram</w:t>
+      </w:r>
+      <w:proofErr w:type="spellEnd"/>
+      <w:r>
+        <w:t xml:space="preserve"> </w:t>
+      </w:r>
+      <w:proofErr w:type="spellStart"/>
+      <w:r>
+        <w:t>calculados</w:t>
+      </w:r>
+      <w:proofErr w:type="spellEnd"/>
+      <w:r>
+        <w:t xml:space="preserve"> </w:t>
+      </w:r>
+      <w:proofErr w:type="spellStart"/>
+      <w:r>
+        <w:t>os</w:t>
+      </w:r>
+      <w:proofErr w:type="spellEnd"/>
+      <w:r>
+        <w:t xml:space="preserve"> </w:t>
+      </w:r>
+      <w:proofErr w:type="spellStart"/>
+      <w:r>
+        <w:t>seguintes</w:t>
+      </w:r>
+      <w:proofErr w:type="spellEnd"/>
+      <w:r>
+        <w:t xml:space="preserve"> KPIs de </w:t>
+      </w:r>
+      <w:proofErr w:type="spellStart"/>
+      <w:r>
+        <w:t>visão</w:t>
+      </w:r>
+      <w:proofErr w:type="spellEnd"/>
+      <w:r>
+        <w:t xml:space="preserve"> </w:t>
+      </w:r>
+      <w:proofErr w:type="spellStart"/>
+      <w:r>
+        <w:t>geral</w:t>
+      </w:r>
+      <w:proofErr w:type="spellEnd"/>
+      <w:r>
+        <w:t>:</w:t>
       </w:r>
     </w:p>
     <w:p>
@@ -82,13 +550,38 @@
         <w:rPr>
           <w:b/>
         </w:rPr>
-        <w:t>Valor Total FOB (VL_FOB):</w:t>
-      </w:r>
-      <w:r>
-        <w:t xml:space="preserve"> O valor to</w:t>
-      </w:r>
-      <w:r>
-        <w:t xml:space="preserve">tal das transações registradas é de </w:t>
+        <w:t>Valor Total FOB (</w:t>
+      </w:r>
+      <w:r>
+        <w:rPr>
+          <w:b/>
+        </w:rPr>
+        <w:t xml:space="preserve">Total </w:t>
+      </w:r>
+      <w:r>
+        <w:rPr>
+          <w:b/>
+        </w:rPr>
+        <w:t>VL_FOB):</w:t>
+      </w:r>
+      <w:r>
+        <w:t xml:space="preserve"> O valor total das </w:t>
+      </w:r>
+      <w:proofErr w:type="spellStart"/>
+      <w:r>
+        <w:t>transações</w:t>
+      </w:r>
+      <w:proofErr w:type="spellEnd"/>
+      <w:r>
+        <w:t xml:space="preserve"> </w:t>
+      </w:r>
+      <w:proofErr w:type="spellStart"/>
+      <w:r>
+        <w:t>registradas</w:t>
+      </w:r>
+      <w:proofErr w:type="spellEnd"/>
+      <w:r>
+        <w:t xml:space="preserve"> é de </w:t>
       </w:r>
       <w:r>
         <w:rPr>
@@ -100,13 +593,7 @@
         <w:rPr>
           <w:b/>
         </w:rPr>
-        <w:t>5</w:t>
-      </w:r>
-      <w:r>
-        <w:rPr>
-          <w:b/>
-        </w:rPr>
-        <w:t>2.126.144.71</w:t>
+        <w:t>52.126.144.71</w:t>
       </w:r>
       <w:r>
         <w:rPr>
@@ -115,7 +602,63 @@
         <w:t>2,00</w:t>
       </w:r>
       <w:r>
-        <w:t>. Este número representa o montante financeiro global movimentado no período analisado.</w:t>
+        <w:t xml:space="preserve">. Este </w:t>
+      </w:r>
+      <w:proofErr w:type="spellStart"/>
+      <w:r>
+        <w:t>número</w:t>
+      </w:r>
+      <w:proofErr w:type="spellEnd"/>
+      <w:r>
+        <w:t xml:space="preserve"> </w:t>
+      </w:r>
+      <w:proofErr w:type="spellStart"/>
+      <w:r>
+        <w:t>representa</w:t>
+      </w:r>
+      <w:proofErr w:type="spellEnd"/>
+      <w:r>
+        <w:t xml:space="preserve"> o </w:t>
+      </w:r>
+      <w:proofErr w:type="spellStart"/>
+      <w:r>
+        <w:t>montante</w:t>
+      </w:r>
+      <w:proofErr w:type="spellEnd"/>
+      <w:r>
+        <w:t xml:space="preserve"> </w:t>
+      </w:r>
+      <w:proofErr w:type="spellStart"/>
+      <w:r>
+        <w:t>financeiro</w:t>
+      </w:r>
+      <w:proofErr w:type="spellEnd"/>
+      <w:r>
+        <w:t xml:space="preserve"> global </w:t>
+      </w:r>
+      <w:proofErr w:type="spellStart"/>
+      <w:r>
+        <w:t>movimentado</w:t>
+      </w:r>
+      <w:proofErr w:type="spellEnd"/>
+      <w:r>
+        <w:t xml:space="preserve"> no </w:t>
+      </w:r>
+      <w:proofErr w:type="spellStart"/>
+      <w:r>
+        <w:t>período</w:t>
+      </w:r>
+      <w:proofErr w:type="spellEnd"/>
+      <w:r>
+        <w:t xml:space="preserve"> </w:t>
+      </w:r>
+      <w:proofErr w:type="spellStart"/>
+      <w:r>
+        <w:t>analisado</w:t>
+      </w:r>
+      <w:proofErr w:type="spellEnd"/>
+      <w:r>
+        <w:t>.</w:t>
       </w:r>
     </w:p>
     <w:p>
@@ -130,10 +673,68 @@
         <w:rPr>
           <w:b/>
         </w:rPr>
-        <w:t>Peso Líquido Total (KG_LIQUIDO):</w:t>
-      </w:r>
-      <w:r>
-        <w:t xml:space="preserve"> O volume total de produtos transacionados, em quilogramas, é de </w:t>
+        <w:t xml:space="preserve">Peso </w:t>
+      </w:r>
+      <w:proofErr w:type="spellStart"/>
+      <w:r>
+        <w:rPr>
+          <w:b/>
+        </w:rPr>
+        <w:t>Líquido</w:t>
+      </w:r>
+      <w:proofErr w:type="spellEnd"/>
+      <w:r>
+        <w:rPr>
+          <w:b/>
+        </w:rPr>
+        <w:t xml:space="preserve"> Total (</w:t>
+      </w:r>
+      <w:r>
+        <w:rPr>
+          <w:b/>
+        </w:rPr>
+        <w:t xml:space="preserve">Total </w:t>
+      </w:r>
+      <w:r>
+        <w:rPr>
+          <w:b/>
+        </w:rPr>
+        <w:t>KG):</w:t>
+      </w:r>
+      <w:r>
+        <w:t xml:space="preserve"> O volume total de </w:t>
+      </w:r>
+      <w:proofErr w:type="spellStart"/>
+      <w:r>
+        <w:t>produtos</w:t>
+      </w:r>
+      <w:proofErr w:type="spellEnd"/>
+      <w:r>
+        <w:t xml:space="preserve"> </w:t>
+      </w:r>
+      <w:proofErr w:type="spellStart"/>
+      <w:r>
+        <w:t>transacionados</w:t>
+      </w:r>
+      <w:proofErr w:type="spellEnd"/>
+      <w:r>
+        <w:t xml:space="preserve">, </w:t>
+      </w:r>
+      <w:proofErr w:type="spellStart"/>
+      <w:r>
+        <w:t>em</w:t>
+      </w:r>
+      <w:proofErr w:type="spellEnd"/>
+      <w:r>
+        <w:t xml:space="preserve"> </w:t>
+      </w:r>
+      <w:proofErr w:type="spellStart"/>
+      <w:r>
+        <w:t>quilogramas</w:t>
+      </w:r>
+      <w:proofErr w:type="spellEnd"/>
+      <w:r>
+        <w:t xml:space="preserve">, é de </w:t>
       </w:r>
       <w:r>
         <w:rPr>
@@ -142,10 +743,39 @@
         <w:t>142.284.207.330</w:t>
       </w:r>
       <w:r>
-        <w:t>. Est</w:t>
-      </w:r>
-      <w:r>
-        <w:t>e KPI reflete a quantidade física de bens comercializados.</w:t>
+        <w:t xml:space="preserve">. Este KPI </w:t>
+      </w:r>
+      <w:proofErr w:type="spellStart"/>
+      <w:r>
+        <w:t>reflete</w:t>
+      </w:r>
+      <w:proofErr w:type="spellEnd"/>
+      <w:r>
+        <w:t xml:space="preserve"> a </w:t>
+      </w:r>
+      <w:proofErr w:type="spellStart"/>
+      <w:r>
+        <w:t>quantidade</w:t>
+      </w:r>
+      <w:proofErr w:type="spellEnd"/>
+      <w:r>
+        <w:t xml:space="preserve"> </w:t>
+      </w:r>
+      <w:proofErr w:type="spellStart"/>
+      <w:r>
+        <w:t>física</w:t>
+      </w:r>
+      <w:proofErr w:type="spellEnd"/>
+      <w:r>
+        <w:t xml:space="preserve"> de bens </w:t>
+      </w:r>
+      <w:proofErr w:type="spellStart"/>
+      <w:r>
+        <w:t>comercializados</w:t>
+      </w:r>
+      <w:proofErr w:type="spellEnd"/>
+      <w:r>
+        <w:t>.</w:t>
       </w:r>
     </w:p>
     <w:p>
@@ -160,10 +790,80 @@
         <w:rPr>
           <w:b/>
         </w:rPr>
-        <w:t>Valor Médio por KG:</w:t>
-      </w:r>
-      <w:r>
-        <w:t xml:space="preserve"> A relação entre o valor total e o peso total, que indica o valor médio por quilograma de produto, é de </w:t>
+        <w:t xml:space="preserve">Valor </w:t>
+      </w:r>
+      <w:proofErr w:type="spellStart"/>
+      <w:r>
+        <w:rPr>
+          <w:b/>
+        </w:rPr>
+        <w:t>Médio</w:t>
+      </w:r>
+      <w:proofErr w:type="spellEnd"/>
+      <w:r>
+        <w:rPr>
+          <w:b/>
+        </w:rPr>
+        <w:t xml:space="preserve"> por KG:</w:t>
+      </w:r>
+      <w:r>
+        <w:t xml:space="preserve"> A </w:t>
+      </w:r>
+      <w:proofErr w:type="spellStart"/>
+      <w:r>
+        <w:t>relação</w:t>
+      </w:r>
+      <w:proofErr w:type="spellEnd"/>
+      <w:r>
+        <w:t xml:space="preserve"> entre </w:t>
+      </w:r>
+      <w:proofErr w:type="spellStart"/>
+      <w:r>
+        <w:t>o</w:t>
+      </w:r>
+      <w:proofErr w:type="spellEnd"/>
+      <w:r>
+        <w:t xml:space="preserve"> valor total e o peso total, que </w:t>
+      </w:r>
+      <w:proofErr w:type="spellStart"/>
+      <w:r>
+        <w:t>indica</w:t>
+      </w:r>
+      <w:proofErr w:type="spellEnd"/>
+      <w:r>
+        <w:t xml:space="preserve"> </w:t>
+      </w:r>
+      <w:proofErr w:type="spellStart"/>
+      <w:r>
+        <w:t>o</w:t>
+      </w:r>
+      <w:proofErr w:type="spellEnd"/>
+      <w:r>
+        <w:t xml:space="preserve"> valor </w:t>
+      </w:r>
+      <w:proofErr w:type="spellStart"/>
+      <w:r>
+        <w:t>médio</w:t>
+      </w:r>
+      <w:proofErr w:type="spellEnd"/>
+      <w:r>
+        <w:t xml:space="preserve"> por </w:t>
+      </w:r>
+      <w:proofErr w:type="spellStart"/>
+      <w:r>
+        <w:t>quilograma</w:t>
+      </w:r>
+      <w:proofErr w:type="spellEnd"/>
+      <w:r>
+        <w:t xml:space="preserve"> de </w:t>
+      </w:r>
+      <w:proofErr w:type="spellStart"/>
+      <w:r>
+        <w:t>produto</w:t>
+      </w:r>
+      <w:proofErr w:type="spellEnd"/>
+      <w:r>
+        <w:t xml:space="preserve">, é de </w:t>
       </w:r>
       <w:r>
         <w:rPr>
@@ -172,18 +872,164 @@
         <w:t>1.07</w:t>
       </w:r>
       <w:r>
-        <w:t>. Este KPI é um primeiro indicativo do valor agregado geral dos produt</w:t>
-      </w:r>
-      <w:r>
-        <w:t>os na base de dados.</w:t>
+        <w:t xml:space="preserve">. Este KPI é um </w:t>
+      </w:r>
+      <w:proofErr w:type="spellStart"/>
+      <w:r>
+        <w:t>primeiro</w:t>
+      </w:r>
+      <w:proofErr w:type="spellEnd"/>
+      <w:r>
+        <w:t xml:space="preserve"> </w:t>
+      </w:r>
+      <w:proofErr w:type="spellStart"/>
+      <w:r>
+        <w:t>indicativo</w:t>
+      </w:r>
+      <w:proofErr w:type="spellEnd"/>
+      <w:r>
+        <w:t xml:space="preserve"> do valor </w:t>
+      </w:r>
+      <w:proofErr w:type="spellStart"/>
+      <w:r>
+        <w:t>agregado</w:t>
+      </w:r>
+      <w:proofErr w:type="spellEnd"/>
+      <w:r>
+        <w:t xml:space="preserve"> </w:t>
+      </w:r>
+      <w:proofErr w:type="spellStart"/>
+      <w:r>
+        <w:t>geral</w:t>
+      </w:r>
+      <w:proofErr w:type="spellEnd"/>
+      <w:r>
+        <w:t xml:space="preserve"> dos </w:t>
+      </w:r>
+      <w:proofErr w:type="spellStart"/>
+      <w:r>
+        <w:t>produtos</w:t>
+      </w:r>
+      <w:proofErr w:type="spellEnd"/>
+      <w:r>
+        <w:t xml:space="preserve"> </w:t>
+      </w:r>
+      <w:proofErr w:type="spellStart"/>
+      <w:r>
+        <w:t>na</w:t>
+      </w:r>
+      <w:proofErr w:type="spellEnd"/>
+      <w:r>
+        <w:t xml:space="preserve"> base de dados.</w:t>
       </w:r>
     </w:p>
     <w:p>
       <w:pPr>
         <w:pStyle w:val="FirstParagraph"/>
       </w:pPr>
-      <w:r>
-        <w:t>Esses números fornecem um ponto de partida essencial para entender a magnitude das operações e a relação entre o valor financeiro e o volume físico das transações.</w:t>
+      <w:proofErr w:type="spellStart"/>
+      <w:r>
+        <w:t>Esses</w:t>
+      </w:r>
+      <w:proofErr w:type="spellEnd"/>
+      <w:r>
+        <w:t xml:space="preserve"> </w:t>
+      </w:r>
+      <w:proofErr w:type="spellStart"/>
+      <w:r>
+        <w:t>números</w:t>
+      </w:r>
+      <w:proofErr w:type="spellEnd"/>
+      <w:r>
+        <w:t xml:space="preserve"> </w:t>
+      </w:r>
+      <w:proofErr w:type="spellStart"/>
+      <w:r>
+        <w:t>fornecem</w:t>
+      </w:r>
+      <w:proofErr w:type="spellEnd"/>
+      <w:r>
+        <w:t xml:space="preserve"> um </w:t>
+      </w:r>
+      <w:proofErr w:type="spellStart"/>
+      <w:r>
+        <w:t>ponto</w:t>
+      </w:r>
+      <w:proofErr w:type="spellEnd"/>
+      <w:r>
+        <w:t xml:space="preserve"> de </w:t>
+      </w:r>
+      <w:proofErr w:type="spellStart"/>
+      <w:r>
+        <w:t>partida</w:t>
+      </w:r>
+      <w:proofErr w:type="spellEnd"/>
+      <w:r>
+        <w:t xml:space="preserve"> </w:t>
+      </w:r>
+      <w:proofErr w:type="spellStart"/>
+      <w:r>
+        <w:t>essencial</w:t>
+      </w:r>
+      <w:proofErr w:type="spellEnd"/>
+      <w:r>
+        <w:t xml:space="preserve"> para </w:t>
+      </w:r>
+      <w:proofErr w:type="spellStart"/>
+      <w:r>
+        <w:t>entender</w:t>
+      </w:r>
+      <w:proofErr w:type="spellEnd"/>
+      <w:r>
+        <w:t xml:space="preserve"> a magnitude das </w:t>
+      </w:r>
+      <w:proofErr w:type="spellStart"/>
+      <w:r>
+        <w:t>operações</w:t>
+      </w:r>
+      <w:proofErr w:type="spellEnd"/>
+      <w:r>
+        <w:t xml:space="preserve"> e a </w:t>
+      </w:r>
+      <w:proofErr w:type="spellStart"/>
+      <w:r>
+        <w:t>relação</w:t>
+      </w:r>
+      <w:proofErr w:type="spellEnd"/>
+      <w:r>
+        <w:t xml:space="preserve"> entre </w:t>
+      </w:r>
+      <w:proofErr w:type="spellStart"/>
+      <w:r>
+        <w:t>o</w:t>
+      </w:r>
+      <w:proofErr w:type="spellEnd"/>
+      <w:r>
+        <w:t xml:space="preserve"> valor </w:t>
+      </w:r>
+      <w:proofErr w:type="spellStart"/>
+      <w:r>
+        <w:t>financeiro</w:t>
+      </w:r>
+      <w:proofErr w:type="spellEnd"/>
+      <w:r>
+        <w:t xml:space="preserve"> e o volume </w:t>
+      </w:r>
+      <w:proofErr w:type="spellStart"/>
+      <w:r>
+        <w:t>físico</w:t>
+      </w:r>
+      <w:proofErr w:type="spellEnd"/>
+      <w:r>
+        <w:t xml:space="preserve"> das </w:t>
+      </w:r>
+      <w:proofErr w:type="spellStart"/>
+      <w:r>
+        <w:t>transações</w:t>
+      </w:r>
+      <w:proofErr w:type="spellEnd"/>
+      <w:r>
+        <w:t>.</w:t>
       </w:r>
     </w:p>
     <w:p>
@@ -191,50 +1037,258 @@
         <w:pStyle w:val="Ttulo2"/>
       </w:pPr>
       <w:bookmarkStart w:id="2" w:name="comparação-entre-municípios"/>
-      <w:r>
-        <w:t>Comparação entre Municípios</w:t>
+      <w:proofErr w:type="spellStart"/>
+      <w:r>
+        <w:t>Comparação</w:t>
+      </w:r>
+      <w:proofErr w:type="spellEnd"/>
+      <w:r>
+        <w:t xml:space="preserve"> entre </w:t>
+      </w:r>
+      <w:proofErr w:type="spellStart"/>
+      <w:r>
+        <w:t>Municípios</w:t>
       </w:r>
       <w:bookmarkEnd w:id="2"/>
+      <w:proofErr w:type="spellEnd"/>
     </w:p>
     <w:p>
       <w:pPr>
         <w:pStyle w:val="FirstParagraph"/>
       </w:pPr>
-      <w:r>
-        <w:t>A análise por município revela as localidad</w:t>
-      </w:r>
-      <w:r>
-        <w:t xml:space="preserve">es com maior impacto nas transações, tanto em termos financeiros quanto de volume, e também destaca a qualidade do valor agregado por quilograma. Os KPIs utilizados para esta comparação são o </w:t>
+      <w:proofErr w:type="gramStart"/>
+      <w:r>
+        <w:t>A</w:t>
+      </w:r>
+      <w:proofErr w:type="gramEnd"/>
+      <w:r>
+        <w:t xml:space="preserve"> </w:t>
+      </w:r>
+      <w:proofErr w:type="spellStart"/>
+      <w:r>
+        <w:t>análise</w:t>
+      </w:r>
+      <w:proofErr w:type="spellEnd"/>
+      <w:r>
+        <w:t xml:space="preserve"> por </w:t>
+      </w:r>
+      <w:proofErr w:type="spellStart"/>
+      <w:r>
+        <w:t>município</w:t>
+      </w:r>
+      <w:proofErr w:type="spellEnd"/>
+      <w:r>
+        <w:t xml:space="preserve"> </w:t>
+      </w:r>
+      <w:proofErr w:type="spellStart"/>
+      <w:r>
+        <w:t>revela</w:t>
+      </w:r>
+      <w:proofErr w:type="spellEnd"/>
+      <w:r>
+        <w:t xml:space="preserve"> as </w:t>
+      </w:r>
+      <w:proofErr w:type="spellStart"/>
+      <w:r>
+        <w:t>localidades</w:t>
+      </w:r>
+      <w:proofErr w:type="spellEnd"/>
+      <w:r>
+        <w:t xml:space="preserve"> com </w:t>
+      </w:r>
+      <w:proofErr w:type="spellStart"/>
+      <w:r>
+        <w:t>maior</w:t>
+      </w:r>
+      <w:proofErr w:type="spellEnd"/>
+      <w:r>
+        <w:t xml:space="preserve"> </w:t>
+      </w:r>
+      <w:proofErr w:type="spellStart"/>
+      <w:r>
+        <w:t>impacto</w:t>
+      </w:r>
+      <w:proofErr w:type="spellEnd"/>
+      <w:r>
+        <w:t xml:space="preserve"> </w:t>
+      </w:r>
+      <w:proofErr w:type="spellStart"/>
+      <w:r>
+        <w:t>nas</w:t>
+      </w:r>
+      <w:proofErr w:type="spellEnd"/>
+      <w:r>
+        <w:t xml:space="preserve"> </w:t>
+      </w:r>
+      <w:proofErr w:type="spellStart"/>
+      <w:r>
+        <w:t>transações</w:t>
+      </w:r>
+      <w:proofErr w:type="spellEnd"/>
+      <w:r>
+        <w:t xml:space="preserve">, tanto </w:t>
+      </w:r>
+      <w:proofErr w:type="spellStart"/>
+      <w:r>
+        <w:t>em</w:t>
+      </w:r>
+      <w:proofErr w:type="spellEnd"/>
+      <w:r>
+        <w:t xml:space="preserve"> </w:t>
+      </w:r>
+      <w:proofErr w:type="spellStart"/>
+      <w:r>
+        <w:t>termos</w:t>
+      </w:r>
+      <w:proofErr w:type="spellEnd"/>
+      <w:r>
+        <w:t xml:space="preserve"> </w:t>
+      </w:r>
+      <w:proofErr w:type="spellStart"/>
+      <w:r>
+        <w:t>financeiros</w:t>
+      </w:r>
+      <w:proofErr w:type="spellEnd"/>
+      <w:r>
+        <w:t xml:space="preserve"> </w:t>
+      </w:r>
+      <w:proofErr w:type="spellStart"/>
+      <w:r>
+        <w:t>quanto</w:t>
+      </w:r>
+      <w:proofErr w:type="spellEnd"/>
+      <w:r>
+        <w:t xml:space="preserve"> de volume, e </w:t>
+      </w:r>
+      <w:proofErr w:type="spellStart"/>
+      <w:r>
+        <w:t>também</w:t>
+      </w:r>
+      <w:proofErr w:type="spellEnd"/>
+      <w:r>
+        <w:t xml:space="preserve"> </w:t>
+      </w:r>
+      <w:proofErr w:type="spellStart"/>
+      <w:r>
+        <w:t>destaca</w:t>
+      </w:r>
+      <w:proofErr w:type="spellEnd"/>
+      <w:r>
+        <w:t xml:space="preserve"> a </w:t>
+      </w:r>
+      <w:proofErr w:type="spellStart"/>
+      <w:r>
+        <w:t>qualidade</w:t>
+      </w:r>
+      <w:proofErr w:type="spellEnd"/>
+      <w:r>
+        <w:t xml:space="preserve"> do valor </w:t>
+      </w:r>
+      <w:proofErr w:type="spellStart"/>
+      <w:r>
+        <w:t>agregado</w:t>
+      </w:r>
+      <w:proofErr w:type="spellEnd"/>
+      <w:r>
+        <w:t xml:space="preserve"> por </w:t>
+      </w:r>
+      <w:proofErr w:type="spellStart"/>
+      <w:r>
+        <w:t>quilograma</w:t>
+      </w:r>
+      <w:proofErr w:type="spellEnd"/>
+      <w:r>
+        <w:t xml:space="preserve">. </w:t>
+      </w:r>
+      <w:proofErr w:type="spellStart"/>
+      <w:r>
+        <w:t>Os</w:t>
+      </w:r>
+      <w:proofErr w:type="spellEnd"/>
+      <w:r>
+        <w:t xml:space="preserve"> KPIs </w:t>
+      </w:r>
+      <w:proofErr w:type="spellStart"/>
+      <w:r>
+        <w:t>utilizados</w:t>
+      </w:r>
+      <w:proofErr w:type="spellEnd"/>
+      <w:r>
+        <w:t xml:space="preserve"> para </w:t>
+      </w:r>
+      <w:proofErr w:type="spellStart"/>
+      <w:r>
+        <w:t>esta</w:t>
+      </w:r>
+      <w:proofErr w:type="spellEnd"/>
+      <w:r>
+        <w:t xml:space="preserve"> </w:t>
+      </w:r>
+      <w:proofErr w:type="spellStart"/>
+      <w:r>
+        <w:t>comparação</w:t>
+      </w:r>
+      <w:proofErr w:type="spellEnd"/>
+      <w:r>
+        <w:t xml:space="preserve"> </w:t>
+      </w:r>
+      <w:proofErr w:type="spellStart"/>
+      <w:r>
+        <w:t>são</w:t>
+      </w:r>
+      <w:proofErr w:type="spellEnd"/>
+      <w:r>
+        <w:t xml:space="preserve"> o </w:t>
       </w:r>
       <w:r>
         <w:rPr>
           <w:rStyle w:val="VerbatimChar"/>
         </w:rPr>
-        <w:t>Total VL_FOB</w:t>
-      </w:r>
-      <w:r>
-        <w:t xml:space="preserve">, </w:t>
+        <w:t>Total</w:t>
       </w:r>
       <w:r>
         <w:rPr>
           <w:rStyle w:val="VerbatimChar"/>
         </w:rPr>
-        <w:t>Total KG_LIQUIDO</w:t>
-      </w:r>
-      <w:r>
-        <w:t xml:space="preserve"> e </w:t>
+        <w:t xml:space="preserve"> </w:t>
       </w:r>
       <w:r>
         <w:rPr>
           <w:rStyle w:val="VerbatimChar"/>
         </w:rPr>
-        <w:t>Valor_por_KG</w:t>
-      </w:r>
-      <w:r>
-        <w:t xml:space="preserve"> (Valor Médio por K</w:t>
-      </w:r>
-      <w:r>
-        <w:t>G).</w:t>
+        <w:t>VL_FOB</w:t>
+      </w:r>
+      <w:r>
+        <w:t xml:space="preserve">, </w:t>
+      </w:r>
+      <w:r>
+        <w:rPr>
+          <w:rStyle w:val="VerbatimChar"/>
+        </w:rPr>
+        <w:t>Total</w:t>
+      </w:r>
+      <w:r>
+        <w:rPr>
+          <w:rStyle w:val="VerbatimChar"/>
+        </w:rPr>
+        <w:t xml:space="preserve"> </w:t>
+      </w:r>
+      <w:r>
+        <w:rPr>
+          <w:rStyle w:val="VerbatimChar"/>
+        </w:rPr>
+        <w:t>KG</w:t>
+      </w:r>
+      <w:r>
+        <w:t xml:space="preserve"> e Valor </w:t>
+      </w:r>
+      <w:proofErr w:type="spellStart"/>
+      <w:r>
+        <w:t>Médio</w:t>
+      </w:r>
+      <w:proofErr w:type="spellEnd"/>
+      <w:r>
+        <w:t xml:space="preserve"> por KG.</w:t>
       </w:r>
     </w:p>
     <w:p>
@@ -247,9 +1301,22 @@
         <w:pStyle w:val="Ttulo3"/>
       </w:pPr>
       <w:bookmarkStart w:id="3" w:name="municípios-com-maior-valor-fob"/>
+      <w:proofErr w:type="spellStart"/>
       <w:r>
         <w:lastRenderedPageBreak/>
-        <w:t>Municípios com Maior Valor FOB</w:t>
+        <w:t>Municípios</w:t>
+      </w:r>
+      <w:proofErr w:type="spellEnd"/>
+      <w:r>
+        <w:t xml:space="preserve"> com </w:t>
+      </w:r>
+      <w:proofErr w:type="spellStart"/>
+      <w:r>
+        <w:t>Maior</w:t>
+      </w:r>
+      <w:proofErr w:type="spellEnd"/>
+      <w:r>
+        <w:t xml:space="preserve"> Valor FOB</w:t>
       </w:r>
       <w:bookmarkEnd w:id="3"/>
     </w:p>
@@ -257,8 +1324,45 @@
       <w:pPr>
         <w:pStyle w:val="FirstParagraph"/>
       </w:pPr>
-      <w:r>
-        <w:t xml:space="preserve">Os municípios que se destacam pelo maior </w:t>
+      <w:proofErr w:type="spellStart"/>
+      <w:r>
+        <w:t>Os</w:t>
+      </w:r>
+      <w:proofErr w:type="spellEnd"/>
+      <w:r>
+        <w:t xml:space="preserve"> </w:t>
+      </w:r>
+      <w:proofErr w:type="spellStart"/>
+      <w:r>
+        <w:t>municípios</w:t>
+      </w:r>
+      <w:proofErr w:type="spellEnd"/>
+      <w:r>
+        <w:t xml:space="preserve"> que se </w:t>
+      </w:r>
+      <w:proofErr w:type="spellStart"/>
+      <w:r>
+        <w:t>destacam</w:t>
+      </w:r>
+      <w:proofErr w:type="spellEnd"/>
+      <w:r>
+        <w:t xml:space="preserve"> </w:t>
+      </w:r>
+      <w:proofErr w:type="spellStart"/>
+      <w:r>
+        <w:t>pelo</w:t>
+      </w:r>
+      <w:proofErr w:type="spellEnd"/>
+      <w:r>
+        <w:t xml:space="preserve"> </w:t>
+      </w:r>
+      <w:proofErr w:type="spellStart"/>
+      <w:r>
+        <w:t>maior</w:t>
+      </w:r>
+      <w:proofErr w:type="spellEnd"/>
+      <w:r>
+        <w:t xml:space="preserve"> </w:t>
       </w:r>
       <w:r>
         <w:rPr>
@@ -267,7 +1371,15 @@
         <w:t>Total VL_FOB</w:t>
       </w:r>
       <w:r>
-        <w:t xml:space="preserve"> são:</w:t>
+        <w:t xml:space="preserve"> </w:t>
+      </w:r>
+      <w:proofErr w:type="spellStart"/>
+      <w:r>
+        <w:t>são</w:t>
+      </w:r>
+      <w:proofErr w:type="spellEnd"/>
+      <w:r>
+        <w:t>:</w:t>
       </w:r>
     </w:p>
     <w:tbl>
@@ -278,7 +1390,7 @@
       </w:tblPr>
       <w:tblGrid>
         <w:gridCol w:w="3101"/>
-        <w:gridCol w:w="1678"/>
+        <w:gridCol w:w="2275"/>
       </w:tblGrid>
       <w:tr>
         <w:tc>
@@ -312,7 +1424,13 @@
               <w:jc w:val="right"/>
             </w:pPr>
             <w:r>
-              <w:t>Total_VL_FOB</w:t>
+              <w:t>Total</w:t>
+            </w:r>
+            <w:r>
+              <w:t xml:space="preserve"> </w:t>
+            </w:r>
+            <w:r>
+              <w:t>VL_FOB</w:t>
             </w:r>
           </w:p>
         </w:tc>
@@ -341,7 +1459,28 @@
               <w:jc w:val="right"/>
             </w:pPr>
             <w:r>
-              <w:t>12860625150</w:t>
+              <w:t xml:space="preserve">US$ </w:t>
+            </w:r>
+            <w:r>
+              <w:t>12</w:t>
+            </w:r>
+            <w:r>
+              <w:t>.</w:t>
+            </w:r>
+            <w:r>
+              <w:t>860</w:t>
+            </w:r>
+            <w:r>
+              <w:t>.</w:t>
+            </w:r>
+            <w:r>
+              <w:t>625</w:t>
+            </w:r>
+            <w:r>
+              <w:t>.</w:t>
+            </w:r>
+            <w:r>
+              <w:t>150</w:t>
             </w:r>
           </w:p>
         </w:tc>
@@ -370,7 +1509,28 @@
               <w:jc w:val="right"/>
             </w:pPr>
             <w:r>
-              <w:t>10340475937</w:t>
+              <w:t xml:space="preserve">US$ </w:t>
+            </w:r>
+            <w:r>
+              <w:t>10</w:t>
+            </w:r>
+            <w:r>
+              <w:t>.</w:t>
+            </w:r>
+            <w:r>
+              <w:t>340</w:t>
+            </w:r>
+            <w:r>
+              <w:t>.</w:t>
+            </w:r>
+            <w:r>
+              <w:t>475</w:t>
+            </w:r>
+            <w:r>
+              <w:t>.</w:t>
+            </w:r>
+            <w:r>
+              <w:t>937</w:t>
             </w:r>
           </w:p>
         </w:tc>
@@ -399,7 +1559,28 @@
               <w:jc w:val="right"/>
             </w:pPr>
             <w:r>
-              <w:t>7788972088</w:t>
+              <w:t xml:space="preserve">US$ </w:t>
+            </w:r>
+            <w:r>
+              <w:t>7</w:t>
+            </w:r>
+            <w:r>
+              <w:t>.</w:t>
+            </w:r>
+            <w:r>
+              <w:t>788</w:t>
+            </w:r>
+            <w:r>
+              <w:t>.</w:t>
+            </w:r>
+            <w:r>
+              <w:t>972</w:t>
+            </w:r>
+            <w:r>
+              <w:t>.</w:t>
+            </w:r>
+            <w:r>
+              <w:t>088</w:t>
             </w:r>
           </w:p>
         </w:tc>
@@ -428,7 +1609,28 @@
               <w:jc w:val="right"/>
             </w:pPr>
             <w:r>
-              <w:t>6693799365</w:t>
+              <w:t xml:space="preserve">US$ </w:t>
+            </w:r>
+            <w:r>
+              <w:t>6</w:t>
+            </w:r>
+            <w:r>
+              <w:t>.</w:t>
+            </w:r>
+            <w:r>
+              <w:t>693</w:t>
+            </w:r>
+            <w:r>
+              <w:t>.</w:t>
+            </w:r>
+            <w:r>
+              <w:t>799</w:t>
+            </w:r>
+            <w:r>
+              <w:t>.</w:t>
+            </w:r>
+            <w:r>
+              <w:t>365</w:t>
             </w:r>
           </w:p>
         </w:tc>
@@ -457,7 +1659,28 @@
               <w:jc w:val="right"/>
             </w:pPr>
             <w:r>
-              <w:t>6539213094</w:t>
+              <w:t xml:space="preserve">US$ </w:t>
+            </w:r>
+            <w:r>
+              <w:t>6</w:t>
+            </w:r>
+            <w:r>
+              <w:t>.</w:t>
+            </w:r>
+            <w:r>
+              <w:t>539</w:t>
+            </w:r>
+            <w:r>
+              <w:t>.</w:t>
+            </w:r>
+            <w:r>
+              <w:t>213</w:t>
+            </w:r>
+            <w:r>
+              <w:t>.</w:t>
+            </w:r>
+            <w:r>
+              <w:t>094</w:t>
             </w:r>
           </w:p>
         </w:tc>
@@ -468,10 +1691,167 @@
         <w:pStyle w:val="Corpodetexto"/>
       </w:pPr>
       <w:r>
-        <w:t xml:space="preserve">Santos e São Paulo lideram em termos de valor financeiro, o que é esperado dada a sua importância como centros comerciais e portuários. São Bernardo do Campo, Piracicaba e São José dos Campos também apresentam volumes financeiros significativos, indicando </w:t>
-      </w:r>
-      <w:r>
-        <w:t>forte atividade econômica nessas regiões.</w:t>
+        <w:t xml:space="preserve">Santos e São Paulo </w:t>
+      </w:r>
+      <w:proofErr w:type="spellStart"/>
+      <w:r>
+        <w:t>lideram</w:t>
+      </w:r>
+      <w:proofErr w:type="spellEnd"/>
+      <w:r>
+        <w:t xml:space="preserve"> </w:t>
+      </w:r>
+      <w:proofErr w:type="spellStart"/>
+      <w:r>
+        <w:t>em</w:t>
+      </w:r>
+      <w:proofErr w:type="spellEnd"/>
+      <w:r>
+        <w:t xml:space="preserve"> </w:t>
+      </w:r>
+      <w:proofErr w:type="spellStart"/>
+      <w:r>
+        <w:t>termos</w:t>
+      </w:r>
+      <w:proofErr w:type="spellEnd"/>
+      <w:r>
+        <w:t xml:space="preserve"> de valor </w:t>
+      </w:r>
+      <w:proofErr w:type="spellStart"/>
+      <w:r>
+        <w:t>financeiro</w:t>
+      </w:r>
+      <w:proofErr w:type="spellEnd"/>
+      <w:r>
+        <w:t xml:space="preserve">, o que é </w:t>
+      </w:r>
+      <w:proofErr w:type="spellStart"/>
+      <w:r>
+        <w:t>esperado</w:t>
+      </w:r>
+      <w:proofErr w:type="spellEnd"/>
+      <w:r>
+        <w:t xml:space="preserve"> dada a </w:t>
+      </w:r>
+      <w:proofErr w:type="spellStart"/>
+      <w:r>
+        <w:t>sua</w:t>
+      </w:r>
+      <w:proofErr w:type="spellEnd"/>
+      <w:r>
+        <w:t xml:space="preserve"> </w:t>
+      </w:r>
+      <w:proofErr w:type="spellStart"/>
+      <w:r>
+        <w:t>importância</w:t>
+      </w:r>
+      <w:proofErr w:type="spellEnd"/>
+      <w:r>
+        <w:t xml:space="preserve"> </w:t>
+      </w:r>
+      <w:proofErr w:type="spellStart"/>
+      <w:r>
+        <w:t>como</w:t>
+      </w:r>
+      <w:proofErr w:type="spellEnd"/>
+      <w:r>
+        <w:t xml:space="preserve"> </w:t>
+      </w:r>
+      <w:proofErr w:type="spellStart"/>
+      <w:r>
+        <w:t>centros</w:t>
+      </w:r>
+      <w:proofErr w:type="spellEnd"/>
+      <w:r>
+        <w:t xml:space="preserve"> </w:t>
+      </w:r>
+      <w:proofErr w:type="spellStart"/>
+      <w:r>
+        <w:t>comerciais</w:t>
+      </w:r>
+      <w:proofErr w:type="spellEnd"/>
+      <w:r>
+        <w:t xml:space="preserve"> e </w:t>
+      </w:r>
+      <w:proofErr w:type="spellStart"/>
+      <w:r>
+        <w:t>portuários</w:t>
+      </w:r>
+      <w:proofErr w:type="spellEnd"/>
+      <w:r>
+        <w:t xml:space="preserve">. São Bernardo do Campo, Piracicaba e São José dos Campos </w:t>
+      </w:r>
+      <w:proofErr w:type="spellStart"/>
+      <w:r>
+        <w:t>também</w:t>
+      </w:r>
+      <w:proofErr w:type="spellEnd"/>
+      <w:r>
+        <w:t xml:space="preserve"> </w:t>
+      </w:r>
+      <w:proofErr w:type="spellStart"/>
+      <w:r>
+        <w:t>apresentam</w:t>
+      </w:r>
+      <w:proofErr w:type="spellEnd"/>
+      <w:r>
+        <w:t xml:space="preserve"> volumes </w:t>
+      </w:r>
+      <w:proofErr w:type="spellStart"/>
+      <w:r>
+        <w:t>financeiros</w:t>
+      </w:r>
+      <w:proofErr w:type="spellEnd"/>
+      <w:r>
+        <w:t xml:space="preserve"> </w:t>
+      </w:r>
+      <w:proofErr w:type="spellStart"/>
+      <w:r>
+        <w:t>significativos</w:t>
+      </w:r>
+      <w:proofErr w:type="spellEnd"/>
+      <w:r>
+        <w:t xml:space="preserve">, </w:t>
+      </w:r>
+      <w:proofErr w:type="spellStart"/>
+      <w:r>
+        <w:t>indicando</w:t>
+      </w:r>
+      <w:proofErr w:type="spellEnd"/>
+      <w:r>
+        <w:t xml:space="preserve"> forte </w:t>
+      </w:r>
+      <w:proofErr w:type="spellStart"/>
+      <w:r>
+        <w:t>atividade</w:t>
+      </w:r>
+      <w:proofErr w:type="spellEnd"/>
+      <w:r>
+        <w:t xml:space="preserve"> </w:t>
+      </w:r>
+      <w:proofErr w:type="spellStart"/>
+      <w:r>
+        <w:t>econômica</w:t>
+      </w:r>
+      <w:proofErr w:type="spellEnd"/>
+      <w:r>
+        <w:t xml:space="preserve"> </w:t>
+      </w:r>
+      <w:proofErr w:type="spellStart"/>
+      <w:r>
+        <w:t>nessas</w:t>
+      </w:r>
+      <w:proofErr w:type="spellEnd"/>
+      <w:r>
+        <w:t xml:space="preserve"> </w:t>
+      </w:r>
+      <w:proofErr w:type="spellStart"/>
+      <w:r>
+        <w:t>regiões</w:t>
+      </w:r>
+      <w:proofErr w:type="spellEnd"/>
+      <w:r>
+        <w:t>.</w:t>
       </w:r>
     </w:p>
     <w:p>
@@ -479,8 +1859,21 @@
         <w:pStyle w:val="Ttulo3"/>
       </w:pPr>
       <w:bookmarkStart w:id="4" w:name="municípios-com-maior-volume-kg_liquido"/>
-      <w:r>
-        <w:t>Municípios com Maior Volume (KG_LIQUIDO)</w:t>
+      <w:proofErr w:type="spellStart"/>
+      <w:r>
+        <w:t>Municípios</w:t>
+      </w:r>
+      <w:proofErr w:type="spellEnd"/>
+      <w:r>
+        <w:t xml:space="preserve"> com </w:t>
+      </w:r>
+      <w:proofErr w:type="spellStart"/>
+      <w:r>
+        <w:t>Maior</w:t>
+      </w:r>
+      <w:proofErr w:type="spellEnd"/>
+      <w:r>
+        <w:t xml:space="preserve"> Volume (KG_LIQUIDO)</w:t>
       </w:r>
       <w:bookmarkEnd w:id="4"/>
     </w:p>
@@ -488,8 +1881,45 @@
       <w:pPr>
         <w:pStyle w:val="FirstParagraph"/>
       </w:pPr>
-      <w:r>
-        <w:t>Em relação ao volume físico de produtos (</w:t>
+      <w:proofErr w:type="spellStart"/>
+      <w:r>
+        <w:t>Em</w:t>
+      </w:r>
+      <w:proofErr w:type="spellEnd"/>
+      <w:r>
+        <w:t xml:space="preserve"> </w:t>
+      </w:r>
+      <w:proofErr w:type="spellStart"/>
+      <w:r>
+        <w:t>relação</w:t>
+      </w:r>
+      <w:proofErr w:type="spellEnd"/>
+      <w:r>
+        <w:t xml:space="preserve"> </w:t>
+      </w:r>
+      <w:proofErr w:type="spellStart"/>
+      <w:r>
+        <w:t>ao</w:t>
+      </w:r>
+      <w:proofErr w:type="spellEnd"/>
+      <w:r>
+        <w:t xml:space="preserve"> volume </w:t>
+      </w:r>
+      <w:proofErr w:type="spellStart"/>
+      <w:r>
+        <w:t>físico</w:t>
+      </w:r>
+      <w:proofErr w:type="spellEnd"/>
+      <w:r>
+        <w:t xml:space="preserve"> de </w:t>
+      </w:r>
+      <w:proofErr w:type="spellStart"/>
+      <w:r>
+        <w:t>produtos</w:t>
+      </w:r>
+      <w:proofErr w:type="spellEnd"/>
+      <w:r>
+        <w:t xml:space="preserve"> (</w:t>
       </w:r>
       <w:r>
         <w:rPr>
@@ -498,7 +1928,39 @@
         <w:t>Total KG_LIQUIDO</w:t>
       </w:r>
       <w:r>
-        <w:t>), os principais municípios são:</w:t>
+        <w:t xml:space="preserve">), </w:t>
+      </w:r>
+      <w:proofErr w:type="spellStart"/>
+      <w:r>
+        <w:t>os</w:t>
+      </w:r>
+      <w:proofErr w:type="spellEnd"/>
+      <w:r>
+        <w:t xml:space="preserve"> </w:t>
+      </w:r>
+      <w:proofErr w:type="spellStart"/>
+      <w:r>
+        <w:t>principais</w:t>
+      </w:r>
+      <w:proofErr w:type="spellEnd"/>
+      <w:r>
+        <w:t xml:space="preserve"> </w:t>
+      </w:r>
+      <w:proofErr w:type="spellStart"/>
+      <w:r>
+        <w:t>municípios</w:t>
+      </w:r>
+      <w:proofErr w:type="spellEnd"/>
+      <w:r>
+        <w:t xml:space="preserve"> </w:t>
+      </w:r>
+      <w:proofErr w:type="spellStart"/>
+      <w:r>
+        <w:t>são</w:t>
+      </w:r>
+      <w:proofErr w:type="spellEnd"/>
+      <w:r>
+        <w:t>:</w:t>
       </w:r>
     </w:p>
     <w:tbl>
@@ -542,9 +2004,11 @@
               <w:pStyle w:val="Compact"/>
               <w:jc w:val="right"/>
             </w:pPr>
+            <w:proofErr w:type="spellStart"/>
             <w:r>
               <w:t>Total_KG_LIQUIDO</w:t>
             </w:r>
+            <w:proofErr w:type="spellEnd"/>
           </w:p>
         </w:tc>
       </w:tr>
@@ -572,7 +2036,25 @@
               <w:jc w:val="right"/>
             </w:pPr>
             <w:r>
-              <w:t>23989402421</w:t>
+              <w:t>23</w:t>
+            </w:r>
+            <w:r>
+              <w:t>.</w:t>
+            </w:r>
+            <w:r>
+              <w:t>989</w:t>
+            </w:r>
+            <w:r>
+              <w:t>.</w:t>
+            </w:r>
+            <w:r>
+              <w:t>402</w:t>
+            </w:r>
+            <w:r>
+              <w:t>.</w:t>
+            </w:r>
+            <w:r>
+              <w:t>421</w:t>
             </w:r>
           </w:p>
         </w:tc>
@@ -601,7 +2083,25 @@
               <w:jc w:val="right"/>
             </w:pPr>
             <w:r>
-              <w:t>13588182347</w:t>
+              <w:t>13</w:t>
+            </w:r>
+            <w:r>
+              <w:t>.</w:t>
+            </w:r>
+            <w:r>
+              <w:t>588</w:t>
+            </w:r>
+            <w:r>
+              <w:t>.</w:t>
+            </w:r>
+            <w:r>
+              <w:t>182</w:t>
+            </w:r>
+            <w:r>
+              <w:t>.</w:t>
+            </w:r>
+            <w:r>
+              <w:t>347</w:t>
             </w:r>
           </w:p>
         </w:tc>
@@ -630,7 +2130,25 @@
               <w:jc w:val="right"/>
             </w:pPr>
             <w:r>
-              <w:t>11459641884</w:t>
+              <w:t>11</w:t>
+            </w:r>
+            <w:r>
+              <w:t>.</w:t>
+            </w:r>
+            <w:r>
+              <w:t>459</w:t>
+            </w:r>
+            <w:r>
+              <w:t>.</w:t>
+            </w:r>
+            <w:r>
+              <w:t>641</w:t>
+            </w:r>
+            <w:r>
+              <w:t>.</w:t>
+            </w:r>
+            <w:r>
+              <w:t>884</w:t>
             </w:r>
           </w:p>
         </w:tc>
@@ -659,7 +2177,25 @@
               <w:jc w:val="right"/>
             </w:pPr>
             <w:r>
-              <w:t>5838015337</w:t>
+              <w:t>5</w:t>
+            </w:r>
+            <w:r>
+              <w:t>.</w:t>
+            </w:r>
+            <w:r>
+              <w:t>838</w:t>
+            </w:r>
+            <w:r>
+              <w:t>.</w:t>
+            </w:r>
+            <w:r>
+              <w:t>015</w:t>
+            </w:r>
+            <w:r>
+              <w:t>.</w:t>
+            </w:r>
+            <w:r>
+              <w:t>337</w:t>
             </w:r>
           </w:p>
         </w:tc>
@@ -688,7 +2224,25 @@
               <w:jc w:val="right"/>
             </w:pPr>
             <w:r>
-              <w:t>5152968148</w:t>
+              <w:t>5</w:t>
+            </w:r>
+            <w:r>
+              <w:t>.</w:t>
+            </w:r>
+            <w:r>
+              <w:t>152</w:t>
+            </w:r>
+            <w:r>
+              <w:t>.</w:t>
+            </w:r>
+            <w:r>
+              <w:t>968</w:t>
+            </w:r>
+            <w:r>
+              <w:t>.</w:t>
+            </w:r>
+            <w:r>
+              <w:t>148</w:t>
             </w:r>
           </w:p>
         </w:tc>
@@ -698,8 +2252,133 @@
       <w:pPr>
         <w:pStyle w:val="Corpodetexto"/>
       </w:pPr>
-      <w:r>
-        <w:t xml:space="preserve">Novamente, Santos e São Paulo aparecem no topo, confirmando sua relevância tanto em valor quanto em volume. A presença de Ilhabela, Lençóis Paulista e São Sebastião entre os maiores em </w:t>
+      <w:proofErr w:type="spellStart"/>
+      <w:r>
+        <w:t>Novamente</w:t>
+      </w:r>
+      <w:proofErr w:type="spellEnd"/>
+      <w:r>
+        <w:t xml:space="preserve">, Santos e São Paulo </w:t>
+      </w:r>
+      <w:proofErr w:type="spellStart"/>
+      <w:r>
+        <w:t>aparecem</w:t>
+      </w:r>
+      <w:proofErr w:type="spellEnd"/>
+      <w:r>
+        <w:t xml:space="preserve"> no topo, </w:t>
+      </w:r>
+      <w:proofErr w:type="spellStart"/>
+      <w:r>
+        <w:t>confirmando</w:t>
+      </w:r>
+      <w:proofErr w:type="spellEnd"/>
+      <w:r>
+        <w:t xml:space="preserve"> </w:t>
+      </w:r>
+      <w:proofErr w:type="spellStart"/>
+      <w:r>
+        <w:t>sua</w:t>
+      </w:r>
+      <w:proofErr w:type="spellEnd"/>
+      <w:r>
+        <w:t xml:space="preserve"> </w:t>
+      </w:r>
+      <w:proofErr w:type="spellStart"/>
+      <w:r>
+        <w:t>relevância</w:t>
+      </w:r>
+      <w:proofErr w:type="spellEnd"/>
+      <w:r>
+        <w:t xml:space="preserve"> tanto </w:t>
+      </w:r>
+      <w:proofErr w:type="spellStart"/>
+      <w:r>
+        <w:t>em</w:t>
+      </w:r>
+      <w:proofErr w:type="spellEnd"/>
+      <w:r>
+        <w:t xml:space="preserve"> valor </w:t>
+      </w:r>
+      <w:proofErr w:type="spellStart"/>
+      <w:r>
+        <w:t>quanto</w:t>
+      </w:r>
+      <w:proofErr w:type="spellEnd"/>
+      <w:r>
+        <w:t xml:space="preserve"> </w:t>
+      </w:r>
+      <w:proofErr w:type="spellStart"/>
+      <w:r>
+        <w:t>em</w:t>
+      </w:r>
+      <w:proofErr w:type="spellEnd"/>
+      <w:r>
+        <w:t xml:space="preserve"> volume. A </w:t>
+      </w:r>
+      <w:proofErr w:type="spellStart"/>
+      <w:r>
+        <w:t>presença</w:t>
+      </w:r>
+      <w:proofErr w:type="spellEnd"/>
+      <w:r>
+        <w:t xml:space="preserve"> de </w:t>
+      </w:r>
+      <w:proofErr w:type="spellStart"/>
+      <w:r>
+        <w:t>Ilhabela</w:t>
+      </w:r>
+      <w:proofErr w:type="spellEnd"/>
+      <w:r>
+        <w:t xml:space="preserve">, </w:t>
+      </w:r>
+      <w:proofErr w:type="spellStart"/>
+      <w:r>
+        <w:t>Lençóis</w:t>
+      </w:r>
+      <w:proofErr w:type="spellEnd"/>
+      <w:r>
+        <w:t xml:space="preserve"> </w:t>
+      </w:r>
+      <w:proofErr w:type="spellStart"/>
+      <w:r>
+        <w:t>Paulista</w:t>
+      </w:r>
+      <w:proofErr w:type="spellEnd"/>
+      <w:r>
+        <w:t xml:space="preserve"> e São </w:t>
+      </w:r>
+      <w:proofErr w:type="spellStart"/>
+      <w:r>
+        <w:t>Sebastião</w:t>
+      </w:r>
+      <w:proofErr w:type="spellEnd"/>
+      <w:r>
+        <w:t xml:space="preserve"> entre </w:t>
+      </w:r>
+      <w:proofErr w:type="spellStart"/>
+      <w:r>
+        <w:t>os</w:t>
+      </w:r>
+      <w:proofErr w:type="spellEnd"/>
+      <w:r>
+        <w:t xml:space="preserve"> </w:t>
+      </w:r>
+      <w:proofErr w:type="spellStart"/>
+      <w:r>
+        <w:t>maiores</w:t>
+      </w:r>
+      <w:proofErr w:type="spellEnd"/>
+      <w:r>
+        <w:t xml:space="preserve"> </w:t>
+      </w:r>
+      <w:proofErr w:type="spellStart"/>
+      <w:r>
+        <w:t>em</w:t>
+      </w:r>
+      <w:proofErr w:type="spellEnd"/>
+      <w:r>
+        <w:t xml:space="preserve"> </w:t>
       </w:r>
       <w:r>
         <w:rPr>
@@ -708,10 +2387,127 @@
         <w:t>KG_LIQUIDO</w:t>
       </w:r>
       <w:r>
-        <w:t xml:space="preserve"> sugere que essas localidades podem estar envolvidas na movim</w:t>
-      </w:r>
-      <w:r>
-        <w:t>entação de grandes volumes de commodities ou produtos de menor valor unitário, mas de alta massa.</w:t>
+        <w:t xml:space="preserve"> </w:t>
+      </w:r>
+      <w:proofErr w:type="spellStart"/>
+      <w:r>
+        <w:t>sugere</w:t>
+      </w:r>
+      <w:proofErr w:type="spellEnd"/>
+      <w:r>
+        <w:t xml:space="preserve"> que </w:t>
+      </w:r>
+      <w:proofErr w:type="spellStart"/>
+      <w:r>
+        <w:t>essas</w:t>
+      </w:r>
+      <w:proofErr w:type="spellEnd"/>
+      <w:r>
+        <w:t xml:space="preserve"> </w:t>
+      </w:r>
+      <w:proofErr w:type="spellStart"/>
+      <w:r>
+        <w:t>localidades</w:t>
+      </w:r>
+      <w:proofErr w:type="spellEnd"/>
+      <w:r>
+        <w:t xml:space="preserve"> </w:t>
+      </w:r>
+      <w:proofErr w:type="spellStart"/>
+      <w:r>
+        <w:t>podem</w:t>
+      </w:r>
+      <w:proofErr w:type="spellEnd"/>
+      <w:r>
+        <w:t xml:space="preserve"> </w:t>
+      </w:r>
+      <w:proofErr w:type="spellStart"/>
+      <w:r>
+        <w:t>estar</w:t>
+      </w:r>
+      <w:proofErr w:type="spellEnd"/>
+      <w:r>
+        <w:t xml:space="preserve"> </w:t>
+      </w:r>
+      <w:proofErr w:type="spellStart"/>
+      <w:r>
+        <w:t>envolvidas</w:t>
+      </w:r>
+      <w:proofErr w:type="spellEnd"/>
+      <w:r>
+        <w:t xml:space="preserve"> </w:t>
+      </w:r>
+      <w:proofErr w:type="spellStart"/>
+      <w:r>
+        <w:t>na</w:t>
+      </w:r>
+      <w:proofErr w:type="spellEnd"/>
+      <w:r>
+        <w:t xml:space="preserve"> </w:t>
+      </w:r>
+      <w:proofErr w:type="spellStart"/>
+      <w:r>
+        <w:t>movimentação</w:t>
+      </w:r>
+      <w:proofErr w:type="spellEnd"/>
+      <w:r>
+        <w:t xml:space="preserve"> de </w:t>
+      </w:r>
+      <w:proofErr w:type="spellStart"/>
+      <w:r>
+        <w:t>grandes</w:t>
+      </w:r>
+      <w:proofErr w:type="spellEnd"/>
+      <w:r>
+        <w:t xml:space="preserve"> volumes de commodities </w:t>
+      </w:r>
+      <w:proofErr w:type="spellStart"/>
+      <w:r>
+        <w:t>ou</w:t>
+      </w:r>
+      <w:proofErr w:type="spellEnd"/>
+      <w:r>
+        <w:t xml:space="preserve"> </w:t>
+      </w:r>
+      <w:proofErr w:type="spellStart"/>
+      <w:r>
+        <w:t>produtos</w:t>
+      </w:r>
+      <w:proofErr w:type="spellEnd"/>
+      <w:r>
+        <w:t xml:space="preserve"> de </w:t>
+      </w:r>
+      <w:proofErr w:type="spellStart"/>
+      <w:r>
+        <w:t>menor</w:t>
+      </w:r>
+      <w:proofErr w:type="spellEnd"/>
+      <w:r>
+        <w:t xml:space="preserve"> valor </w:t>
+      </w:r>
+      <w:proofErr w:type="spellStart"/>
+      <w:r>
+        <w:t>unitário</w:t>
+      </w:r>
+      <w:proofErr w:type="spellEnd"/>
+      <w:r>
+        <w:t xml:space="preserve">, mas de </w:t>
+      </w:r>
+      <w:proofErr w:type="spellStart"/>
+      <w:r>
+        <w:t>alta</w:t>
+      </w:r>
+      <w:proofErr w:type="spellEnd"/>
+      <w:r>
+        <w:t xml:space="preserve"> </w:t>
+      </w:r>
+      <w:proofErr w:type="spellStart"/>
+      <w:r>
+        <w:t>massa</w:t>
+      </w:r>
+      <w:proofErr w:type="spellEnd"/>
+      <w:r>
+        <w:t>.</w:t>
       </w:r>
     </w:p>
     <w:p>
@@ -724,12 +2520,33 @@
         <w:pStyle w:val="Ttulo3"/>
       </w:pPr>
       <w:bookmarkStart w:id="5" w:name="X1af5d03a4fafc3315d5a201724d00dd1fb3cfb8"/>
+      <w:proofErr w:type="spellStart"/>
       <w:r>
         <w:lastRenderedPageBreak/>
         <w:t>M</w:t>
       </w:r>
       <w:r>
-        <w:t>unicípios com Maior Valor Agregado por KG</w:t>
+        <w:t>unicípios</w:t>
+      </w:r>
+      <w:proofErr w:type="spellEnd"/>
+      <w:r>
+        <w:t xml:space="preserve"> com </w:t>
+      </w:r>
+      <w:proofErr w:type="spellStart"/>
+      <w:r>
+        <w:t>Maior</w:t>
+      </w:r>
+      <w:proofErr w:type="spellEnd"/>
+      <w:r>
+        <w:t xml:space="preserve"> Valor </w:t>
+      </w:r>
+      <w:proofErr w:type="spellStart"/>
+      <w:r>
+        <w:t>Agregado</w:t>
+      </w:r>
+      <w:proofErr w:type="spellEnd"/>
+      <w:r>
+        <w:t xml:space="preserve"> por KG</w:t>
       </w:r>
       <w:bookmarkEnd w:id="5"/>
     </w:p>
@@ -744,22 +2561,173 @@
         <w:rPr>
           <w:rStyle w:val="VerbatimChar"/>
         </w:rPr>
-        <w:t>Valor_por_KG</w:t>
-      </w:r>
-      <w:r>
-        <w:t xml:space="preserve"> </w:t>
-      </w:r>
-      <w:r>
-        <w:t xml:space="preserve">é um KPI crucial para entender a qualidade das transações. Municípios com alto </w:t>
-      </w:r>
+        <w:t>Valor</w:t>
+      </w:r>
+      <w:r>
+        <w:rPr>
+          <w:rStyle w:val="VerbatimChar"/>
+        </w:rPr>
+        <w:t xml:space="preserve"> </w:t>
+      </w:r>
+      <w:r>
+        <w:rPr>
+          <w:rStyle w:val="VerbatimChar"/>
+        </w:rPr>
+        <w:t>por</w:t>
+      </w:r>
+      <w:r>
+        <w:rPr>
+          <w:rStyle w:val="VerbatimChar"/>
+        </w:rPr>
+        <w:t xml:space="preserve"> </w:t>
+      </w:r>
+      <w:r>
+        <w:rPr>
+          <w:rStyle w:val="VerbatimChar"/>
+        </w:rPr>
+        <w:t>KG</w:t>
+      </w:r>
+      <w:r>
+        <w:t xml:space="preserve"> é um KPI crucial para </w:t>
+      </w:r>
+      <w:proofErr w:type="spellStart"/>
+      <w:r>
+        <w:t>entender</w:t>
+      </w:r>
+      <w:proofErr w:type="spellEnd"/>
+      <w:r>
+        <w:t xml:space="preserve"> a </w:t>
+      </w:r>
+      <w:proofErr w:type="spellStart"/>
+      <w:r>
+        <w:t>qualidade</w:t>
+      </w:r>
+      <w:proofErr w:type="spellEnd"/>
+      <w:r>
+        <w:t xml:space="preserve"> das </w:t>
+      </w:r>
+      <w:proofErr w:type="spellStart"/>
+      <w:r>
+        <w:t>transações</w:t>
+      </w:r>
+      <w:proofErr w:type="spellEnd"/>
+      <w:r>
+        <w:t xml:space="preserve">. </w:t>
+      </w:r>
+      <w:proofErr w:type="spellStart"/>
+      <w:r>
+        <w:t>Municípios</w:t>
+      </w:r>
+      <w:proofErr w:type="spellEnd"/>
+      <w:r>
+        <w:t xml:space="preserve"> com alto </w:t>
+      </w:r>
+      <w:proofErr w:type="spellStart"/>
       <w:r>
         <w:rPr>
           <w:rStyle w:val="VerbatimChar"/>
         </w:rPr>
         <w:t>Valor_por_KG</w:t>
       </w:r>
-      <w:r>
-        <w:t xml:space="preserve"> estão transacionando produtos de maior valor intrínseco por unidade de peso. Os 5 principais municípios neste quesito são:</w:t>
+      <w:proofErr w:type="spellEnd"/>
+      <w:r>
+        <w:t xml:space="preserve"> </w:t>
+      </w:r>
+      <w:proofErr w:type="spellStart"/>
+      <w:r>
+        <w:t>estão</w:t>
+      </w:r>
+      <w:proofErr w:type="spellEnd"/>
+      <w:r>
+        <w:t xml:space="preserve"> </w:t>
+      </w:r>
+      <w:proofErr w:type="spellStart"/>
+      <w:r>
+        <w:t>transacionando</w:t>
+      </w:r>
+      <w:proofErr w:type="spellEnd"/>
+      <w:r>
+        <w:t xml:space="preserve"> </w:t>
+      </w:r>
+      <w:proofErr w:type="spellStart"/>
+      <w:r>
+        <w:t>produtos</w:t>
+      </w:r>
+      <w:proofErr w:type="spellEnd"/>
+      <w:r>
+        <w:t xml:space="preserve"> de </w:t>
+      </w:r>
+      <w:proofErr w:type="spellStart"/>
+      <w:r>
+        <w:t>maior</w:t>
+      </w:r>
+      <w:proofErr w:type="spellEnd"/>
+      <w:r>
+        <w:t xml:space="preserve"> valor </w:t>
+      </w:r>
+      <w:proofErr w:type="spellStart"/>
+      <w:r>
+        <w:t>intrínseco</w:t>
+      </w:r>
+      <w:proofErr w:type="spellEnd"/>
+      <w:r>
+        <w:t xml:space="preserve"> por </w:t>
+      </w:r>
+      <w:proofErr w:type="spellStart"/>
+      <w:r>
+        <w:t>unidade</w:t>
+      </w:r>
+      <w:proofErr w:type="spellEnd"/>
+      <w:r>
+        <w:t xml:space="preserve"> de peso. </w:t>
+      </w:r>
+      <w:proofErr w:type="spellStart"/>
+      <w:r>
+        <w:t>Os</w:t>
+      </w:r>
+      <w:proofErr w:type="spellEnd"/>
+      <w:r>
+        <w:t xml:space="preserve"> 5 </w:t>
+      </w:r>
+      <w:proofErr w:type="spellStart"/>
+      <w:r>
+        <w:t>principais</w:t>
+      </w:r>
+      <w:proofErr w:type="spellEnd"/>
+      <w:r>
+        <w:t xml:space="preserve"> </w:t>
+      </w:r>
+      <w:proofErr w:type="spellStart"/>
+      <w:r>
+        <w:t>municípios</w:t>
+      </w:r>
+      <w:proofErr w:type="spellEnd"/>
+      <w:r>
+        <w:t xml:space="preserve"> </w:t>
+      </w:r>
+      <w:proofErr w:type="spellStart"/>
+      <w:r>
+        <w:t>neste</w:t>
+      </w:r>
+      <w:proofErr w:type="spellEnd"/>
+      <w:r>
+        <w:t xml:space="preserve"> </w:t>
+      </w:r>
+      <w:proofErr w:type="spellStart"/>
+      <w:r>
+        <w:t>quesito</w:t>
+      </w:r>
+      <w:proofErr w:type="spellEnd"/>
+      <w:r>
+        <w:t xml:space="preserve"> </w:t>
+      </w:r>
+      <w:proofErr w:type="spellStart"/>
+      <w:r>
+        <w:t>são</w:t>
+      </w:r>
+      <w:proofErr w:type="spellEnd"/>
+      <w:r>
+        <w:t>:</w:t>
       </w:r>
     </w:p>
     <w:tbl>
@@ -803,9 +2771,11 @@
               <w:pStyle w:val="Compact"/>
               <w:jc w:val="right"/>
             </w:pPr>
+            <w:proofErr w:type="spellStart"/>
             <w:r>
               <w:t>Valor_por_KG</w:t>
             </w:r>
+            <w:proofErr w:type="spellEnd"/>
           </w:p>
         </w:tc>
       </w:tr>
@@ -833,7 +2803,25 @@
               <w:jc w:val="right"/>
             </w:pPr>
             <w:r>
-              <w:t>2395.5</w:t>
+              <w:t xml:space="preserve">US$ </w:t>
+            </w:r>
+            <w:r>
+              <w:t>2</w:t>
+            </w:r>
+            <w:r>
+              <w:t>.</w:t>
+            </w:r>
+            <w:r>
+              <w:t>395</w:t>
+            </w:r>
+            <w:r>
+              <w:t>,</w:t>
+            </w:r>
+            <w:r>
+              <w:t>5</w:t>
+            </w:r>
+            <w:r>
+              <w:t>0</w:t>
             </w:r>
           </w:p>
         </w:tc>
@@ -848,10 +2836,7 @@
               <w:pStyle w:val="Compact"/>
             </w:pPr>
             <w:r>
-              <w:t>GAVIA</w:t>
-            </w:r>
-            <w:r>
-              <w:t>O PEIXOTO</w:t>
+              <w:t>GAVIAO PEIXOTO</w:t>
             </w:r>
           </w:p>
         </w:tc>
@@ -865,7 +2850,22 @@
               <w:jc w:val="right"/>
             </w:pPr>
             <w:r>
-              <w:t>1762.33</w:t>
+              <w:t xml:space="preserve">US$ </w:t>
+            </w:r>
+            <w:r>
+              <w:t>1</w:t>
+            </w:r>
+            <w:r>
+              <w:t>.</w:t>
+            </w:r>
+            <w:r>
+              <w:t>762</w:t>
+            </w:r>
+            <w:r>
+              <w:t>,</w:t>
+            </w:r>
+            <w:r>
+              <w:t>33</w:t>
             </w:r>
           </w:p>
         </w:tc>
@@ -894,7 +2894,25 @@
               <w:jc w:val="right"/>
             </w:pPr>
             <w:r>
-              <w:t>1737.5</w:t>
+              <w:t xml:space="preserve">US$ </w:t>
+            </w:r>
+            <w:r>
+              <w:t>1</w:t>
+            </w:r>
+            <w:r>
+              <w:t>.</w:t>
+            </w:r>
+            <w:r>
+              <w:t>737</w:t>
+            </w:r>
+            <w:r>
+              <w:t>,</w:t>
+            </w:r>
+            <w:r>
+              <w:t>5</w:t>
+            </w:r>
+            <w:r>
+              <w:t>0</w:t>
             </w:r>
           </w:p>
         </w:tc>
@@ -923,7 +2941,19 @@
               <w:jc w:val="right"/>
             </w:pPr>
             <w:r>
-              <w:t>1537</w:t>
+              <w:t xml:space="preserve">US$ </w:t>
+            </w:r>
+            <w:r>
+              <w:t>1</w:t>
+            </w:r>
+            <w:r>
+              <w:t>.</w:t>
+            </w:r>
+            <w:r>
+              <w:t>537</w:t>
+            </w:r>
+            <w:r>
+              <w:t>,00</w:t>
             </w:r>
           </w:p>
         </w:tc>
@@ -952,7 +2982,19 @@
               <w:jc w:val="right"/>
             </w:pPr>
             <w:r>
-              <w:t>1380</w:t>
+              <w:t xml:space="preserve">US$ </w:t>
+            </w:r>
+            <w:r>
+              <w:t>1</w:t>
+            </w:r>
+            <w:r>
+              <w:t>.</w:t>
+            </w:r>
+            <w:r>
+              <w:t>380</w:t>
+            </w:r>
+            <w:r>
+              <w:t>,00</w:t>
             </w:r>
           </w:p>
         </w:tc>
@@ -963,16 +3005,106 @@
         <w:pStyle w:val="Corpodetexto"/>
       </w:pPr>
       <w:r>
-        <w:t xml:space="preserve">É interessante notar que os municípios com maior </w:t>
-      </w:r>
+        <w:t xml:space="preserve">É </w:t>
+      </w:r>
+      <w:proofErr w:type="spellStart"/>
+      <w:r>
+        <w:t>interessante</w:t>
+      </w:r>
+      <w:proofErr w:type="spellEnd"/>
+      <w:r>
+        <w:t xml:space="preserve"> </w:t>
+      </w:r>
+      <w:proofErr w:type="spellStart"/>
+      <w:r>
+        <w:t>notar</w:t>
+      </w:r>
+      <w:proofErr w:type="spellEnd"/>
+      <w:r>
+        <w:t xml:space="preserve"> que </w:t>
+      </w:r>
+      <w:proofErr w:type="spellStart"/>
+      <w:r>
+        <w:t>os</w:t>
+      </w:r>
+      <w:proofErr w:type="spellEnd"/>
+      <w:r>
+        <w:t xml:space="preserve"> </w:t>
+      </w:r>
+      <w:proofErr w:type="spellStart"/>
+      <w:r>
+        <w:t>municípios</w:t>
+      </w:r>
+      <w:proofErr w:type="spellEnd"/>
+      <w:r>
+        <w:t xml:space="preserve"> com </w:t>
+      </w:r>
+      <w:proofErr w:type="spellStart"/>
+      <w:r>
+        <w:t>maior</w:t>
+      </w:r>
+      <w:proofErr w:type="spellEnd"/>
+      <w:r>
+        <w:t xml:space="preserve"> </w:t>
+      </w:r>
+      <w:proofErr w:type="spellStart"/>
       <w:r>
         <w:rPr>
           <w:rStyle w:val="VerbatimChar"/>
         </w:rPr>
         <w:t>Valor_por_KG</w:t>
       </w:r>
-      <w:r>
-        <w:t xml:space="preserve"> não são necessariamente os mesmos com maior </w:t>
+      <w:proofErr w:type="spellEnd"/>
+      <w:r>
+        <w:t xml:space="preserve"> </w:t>
+      </w:r>
+      <w:proofErr w:type="spellStart"/>
+      <w:r>
+        <w:t>não</w:t>
+      </w:r>
+      <w:proofErr w:type="spellEnd"/>
+      <w:r>
+        <w:t xml:space="preserve"> </w:t>
+      </w:r>
+      <w:proofErr w:type="spellStart"/>
+      <w:r>
+        <w:t>são</w:t>
+      </w:r>
+      <w:proofErr w:type="spellEnd"/>
+      <w:r>
+        <w:t xml:space="preserve"> </w:t>
+      </w:r>
+      <w:proofErr w:type="spellStart"/>
+      <w:r>
+        <w:t>necessariamente</w:t>
+      </w:r>
+      <w:proofErr w:type="spellEnd"/>
+      <w:r>
+        <w:t xml:space="preserve"> </w:t>
+      </w:r>
+      <w:proofErr w:type="spellStart"/>
+      <w:r>
+        <w:t>os</w:t>
+      </w:r>
+      <w:proofErr w:type="spellEnd"/>
+      <w:r>
+        <w:t xml:space="preserve"> </w:t>
+      </w:r>
+      <w:proofErr w:type="spellStart"/>
+      <w:r>
+        <w:t>mesmos</w:t>
+      </w:r>
+      <w:proofErr w:type="spellEnd"/>
+      <w:r>
+        <w:t xml:space="preserve"> com </w:t>
+      </w:r>
+      <w:proofErr w:type="spellStart"/>
+      <w:r>
+        <w:t>maior</w:t>
+      </w:r>
+      <w:proofErr w:type="spellEnd"/>
+      <w:r>
+        <w:t xml:space="preserve"> </w:t>
       </w:r>
       <w:r>
         <w:rPr>
@@ -981,7 +3113,15 @@
         <w:t>Total VL_FOB</w:t>
       </w:r>
       <w:r>
-        <w:t xml:space="preserve"> ou </w:t>
+        <w:t xml:space="preserve"> </w:t>
+      </w:r>
+      <w:proofErr w:type="spellStart"/>
+      <w:r>
+        <w:t>ou</w:t>
+      </w:r>
+      <w:proofErr w:type="spellEnd"/>
+      <w:r>
+        <w:t xml:space="preserve"> </w:t>
       </w:r>
       <w:r>
         <w:rPr>
@@ -990,10 +3130,271 @@
         <w:t>Total KG_LIQUIDO</w:t>
       </w:r>
       <w:r>
-        <w:t>. Isso indica que Rosana, Gavião Peixoto, Iguape, Barbosa e Ilha Comprida, embora possam ter um volume total menor, estão envolvidos em transações de produtos de alto valor agregado, como eletrônicos, produtos de alta tecnologia ou itens de luxo. Este insi</w:t>
-      </w:r>
-      <w:r>
-        <w:t>ght é valioso para identificar nichos de mercado e oportunidades de investimento em áreas específicas.</w:t>
+        <w:t xml:space="preserve">. </w:t>
+      </w:r>
+      <w:proofErr w:type="spellStart"/>
+      <w:r>
+        <w:t>Isso</w:t>
+      </w:r>
+      <w:proofErr w:type="spellEnd"/>
+      <w:r>
+        <w:t xml:space="preserve"> </w:t>
+      </w:r>
+      <w:proofErr w:type="spellStart"/>
+      <w:r>
+        <w:t>indica</w:t>
+      </w:r>
+      <w:proofErr w:type="spellEnd"/>
+      <w:r>
+        <w:t xml:space="preserve"> que Rosana, </w:t>
+      </w:r>
+      <w:proofErr w:type="spellStart"/>
+      <w:r>
+        <w:t>Gavião</w:t>
+      </w:r>
+      <w:proofErr w:type="spellEnd"/>
+      <w:r>
+        <w:t xml:space="preserve"> Peixoto, </w:t>
+      </w:r>
+      <w:proofErr w:type="spellStart"/>
+      <w:r>
+        <w:t>Iguape</w:t>
+      </w:r>
+      <w:proofErr w:type="spellEnd"/>
+      <w:r>
+        <w:t xml:space="preserve">, Barbosa e </w:t>
+      </w:r>
+      <w:proofErr w:type="spellStart"/>
+      <w:r>
+        <w:t>Ilha</w:t>
+      </w:r>
+      <w:proofErr w:type="spellEnd"/>
+      <w:r>
+        <w:t xml:space="preserve"> </w:t>
+      </w:r>
+      <w:proofErr w:type="spellStart"/>
+      <w:r>
+        <w:t>Comprida</w:t>
+      </w:r>
+      <w:proofErr w:type="spellEnd"/>
+      <w:r>
+        <w:t xml:space="preserve">, </w:t>
+      </w:r>
+      <w:proofErr w:type="spellStart"/>
+      <w:r>
+        <w:t>embora</w:t>
+      </w:r>
+      <w:proofErr w:type="spellEnd"/>
+      <w:r>
+        <w:t xml:space="preserve"> </w:t>
+      </w:r>
+      <w:proofErr w:type="spellStart"/>
+      <w:r>
+        <w:t>possam</w:t>
+      </w:r>
+      <w:proofErr w:type="spellEnd"/>
+      <w:r>
+        <w:t xml:space="preserve"> </w:t>
+      </w:r>
+      <w:proofErr w:type="spellStart"/>
+      <w:r>
+        <w:t>ter</w:t>
+      </w:r>
+      <w:proofErr w:type="spellEnd"/>
+      <w:r>
+        <w:t xml:space="preserve"> um volume total </w:t>
+      </w:r>
+      <w:proofErr w:type="spellStart"/>
+      <w:r>
+        <w:t>menor</w:t>
+      </w:r>
+      <w:proofErr w:type="spellEnd"/>
+      <w:r>
+        <w:t xml:space="preserve">, </w:t>
+      </w:r>
+      <w:proofErr w:type="spellStart"/>
+      <w:r>
+        <w:t>estão</w:t>
+      </w:r>
+      <w:proofErr w:type="spellEnd"/>
+      <w:r>
+        <w:t xml:space="preserve"> </w:t>
+      </w:r>
+      <w:proofErr w:type="spellStart"/>
+      <w:r>
+        <w:t>envolvidos</w:t>
+      </w:r>
+      <w:proofErr w:type="spellEnd"/>
+      <w:r>
+        <w:t xml:space="preserve"> </w:t>
+      </w:r>
+      <w:proofErr w:type="spellStart"/>
+      <w:r>
+        <w:t>em</w:t>
+      </w:r>
+      <w:proofErr w:type="spellEnd"/>
+      <w:r>
+        <w:t xml:space="preserve"> </w:t>
+      </w:r>
+      <w:proofErr w:type="spellStart"/>
+      <w:r>
+        <w:t>transações</w:t>
+      </w:r>
+      <w:proofErr w:type="spellEnd"/>
+      <w:r>
+        <w:t xml:space="preserve"> de </w:t>
+      </w:r>
+      <w:proofErr w:type="spellStart"/>
+      <w:r>
+        <w:t>produtos</w:t>
+      </w:r>
+      <w:proofErr w:type="spellEnd"/>
+      <w:r>
+        <w:t xml:space="preserve"> de alto valor </w:t>
+      </w:r>
+      <w:proofErr w:type="spellStart"/>
+      <w:r>
+        <w:t>agregado</w:t>
+      </w:r>
+      <w:proofErr w:type="spellEnd"/>
+      <w:r>
+        <w:t xml:space="preserve">, </w:t>
+      </w:r>
+      <w:proofErr w:type="spellStart"/>
+      <w:r>
+        <w:t>como</w:t>
+      </w:r>
+      <w:proofErr w:type="spellEnd"/>
+      <w:r>
+        <w:t xml:space="preserve"> </w:t>
+      </w:r>
+      <w:proofErr w:type="spellStart"/>
+      <w:r>
+        <w:t>eletrônicos</w:t>
+      </w:r>
+      <w:proofErr w:type="spellEnd"/>
+      <w:r>
+        <w:t xml:space="preserve">, </w:t>
+      </w:r>
+      <w:proofErr w:type="spellStart"/>
+      <w:r>
+        <w:t>produtos</w:t>
+      </w:r>
+      <w:proofErr w:type="spellEnd"/>
+      <w:r>
+        <w:t xml:space="preserve"> de </w:t>
+      </w:r>
+      <w:proofErr w:type="spellStart"/>
+      <w:r>
+        <w:t>alta</w:t>
+      </w:r>
+      <w:proofErr w:type="spellEnd"/>
+      <w:r>
+        <w:t xml:space="preserve"> </w:t>
+      </w:r>
+      <w:proofErr w:type="spellStart"/>
+      <w:r>
+        <w:t>tecnologia</w:t>
+      </w:r>
+      <w:proofErr w:type="spellEnd"/>
+      <w:r>
+        <w:t xml:space="preserve"> </w:t>
+      </w:r>
+      <w:proofErr w:type="spellStart"/>
+      <w:r>
+        <w:t>ou</w:t>
+      </w:r>
+      <w:proofErr w:type="spellEnd"/>
+      <w:r>
+        <w:t xml:space="preserve"> </w:t>
+      </w:r>
+      <w:proofErr w:type="spellStart"/>
+      <w:r>
+        <w:t>itens</w:t>
+      </w:r>
+      <w:proofErr w:type="spellEnd"/>
+      <w:r>
+        <w:t xml:space="preserve"> de </w:t>
+      </w:r>
+      <w:proofErr w:type="spellStart"/>
+      <w:r>
+        <w:t>luxo</w:t>
+      </w:r>
+      <w:proofErr w:type="spellEnd"/>
+      <w:r>
+        <w:t xml:space="preserve">. Este insight é </w:t>
+      </w:r>
+      <w:proofErr w:type="spellStart"/>
+      <w:r>
+        <w:t>valioso</w:t>
+      </w:r>
+      <w:proofErr w:type="spellEnd"/>
+      <w:r>
+        <w:t xml:space="preserve"> para </w:t>
+      </w:r>
+      <w:proofErr w:type="spellStart"/>
+      <w:r>
+        <w:t>identificar</w:t>
+      </w:r>
+      <w:proofErr w:type="spellEnd"/>
+      <w:r>
+        <w:t xml:space="preserve"> </w:t>
+      </w:r>
+      <w:proofErr w:type="spellStart"/>
+      <w:r>
+        <w:t>nichos</w:t>
+      </w:r>
+      <w:proofErr w:type="spellEnd"/>
+      <w:r>
+        <w:t xml:space="preserve"> de </w:t>
+      </w:r>
+      <w:proofErr w:type="spellStart"/>
+      <w:r>
+        <w:t>mercado</w:t>
+      </w:r>
+      <w:proofErr w:type="spellEnd"/>
+      <w:r>
+        <w:t xml:space="preserve"> e </w:t>
+      </w:r>
+      <w:proofErr w:type="spellStart"/>
+      <w:r>
+        <w:t>oportunidades</w:t>
+      </w:r>
+      <w:proofErr w:type="spellEnd"/>
+      <w:r>
+        <w:t xml:space="preserve"> de </w:t>
+      </w:r>
+      <w:proofErr w:type="spellStart"/>
+      <w:r>
+        <w:t>investimento</w:t>
+      </w:r>
+      <w:proofErr w:type="spellEnd"/>
+      <w:r>
+        <w:t xml:space="preserve"> </w:t>
+      </w:r>
+      <w:proofErr w:type="spellStart"/>
+      <w:r>
+        <w:t>em</w:t>
+      </w:r>
+      <w:proofErr w:type="spellEnd"/>
+      <w:r>
+        <w:t xml:space="preserve"> </w:t>
+      </w:r>
+      <w:proofErr w:type="spellStart"/>
+      <w:r>
+        <w:t>áreas</w:t>
+      </w:r>
+      <w:proofErr w:type="spellEnd"/>
+      <w:r>
+        <w:t xml:space="preserve"> </w:t>
+      </w:r>
+      <w:proofErr w:type="spellStart"/>
+      <w:r>
+        <w:t>específicas</w:t>
+      </w:r>
+      <w:proofErr w:type="spellEnd"/>
+      <w:r>
+        <w:t>.</w:t>
       </w:r>
     </w:p>
     <w:p>
@@ -1007,21 +3408,193 @@
         <w:ind w:right="-518"/>
       </w:pPr>
       <w:bookmarkStart w:id="6" w:name="variação-temporal-análise-mensal-e-anual"/>
+      <w:proofErr w:type="spellStart"/>
       <w:r>
         <w:lastRenderedPageBreak/>
-        <w:t>Variação Temporal: Análise Mensal e Anual</w:t>
+        <w:t>Variação</w:t>
+      </w:r>
+      <w:proofErr w:type="spellEnd"/>
+      <w:r>
+        <w:t xml:space="preserve"> Temporal: </w:t>
+      </w:r>
+      <w:proofErr w:type="spellStart"/>
+      <w:r>
+        <w:t>Análise</w:t>
+      </w:r>
+      <w:proofErr w:type="spellEnd"/>
+      <w:r>
+        <w:t xml:space="preserve"> Mensal e </w:t>
+      </w:r>
+      <w:proofErr w:type="spellStart"/>
+      <w:r>
+        <w:t>Anual</w:t>
       </w:r>
       <w:bookmarkEnd w:id="6"/>
+      <w:proofErr w:type="spellEnd"/>
     </w:p>
     <w:p>
       <w:pPr>
         <w:pStyle w:val="FirstParagraph"/>
       </w:pPr>
-      <w:r>
-        <w:t>A análise da variação temporal permite identificar padrões, tendências de crescimento ou declínio e a sazonalid</w:t>
-      </w:r>
-      <w:r>
-        <w:t xml:space="preserve">ade das transações ao longo do tempo. Foram calculadas as variações percentuais mensais e anuais para </w:t>
+      <w:proofErr w:type="gramStart"/>
+      <w:r>
+        <w:t>A</w:t>
+      </w:r>
+      <w:proofErr w:type="gramEnd"/>
+      <w:r>
+        <w:t xml:space="preserve"> </w:t>
+      </w:r>
+      <w:proofErr w:type="spellStart"/>
+      <w:r>
+        <w:t>análise</w:t>
+      </w:r>
+      <w:proofErr w:type="spellEnd"/>
+      <w:r>
+        <w:t xml:space="preserve"> da </w:t>
+      </w:r>
+      <w:proofErr w:type="spellStart"/>
+      <w:r>
+        <w:t>variação</w:t>
+      </w:r>
+      <w:proofErr w:type="spellEnd"/>
+      <w:r>
+        <w:t xml:space="preserve"> temporal </w:t>
+      </w:r>
+      <w:proofErr w:type="spellStart"/>
+      <w:r>
+        <w:t>permite</w:t>
+      </w:r>
+      <w:proofErr w:type="spellEnd"/>
+      <w:r>
+        <w:t xml:space="preserve"> </w:t>
+      </w:r>
+      <w:proofErr w:type="spellStart"/>
+      <w:r>
+        <w:t>identificar</w:t>
+      </w:r>
+      <w:proofErr w:type="spellEnd"/>
+      <w:r>
+        <w:t xml:space="preserve"> </w:t>
+      </w:r>
+      <w:proofErr w:type="spellStart"/>
+      <w:r>
+        <w:t>padrões</w:t>
+      </w:r>
+      <w:proofErr w:type="spellEnd"/>
+      <w:r>
+        <w:t xml:space="preserve">, </w:t>
+      </w:r>
+      <w:proofErr w:type="spellStart"/>
+      <w:r>
+        <w:t>tendências</w:t>
+      </w:r>
+      <w:proofErr w:type="spellEnd"/>
+      <w:r>
+        <w:t xml:space="preserve"> de </w:t>
+      </w:r>
+      <w:proofErr w:type="spellStart"/>
+      <w:r>
+        <w:t>crescimento</w:t>
+      </w:r>
+      <w:proofErr w:type="spellEnd"/>
+      <w:r>
+        <w:t xml:space="preserve"> </w:t>
+      </w:r>
+      <w:proofErr w:type="spellStart"/>
+      <w:r>
+        <w:t>ou</w:t>
+      </w:r>
+      <w:proofErr w:type="spellEnd"/>
+      <w:r>
+        <w:t xml:space="preserve"> </w:t>
+      </w:r>
+      <w:proofErr w:type="spellStart"/>
+      <w:r>
+        <w:t>declínio</w:t>
+      </w:r>
+      <w:proofErr w:type="spellEnd"/>
+      <w:r>
+        <w:t xml:space="preserve"> e a </w:t>
+      </w:r>
+      <w:proofErr w:type="spellStart"/>
+      <w:r>
+        <w:t>sazonalidade</w:t>
+      </w:r>
+      <w:proofErr w:type="spellEnd"/>
+      <w:r>
+        <w:t xml:space="preserve"> das </w:t>
+      </w:r>
+      <w:proofErr w:type="spellStart"/>
+      <w:r>
+        <w:t>transações</w:t>
+      </w:r>
+      <w:proofErr w:type="spellEnd"/>
+      <w:r>
+        <w:t xml:space="preserve"> </w:t>
+      </w:r>
+      <w:proofErr w:type="spellStart"/>
+      <w:r>
+        <w:t>ao</w:t>
+      </w:r>
+      <w:proofErr w:type="spellEnd"/>
+      <w:r>
+        <w:t xml:space="preserve"> </w:t>
+      </w:r>
+      <w:proofErr w:type="spellStart"/>
+      <w:r>
+        <w:t>longo</w:t>
+      </w:r>
+      <w:proofErr w:type="spellEnd"/>
+      <w:r>
+        <w:t xml:space="preserve"> do tempo. </w:t>
+      </w:r>
+      <w:proofErr w:type="spellStart"/>
+      <w:r>
+        <w:t>Foram</w:t>
+      </w:r>
+      <w:proofErr w:type="spellEnd"/>
+      <w:r>
+        <w:t xml:space="preserve"> </w:t>
+      </w:r>
+      <w:proofErr w:type="spellStart"/>
+      <w:r>
+        <w:t>calculadas</w:t>
+      </w:r>
+      <w:proofErr w:type="spellEnd"/>
+      <w:r>
+        <w:t xml:space="preserve"> as </w:t>
+      </w:r>
+      <w:proofErr w:type="spellStart"/>
+      <w:r>
+        <w:t>variações</w:t>
+      </w:r>
+      <w:proofErr w:type="spellEnd"/>
+      <w:r>
+        <w:t xml:space="preserve"> </w:t>
+      </w:r>
+      <w:proofErr w:type="spellStart"/>
+      <w:r>
+        <w:t>percentuais</w:t>
+      </w:r>
+      <w:proofErr w:type="spellEnd"/>
+      <w:r>
+        <w:t xml:space="preserve"> </w:t>
+      </w:r>
+      <w:proofErr w:type="spellStart"/>
+      <w:r>
+        <w:t>mensais</w:t>
+      </w:r>
+      <w:proofErr w:type="spellEnd"/>
+      <w:r>
+        <w:t xml:space="preserve"> e </w:t>
+      </w:r>
+      <w:proofErr w:type="spellStart"/>
+      <w:r>
+        <w:t>anuais</w:t>
+      </w:r>
+      <w:proofErr w:type="spellEnd"/>
+      <w:r>
+        <w:t xml:space="preserve"> para </w:t>
       </w:r>
       <w:r>
         <w:rPr>
@@ -1047,8 +3620,13 @@
         <w:pStyle w:val="Ttulo3"/>
       </w:pPr>
       <w:bookmarkStart w:id="7" w:name="variação-mensal"/>
-      <w:r>
-        <w:t>Variação Mensal</w:t>
+      <w:proofErr w:type="spellStart"/>
+      <w:r>
+        <w:t>Variação</w:t>
+      </w:r>
+      <w:proofErr w:type="spellEnd"/>
+      <w:r>
+        <w:t xml:space="preserve"> Mensal</w:t>
       </w:r>
       <w:bookmarkEnd w:id="7"/>
     </w:p>
@@ -1057,7 +3635,15 @@
         <w:pStyle w:val="FirstParagraph"/>
       </w:pPr>
       <w:r>
-        <w:t xml:space="preserve">A variação mensal do </w:t>
+        <w:t xml:space="preserve">A </w:t>
+      </w:r>
+      <w:proofErr w:type="spellStart"/>
+      <w:r>
+        <w:t>variação</w:t>
+      </w:r>
+      <w:proofErr w:type="spellEnd"/>
+      <w:r>
+        <w:t xml:space="preserve"> mensal do </w:t>
       </w:r>
       <w:r>
         <w:rPr>
@@ -1075,10 +3661,103 @@
         <w:t>KG_LIQUIDO</w:t>
       </w:r>
       <w:r>
-        <w:t xml:space="preserve"> revela a dinâmica de curto prazo das transações. A tabela abaixo mostra as v</w:t>
-      </w:r>
-      <w:r>
-        <w:t>ariações para os primeiros meses de dados:</w:t>
+        <w:t xml:space="preserve"> </w:t>
+      </w:r>
+      <w:proofErr w:type="spellStart"/>
+      <w:r>
+        <w:t>revela</w:t>
+      </w:r>
+      <w:proofErr w:type="spellEnd"/>
+      <w:r>
+        <w:t xml:space="preserve"> a </w:t>
+      </w:r>
+      <w:proofErr w:type="spellStart"/>
+      <w:r>
+        <w:t>dinâmica</w:t>
+      </w:r>
+      <w:proofErr w:type="spellEnd"/>
+      <w:r>
+        <w:t xml:space="preserve"> de </w:t>
+      </w:r>
+      <w:proofErr w:type="spellStart"/>
+      <w:r>
+        <w:t>curto</w:t>
+      </w:r>
+      <w:proofErr w:type="spellEnd"/>
+      <w:r>
+        <w:t xml:space="preserve"> </w:t>
+      </w:r>
+      <w:proofErr w:type="spellStart"/>
+      <w:r>
+        <w:t>prazo</w:t>
+      </w:r>
+      <w:proofErr w:type="spellEnd"/>
+      <w:r>
+        <w:t xml:space="preserve"> das </w:t>
+      </w:r>
+      <w:proofErr w:type="spellStart"/>
+      <w:r>
+        <w:t>transações</w:t>
+      </w:r>
+      <w:proofErr w:type="spellEnd"/>
+      <w:r>
+        <w:t xml:space="preserve">. A </w:t>
+      </w:r>
+      <w:proofErr w:type="spellStart"/>
+      <w:r>
+        <w:t>tabela</w:t>
+      </w:r>
+      <w:proofErr w:type="spellEnd"/>
+      <w:r>
+        <w:t xml:space="preserve"> </w:t>
+      </w:r>
+      <w:proofErr w:type="spellStart"/>
+      <w:r>
+        <w:t>abaixo</w:t>
+      </w:r>
+      <w:proofErr w:type="spellEnd"/>
+      <w:r>
+        <w:t xml:space="preserve"> </w:t>
+      </w:r>
+      <w:proofErr w:type="spellStart"/>
+      <w:r>
+        <w:t>mostra</w:t>
+      </w:r>
+      <w:proofErr w:type="spellEnd"/>
+      <w:r>
+        <w:t xml:space="preserve"> as </w:t>
+      </w:r>
+      <w:proofErr w:type="spellStart"/>
+      <w:r>
+        <w:t>variações</w:t>
+      </w:r>
+      <w:proofErr w:type="spellEnd"/>
+      <w:r>
+        <w:t xml:space="preserve"> para </w:t>
+      </w:r>
+      <w:proofErr w:type="spellStart"/>
+      <w:r>
+        <w:t>os</w:t>
+      </w:r>
+      <w:proofErr w:type="spellEnd"/>
+      <w:r>
+        <w:t xml:space="preserve"> </w:t>
+      </w:r>
+      <w:proofErr w:type="spellStart"/>
+      <w:r>
+        <w:t>primeiros</w:t>
+      </w:r>
+      <w:proofErr w:type="spellEnd"/>
+      <w:r>
+        <w:t xml:space="preserve"> </w:t>
+      </w:r>
+      <w:proofErr w:type="spellStart"/>
+      <w:r>
+        <w:t>meses</w:t>
+      </w:r>
+      <w:proofErr w:type="spellEnd"/>
+      <w:r>
+        <w:t xml:space="preserve"> de dados:</w:t>
       </w:r>
     </w:p>
     <w:tbl>
@@ -1088,7 +3767,7 @@
         <w:tblLook w:val="07E0" w:firstRow="1" w:lastRow="1" w:firstColumn="1" w:lastColumn="1" w:noHBand="1" w:noVBand="1"/>
       </w:tblPr>
       <w:tblGrid>
-        <w:gridCol w:w="951"/>
+        <w:gridCol w:w="899"/>
         <w:gridCol w:w="1634"/>
         <w:gridCol w:w="2138"/>
         <w:gridCol w:w="2527"/>
@@ -1125,9 +3804,11 @@
               <w:pStyle w:val="Compact"/>
               <w:jc w:val="right"/>
             </w:pPr>
+            <w:proofErr w:type="spellStart"/>
             <w:r>
               <w:t>Total_VL_FOB</w:t>
             </w:r>
+            <w:proofErr w:type="spellEnd"/>
           </w:p>
         </w:tc>
         <w:tc>
@@ -1143,9 +3824,11 @@
               <w:pStyle w:val="Compact"/>
               <w:jc w:val="right"/>
             </w:pPr>
+            <w:proofErr w:type="spellStart"/>
             <w:r>
               <w:t>Total_KG_LIQUIDO</w:t>
             </w:r>
+            <w:proofErr w:type="spellEnd"/>
           </w:p>
         </w:tc>
         <w:tc>
@@ -1193,8 +3876,17 @@
           <w:p>
             <w:pPr>
               <w:pStyle w:val="Compact"/>
+              <w:jc w:val="center"/>
+              <w:rPr>
+                <w:sz w:val="16"/>
+                <w:szCs w:val="16"/>
+              </w:rPr>
             </w:pPr>
             <w:r>
+              <w:rPr>
+                <w:sz w:val="16"/>
+                <w:szCs w:val="16"/>
+              </w:rPr>
               <w:t>Jan-2023</w:t>
             </w:r>
           </w:p>
@@ -1206,10 +3898,67 @@
           <w:p>
             <w:pPr>
               <w:pStyle w:val="Compact"/>
-              <w:jc w:val="right"/>
+              <w:jc w:val="center"/>
+              <w:rPr>
+                <w:sz w:val="16"/>
+                <w:szCs w:val="16"/>
+              </w:rPr>
             </w:pPr>
             <w:r>
-              <w:t>5409806353</w:t>
+              <w:rPr>
+                <w:sz w:val="16"/>
+                <w:szCs w:val="16"/>
+              </w:rPr>
+              <w:t xml:space="preserve">US$ </w:t>
+            </w:r>
+            <w:r>
+              <w:rPr>
+                <w:sz w:val="16"/>
+                <w:szCs w:val="16"/>
+              </w:rPr>
+              <w:t>5</w:t>
+            </w:r>
+            <w:r>
+              <w:rPr>
+                <w:sz w:val="16"/>
+                <w:szCs w:val="16"/>
+              </w:rPr>
+              <w:t>.</w:t>
+            </w:r>
+            <w:r>
+              <w:rPr>
+                <w:sz w:val="16"/>
+                <w:szCs w:val="16"/>
+              </w:rPr>
+              <w:t>409</w:t>
+            </w:r>
+            <w:r>
+              <w:rPr>
+                <w:sz w:val="16"/>
+                <w:szCs w:val="16"/>
+              </w:rPr>
+              <w:t>.</w:t>
+            </w:r>
+            <w:r>
+              <w:rPr>
+                <w:sz w:val="16"/>
+                <w:szCs w:val="16"/>
+              </w:rPr>
+              <w:t>806</w:t>
+            </w:r>
+            <w:r>
+              <w:rPr>
+                <w:sz w:val="16"/>
+                <w:szCs w:val="16"/>
+              </w:rPr>
+              <w:t>.</w:t>
+            </w:r>
+            <w:r>
+              <w:rPr>
+                <w:sz w:val="16"/>
+                <w:szCs w:val="16"/>
+              </w:rPr>
+              <w:t>353</w:t>
             </w:r>
           </w:p>
         </w:tc>
@@ -1220,10 +3969,60 @@
           <w:p>
             <w:pPr>
               <w:pStyle w:val="Compact"/>
-              <w:jc w:val="right"/>
+              <w:jc w:val="center"/>
+              <w:rPr>
+                <w:sz w:val="16"/>
+                <w:szCs w:val="16"/>
+              </w:rPr>
             </w:pPr>
             <w:r>
-              <w:t>4878250022</w:t>
+              <w:rPr>
+                <w:sz w:val="16"/>
+                <w:szCs w:val="16"/>
+              </w:rPr>
+              <w:t>4</w:t>
+            </w:r>
+            <w:r>
+              <w:rPr>
+                <w:sz w:val="16"/>
+                <w:szCs w:val="16"/>
+              </w:rPr>
+              <w:t>.</w:t>
+            </w:r>
+            <w:r>
+              <w:rPr>
+                <w:sz w:val="16"/>
+                <w:szCs w:val="16"/>
+              </w:rPr>
+              <w:t>878</w:t>
+            </w:r>
+            <w:r>
+              <w:rPr>
+                <w:sz w:val="16"/>
+                <w:szCs w:val="16"/>
+              </w:rPr>
+              <w:t>.</w:t>
+            </w:r>
+            <w:r>
+              <w:rPr>
+                <w:sz w:val="16"/>
+                <w:szCs w:val="16"/>
+              </w:rPr>
+              <w:t>250</w:t>
+            </w:r>
+            <w:r>
+              <w:rPr>
+                <w:sz w:val="16"/>
+                <w:szCs w:val="16"/>
+              </w:rPr>
+              <w:t>.</w:t>
+            </w:r>
+            <w:r>
+              <w:rPr>
+                <w:sz w:val="16"/>
+                <w:szCs w:val="16"/>
+              </w:rPr>
+              <w:t>022</w:t>
             </w:r>
           </w:p>
         </w:tc>
@@ -1234,9 +4033,17 @@
           <w:p>
             <w:pPr>
               <w:pStyle w:val="Compact"/>
-              <w:jc w:val="right"/>
+              <w:jc w:val="center"/>
+              <w:rPr>
+                <w:sz w:val="16"/>
+                <w:szCs w:val="16"/>
+              </w:rPr>
             </w:pPr>
             <w:r>
+              <w:rPr>
+                <w:sz w:val="16"/>
+                <w:szCs w:val="16"/>
+              </w:rPr>
               <w:t>nan</w:t>
             </w:r>
           </w:p>
@@ -1248,9 +4055,17 @@
           <w:p>
             <w:pPr>
               <w:pStyle w:val="Compact"/>
-              <w:jc w:val="right"/>
+              <w:jc w:val="center"/>
+              <w:rPr>
+                <w:sz w:val="16"/>
+                <w:szCs w:val="16"/>
+              </w:rPr>
             </w:pPr>
             <w:r>
+              <w:rPr>
+                <w:sz w:val="16"/>
+                <w:szCs w:val="16"/>
+              </w:rPr>
               <w:t>nan</w:t>
             </w:r>
           </w:p>
@@ -1264,9 +4079,32 @@
           <w:p>
             <w:pPr>
               <w:pStyle w:val="Compact"/>
+              <w:jc w:val="center"/>
+              <w:rPr>
+                <w:sz w:val="16"/>
+                <w:szCs w:val="16"/>
+              </w:rPr>
             </w:pPr>
             <w:r>
-              <w:t>Fev-203</w:t>
+              <w:rPr>
+                <w:sz w:val="16"/>
+                <w:szCs w:val="16"/>
+              </w:rPr>
+              <w:t>Fev-20</w:t>
+            </w:r>
+            <w:r>
+              <w:rPr>
+                <w:sz w:val="16"/>
+                <w:szCs w:val="16"/>
+              </w:rPr>
+              <w:t>2</w:t>
+            </w:r>
+            <w:r>
+              <w:rPr>
+                <w:sz w:val="16"/>
+                <w:szCs w:val="16"/>
+              </w:rPr>
+              <w:t>3</w:t>
             </w:r>
           </w:p>
         </w:tc>
@@ -1277,10 +4115,67 @@
           <w:p>
             <w:pPr>
               <w:pStyle w:val="Compact"/>
-              <w:jc w:val="right"/>
+              <w:jc w:val="center"/>
+              <w:rPr>
+                <w:sz w:val="16"/>
+                <w:szCs w:val="16"/>
+              </w:rPr>
             </w:pPr>
             <w:r>
-              <w:t>4563431324</w:t>
+              <w:rPr>
+                <w:sz w:val="16"/>
+                <w:szCs w:val="16"/>
+              </w:rPr>
+              <w:t xml:space="preserve">US$ </w:t>
+            </w:r>
+            <w:r>
+              <w:rPr>
+                <w:sz w:val="16"/>
+                <w:szCs w:val="16"/>
+              </w:rPr>
+              <w:t>4</w:t>
+            </w:r>
+            <w:r>
+              <w:rPr>
+                <w:sz w:val="16"/>
+                <w:szCs w:val="16"/>
+              </w:rPr>
+              <w:t>.</w:t>
+            </w:r>
+            <w:r>
+              <w:rPr>
+                <w:sz w:val="16"/>
+                <w:szCs w:val="16"/>
+              </w:rPr>
+              <w:t>563</w:t>
+            </w:r>
+            <w:r>
+              <w:rPr>
+                <w:sz w:val="16"/>
+                <w:szCs w:val="16"/>
+              </w:rPr>
+              <w:t>.</w:t>
+            </w:r>
+            <w:r>
+              <w:rPr>
+                <w:sz w:val="16"/>
+                <w:szCs w:val="16"/>
+              </w:rPr>
+              <w:t>431</w:t>
+            </w:r>
+            <w:r>
+              <w:rPr>
+                <w:sz w:val="16"/>
+                <w:szCs w:val="16"/>
+              </w:rPr>
+              <w:t>.</w:t>
+            </w:r>
+            <w:r>
+              <w:rPr>
+                <w:sz w:val="16"/>
+                <w:szCs w:val="16"/>
+              </w:rPr>
+              <w:t>324</w:t>
             </w:r>
           </w:p>
         </w:tc>
@@ -1291,10 +4186,60 @@
           <w:p>
             <w:pPr>
               <w:pStyle w:val="Compact"/>
-              <w:jc w:val="right"/>
+              <w:jc w:val="center"/>
+              <w:rPr>
+                <w:sz w:val="16"/>
+                <w:szCs w:val="16"/>
+              </w:rPr>
             </w:pPr>
             <w:r>
-              <w:t>3694715607</w:t>
+              <w:rPr>
+                <w:sz w:val="16"/>
+                <w:szCs w:val="16"/>
+              </w:rPr>
+              <w:t>3</w:t>
+            </w:r>
+            <w:r>
+              <w:rPr>
+                <w:sz w:val="16"/>
+                <w:szCs w:val="16"/>
+              </w:rPr>
+              <w:t>.</w:t>
+            </w:r>
+            <w:r>
+              <w:rPr>
+                <w:sz w:val="16"/>
+                <w:szCs w:val="16"/>
+              </w:rPr>
+              <w:t>694</w:t>
+            </w:r>
+            <w:r>
+              <w:rPr>
+                <w:sz w:val="16"/>
+                <w:szCs w:val="16"/>
+              </w:rPr>
+              <w:t>.</w:t>
+            </w:r>
+            <w:r>
+              <w:rPr>
+                <w:sz w:val="16"/>
+                <w:szCs w:val="16"/>
+              </w:rPr>
+              <w:t>715</w:t>
+            </w:r>
+            <w:r>
+              <w:rPr>
+                <w:sz w:val="16"/>
+                <w:szCs w:val="16"/>
+              </w:rPr>
+              <w:t>.</w:t>
+            </w:r>
+            <w:r>
+              <w:rPr>
+                <w:sz w:val="16"/>
+                <w:szCs w:val="16"/>
+              </w:rPr>
+              <w:t>607</w:t>
             </w:r>
           </w:p>
         </w:tc>
@@ -1305,10 +4250,39 @@
           <w:p>
             <w:pPr>
               <w:pStyle w:val="Compact"/>
-              <w:jc w:val="right"/>
+              <w:jc w:val="center"/>
+              <w:rPr>
+                <w:sz w:val="16"/>
+                <w:szCs w:val="16"/>
+              </w:rPr>
             </w:pPr>
             <w:r>
-              <w:t>-15.6452</w:t>
+              <w:rPr>
+                <w:sz w:val="16"/>
+                <w:szCs w:val="16"/>
+              </w:rPr>
+              <w:t>-15</w:t>
+            </w:r>
+            <w:r>
+              <w:rPr>
+                <w:sz w:val="16"/>
+                <w:szCs w:val="16"/>
+              </w:rPr>
+              <w:t>,</w:t>
+            </w:r>
+            <w:r>
+              <w:rPr>
+                <w:sz w:val="16"/>
+                <w:szCs w:val="16"/>
+              </w:rPr>
+              <w:t>6</w:t>
+            </w:r>
+            <w:r>
+              <w:rPr>
+                <w:sz w:val="16"/>
+                <w:szCs w:val="16"/>
+              </w:rPr>
+              <w:t>5%</w:t>
             </w:r>
           </w:p>
         </w:tc>
@@ -1319,10 +4293,39 @@
           <w:p>
             <w:pPr>
               <w:pStyle w:val="Compact"/>
-              <w:jc w:val="right"/>
+              <w:jc w:val="center"/>
+              <w:rPr>
+                <w:sz w:val="16"/>
+                <w:szCs w:val="16"/>
+              </w:rPr>
             </w:pPr>
             <w:r>
-              <w:t>-24.2615</w:t>
+              <w:rPr>
+                <w:sz w:val="16"/>
+                <w:szCs w:val="16"/>
+              </w:rPr>
+              <w:t>-24</w:t>
+            </w:r>
+            <w:r>
+              <w:rPr>
+                <w:sz w:val="16"/>
+                <w:szCs w:val="16"/>
+              </w:rPr>
+              <w:t>,</w:t>
+            </w:r>
+            <w:r>
+              <w:rPr>
+                <w:sz w:val="16"/>
+                <w:szCs w:val="16"/>
+              </w:rPr>
+              <w:t>26</w:t>
+            </w:r>
+            <w:r>
+              <w:rPr>
+                <w:sz w:val="16"/>
+                <w:szCs w:val="16"/>
+              </w:rPr>
+              <w:t>%</w:t>
             </w:r>
           </w:p>
         </w:tc>
@@ -1335,8 +4338,17 @@
           <w:p>
             <w:pPr>
               <w:pStyle w:val="Compact"/>
+              <w:jc w:val="center"/>
+              <w:rPr>
+                <w:sz w:val="16"/>
+                <w:szCs w:val="16"/>
+              </w:rPr>
             </w:pPr>
             <w:r>
+              <w:rPr>
+                <w:sz w:val="16"/>
+                <w:szCs w:val="16"/>
+              </w:rPr>
               <w:t>Mar-2023</w:t>
             </w:r>
           </w:p>
@@ -1348,10 +4360,67 @@
           <w:p>
             <w:pPr>
               <w:pStyle w:val="Compact"/>
-              <w:jc w:val="right"/>
+              <w:jc w:val="center"/>
+              <w:rPr>
+                <w:sz w:val="16"/>
+                <w:szCs w:val="16"/>
+              </w:rPr>
             </w:pPr>
             <w:r>
-              <w:t>6806091626</w:t>
+              <w:rPr>
+                <w:sz w:val="16"/>
+                <w:szCs w:val="16"/>
+              </w:rPr>
+              <w:t xml:space="preserve">US$ </w:t>
+            </w:r>
+            <w:r>
+              <w:rPr>
+                <w:sz w:val="16"/>
+                <w:szCs w:val="16"/>
+              </w:rPr>
+              <w:t>6</w:t>
+            </w:r>
+            <w:r>
+              <w:rPr>
+                <w:sz w:val="16"/>
+                <w:szCs w:val="16"/>
+              </w:rPr>
+              <w:t>.</w:t>
+            </w:r>
+            <w:r>
+              <w:rPr>
+                <w:sz w:val="16"/>
+                <w:szCs w:val="16"/>
+              </w:rPr>
+              <w:t>806</w:t>
+            </w:r>
+            <w:r>
+              <w:rPr>
+                <w:sz w:val="16"/>
+                <w:szCs w:val="16"/>
+              </w:rPr>
+              <w:t>.</w:t>
+            </w:r>
+            <w:r>
+              <w:rPr>
+                <w:sz w:val="16"/>
+                <w:szCs w:val="16"/>
+              </w:rPr>
+              <w:t>091</w:t>
+            </w:r>
+            <w:r>
+              <w:rPr>
+                <w:sz w:val="16"/>
+                <w:szCs w:val="16"/>
+              </w:rPr>
+              <w:t>.</w:t>
+            </w:r>
+            <w:r>
+              <w:rPr>
+                <w:sz w:val="16"/>
+                <w:szCs w:val="16"/>
+              </w:rPr>
+              <w:t>626</w:t>
             </w:r>
           </w:p>
         </w:tc>
@@ -1362,10 +4431,60 @@
           <w:p>
             <w:pPr>
               <w:pStyle w:val="Compact"/>
-              <w:jc w:val="right"/>
+              <w:jc w:val="center"/>
+              <w:rPr>
+                <w:sz w:val="16"/>
+                <w:szCs w:val="16"/>
+              </w:rPr>
             </w:pPr>
             <w:r>
-              <w:t>6345813744</w:t>
+              <w:rPr>
+                <w:sz w:val="16"/>
+                <w:szCs w:val="16"/>
+              </w:rPr>
+              <w:t>6</w:t>
+            </w:r>
+            <w:r>
+              <w:rPr>
+                <w:sz w:val="16"/>
+                <w:szCs w:val="16"/>
+              </w:rPr>
+              <w:t>.</w:t>
+            </w:r>
+            <w:r>
+              <w:rPr>
+                <w:sz w:val="16"/>
+                <w:szCs w:val="16"/>
+              </w:rPr>
+              <w:t>345</w:t>
+            </w:r>
+            <w:r>
+              <w:rPr>
+                <w:sz w:val="16"/>
+                <w:szCs w:val="16"/>
+              </w:rPr>
+              <w:t>.</w:t>
+            </w:r>
+            <w:r>
+              <w:rPr>
+                <w:sz w:val="16"/>
+                <w:szCs w:val="16"/>
+              </w:rPr>
+              <w:t>813</w:t>
+            </w:r>
+            <w:r>
+              <w:rPr>
+                <w:sz w:val="16"/>
+                <w:szCs w:val="16"/>
+              </w:rPr>
+              <w:t>.</w:t>
+            </w:r>
+            <w:r>
+              <w:rPr>
+                <w:sz w:val="16"/>
+                <w:szCs w:val="16"/>
+              </w:rPr>
+              <w:t>744</w:t>
             </w:r>
           </w:p>
         </w:tc>
@@ -1376,10 +4495,39 @@
           <w:p>
             <w:pPr>
               <w:pStyle w:val="Compact"/>
-              <w:jc w:val="right"/>
+              <w:jc w:val="center"/>
+              <w:rPr>
+                <w:sz w:val="16"/>
+                <w:szCs w:val="16"/>
+              </w:rPr>
             </w:pPr>
             <w:r>
-              <w:t>49.1442</w:t>
+              <w:rPr>
+                <w:sz w:val="16"/>
+                <w:szCs w:val="16"/>
+              </w:rPr>
+              <w:t>49</w:t>
+            </w:r>
+            <w:r>
+              <w:rPr>
+                <w:sz w:val="16"/>
+                <w:szCs w:val="16"/>
+              </w:rPr>
+              <w:t>,</w:t>
+            </w:r>
+            <w:r>
+              <w:rPr>
+                <w:sz w:val="16"/>
+                <w:szCs w:val="16"/>
+              </w:rPr>
+              <w:t>14</w:t>
+            </w:r>
+            <w:r>
+              <w:rPr>
+                <w:sz w:val="16"/>
+                <w:szCs w:val="16"/>
+              </w:rPr>
+              <w:t>%</w:t>
             </w:r>
           </w:p>
         </w:tc>
@@ -1390,10 +4538,39 @@
           <w:p>
             <w:pPr>
               <w:pStyle w:val="Compact"/>
-              <w:jc w:val="right"/>
+              <w:jc w:val="center"/>
+              <w:rPr>
+                <w:sz w:val="16"/>
+                <w:szCs w:val="16"/>
+              </w:rPr>
             </w:pPr>
             <w:r>
-              <w:t>71.7538</w:t>
+              <w:rPr>
+                <w:sz w:val="16"/>
+                <w:szCs w:val="16"/>
+              </w:rPr>
+              <w:t>71</w:t>
+            </w:r>
+            <w:r>
+              <w:rPr>
+                <w:sz w:val="16"/>
+                <w:szCs w:val="16"/>
+              </w:rPr>
+              <w:t>,</w:t>
+            </w:r>
+            <w:r>
+              <w:rPr>
+                <w:sz w:val="16"/>
+                <w:szCs w:val="16"/>
+              </w:rPr>
+              <w:t>75</w:t>
+            </w:r>
+            <w:r>
+              <w:rPr>
+                <w:sz w:val="16"/>
+                <w:szCs w:val="16"/>
+              </w:rPr>
+              <w:t>%</w:t>
             </w:r>
           </w:p>
         </w:tc>
@@ -1406,8 +4583,17 @@
           <w:p>
             <w:pPr>
               <w:pStyle w:val="Compact"/>
+              <w:jc w:val="center"/>
+              <w:rPr>
+                <w:sz w:val="16"/>
+                <w:szCs w:val="16"/>
+              </w:rPr>
             </w:pPr>
             <w:r>
+              <w:rPr>
+                <w:sz w:val="16"/>
+                <w:szCs w:val="16"/>
+              </w:rPr>
               <w:t>Abr-2023</w:t>
             </w:r>
           </w:p>
@@ -1419,10 +4605,67 @@
           <w:p>
             <w:pPr>
               <w:pStyle w:val="Compact"/>
-              <w:jc w:val="right"/>
+              <w:jc w:val="center"/>
+              <w:rPr>
+                <w:sz w:val="16"/>
+                <w:szCs w:val="16"/>
+              </w:rPr>
             </w:pPr>
             <w:r>
-              <w:t>5936988357</w:t>
+              <w:rPr>
+                <w:sz w:val="16"/>
+                <w:szCs w:val="16"/>
+              </w:rPr>
+              <w:t xml:space="preserve">US$ </w:t>
+            </w:r>
+            <w:r>
+              <w:rPr>
+                <w:sz w:val="16"/>
+                <w:szCs w:val="16"/>
+              </w:rPr>
+              <w:t>5</w:t>
+            </w:r>
+            <w:r>
+              <w:rPr>
+                <w:sz w:val="16"/>
+                <w:szCs w:val="16"/>
+              </w:rPr>
+              <w:t>.</w:t>
+            </w:r>
+            <w:r>
+              <w:rPr>
+                <w:sz w:val="16"/>
+                <w:szCs w:val="16"/>
+              </w:rPr>
+              <w:t>936</w:t>
+            </w:r>
+            <w:r>
+              <w:rPr>
+                <w:sz w:val="16"/>
+                <w:szCs w:val="16"/>
+              </w:rPr>
+              <w:t>.</w:t>
+            </w:r>
+            <w:r>
+              <w:rPr>
+                <w:sz w:val="16"/>
+                <w:szCs w:val="16"/>
+              </w:rPr>
+              <w:t>988</w:t>
+            </w:r>
+            <w:r>
+              <w:rPr>
+                <w:sz w:val="16"/>
+                <w:szCs w:val="16"/>
+              </w:rPr>
+              <w:t>.</w:t>
+            </w:r>
+            <w:r>
+              <w:rPr>
+                <w:sz w:val="16"/>
+                <w:szCs w:val="16"/>
+              </w:rPr>
+              <w:t>357</w:t>
             </w:r>
           </w:p>
         </w:tc>
@@ -1433,10 +4676,60 @@
           <w:p>
             <w:pPr>
               <w:pStyle w:val="Compact"/>
-              <w:jc w:val="right"/>
+              <w:jc w:val="center"/>
+              <w:rPr>
+                <w:sz w:val="16"/>
+                <w:szCs w:val="16"/>
+              </w:rPr>
             </w:pPr>
             <w:r>
-              <w:t>5277277779</w:t>
+              <w:rPr>
+                <w:sz w:val="16"/>
+                <w:szCs w:val="16"/>
+              </w:rPr>
+              <w:t>5</w:t>
+            </w:r>
+            <w:r>
+              <w:rPr>
+                <w:sz w:val="16"/>
+                <w:szCs w:val="16"/>
+              </w:rPr>
+              <w:t>.</w:t>
+            </w:r>
+            <w:r>
+              <w:rPr>
+                <w:sz w:val="16"/>
+                <w:szCs w:val="16"/>
+              </w:rPr>
+              <w:t>277</w:t>
+            </w:r>
+            <w:r>
+              <w:rPr>
+                <w:sz w:val="16"/>
+                <w:szCs w:val="16"/>
+              </w:rPr>
+              <w:t>.</w:t>
+            </w:r>
+            <w:r>
+              <w:rPr>
+                <w:sz w:val="16"/>
+                <w:szCs w:val="16"/>
+              </w:rPr>
+              <w:t>277</w:t>
+            </w:r>
+            <w:r>
+              <w:rPr>
+                <w:sz w:val="16"/>
+                <w:szCs w:val="16"/>
+              </w:rPr>
+              <w:t>.</w:t>
+            </w:r>
+            <w:r>
+              <w:rPr>
+                <w:sz w:val="16"/>
+                <w:szCs w:val="16"/>
+              </w:rPr>
+              <w:t>779</w:t>
             </w:r>
           </w:p>
         </w:tc>
@@ -1447,10 +4740,39 @@
           <w:p>
             <w:pPr>
               <w:pStyle w:val="Compact"/>
-              <w:jc w:val="right"/>
+              <w:jc w:val="center"/>
+              <w:rPr>
+                <w:sz w:val="16"/>
+                <w:szCs w:val="16"/>
+              </w:rPr>
             </w:pPr>
             <w:r>
-              <w:t>-12.7695</w:t>
+              <w:rPr>
+                <w:sz w:val="16"/>
+                <w:szCs w:val="16"/>
+              </w:rPr>
+              <w:t>-12</w:t>
+            </w:r>
+            <w:r>
+              <w:rPr>
+                <w:sz w:val="16"/>
+                <w:szCs w:val="16"/>
+              </w:rPr>
+              <w:t>,</w:t>
+            </w:r>
+            <w:r>
+              <w:rPr>
+                <w:sz w:val="16"/>
+                <w:szCs w:val="16"/>
+              </w:rPr>
+              <w:t>76</w:t>
+            </w:r>
+            <w:r>
+              <w:rPr>
+                <w:sz w:val="16"/>
+                <w:szCs w:val="16"/>
+              </w:rPr>
+              <w:t>%</w:t>
             </w:r>
           </w:p>
         </w:tc>
@@ -1461,10 +4783,39 @@
           <w:p>
             <w:pPr>
               <w:pStyle w:val="Compact"/>
-              <w:jc w:val="right"/>
+              <w:jc w:val="center"/>
+              <w:rPr>
+                <w:sz w:val="16"/>
+                <w:szCs w:val="16"/>
+              </w:rPr>
             </w:pPr>
             <w:r>
-              <w:t>-16.8384</w:t>
+              <w:rPr>
+                <w:sz w:val="16"/>
+                <w:szCs w:val="16"/>
+              </w:rPr>
+              <w:t>-16</w:t>
+            </w:r>
+            <w:r>
+              <w:rPr>
+                <w:sz w:val="16"/>
+                <w:szCs w:val="16"/>
+              </w:rPr>
+              <w:t>,</w:t>
+            </w:r>
+            <w:r>
+              <w:rPr>
+                <w:sz w:val="16"/>
+                <w:szCs w:val="16"/>
+              </w:rPr>
+              <w:t>83</w:t>
+            </w:r>
+            <w:r>
+              <w:rPr>
+                <w:sz w:val="16"/>
+                <w:szCs w:val="16"/>
+              </w:rPr>
+              <w:t>%</w:t>
             </w:r>
           </w:p>
         </w:tc>
@@ -1477,8 +4828,17 @@
           <w:p>
             <w:pPr>
               <w:pStyle w:val="Compact"/>
+              <w:jc w:val="center"/>
+              <w:rPr>
+                <w:sz w:val="16"/>
+                <w:szCs w:val="16"/>
+              </w:rPr>
             </w:pPr>
             <w:r>
+              <w:rPr>
+                <w:sz w:val="16"/>
+                <w:szCs w:val="16"/>
+              </w:rPr>
               <w:t>Mai-2023</w:t>
             </w:r>
           </w:p>
@@ -1490,10 +4850,67 @@
           <w:p>
             <w:pPr>
               <w:pStyle w:val="Compact"/>
-              <w:jc w:val="right"/>
+              <w:jc w:val="center"/>
+              <w:rPr>
+                <w:sz w:val="16"/>
+                <w:szCs w:val="16"/>
+              </w:rPr>
             </w:pPr>
             <w:r>
-              <w:t>6792709201</w:t>
+              <w:rPr>
+                <w:sz w:val="16"/>
+                <w:szCs w:val="16"/>
+              </w:rPr>
+              <w:t xml:space="preserve">US$ </w:t>
+            </w:r>
+            <w:r>
+              <w:rPr>
+                <w:sz w:val="16"/>
+                <w:szCs w:val="16"/>
+              </w:rPr>
+              <w:t>6</w:t>
+            </w:r>
+            <w:r>
+              <w:rPr>
+                <w:sz w:val="16"/>
+                <w:szCs w:val="16"/>
+              </w:rPr>
+              <w:t>.</w:t>
+            </w:r>
+            <w:r>
+              <w:rPr>
+                <w:sz w:val="16"/>
+                <w:szCs w:val="16"/>
+              </w:rPr>
+              <w:t>792</w:t>
+            </w:r>
+            <w:r>
+              <w:rPr>
+                <w:sz w:val="16"/>
+                <w:szCs w:val="16"/>
+              </w:rPr>
+              <w:t>.</w:t>
+            </w:r>
+            <w:r>
+              <w:rPr>
+                <w:sz w:val="16"/>
+                <w:szCs w:val="16"/>
+              </w:rPr>
+              <w:t>709</w:t>
+            </w:r>
+            <w:r>
+              <w:rPr>
+                <w:sz w:val="16"/>
+                <w:szCs w:val="16"/>
+              </w:rPr>
+              <w:t>.</w:t>
+            </w:r>
+            <w:r>
+              <w:rPr>
+                <w:sz w:val="16"/>
+                <w:szCs w:val="16"/>
+              </w:rPr>
+              <w:t>201</w:t>
             </w:r>
           </w:p>
         </w:tc>
@@ -1504,10 +4921,60 @@
           <w:p>
             <w:pPr>
               <w:pStyle w:val="Compact"/>
-              <w:jc w:val="right"/>
+              <w:jc w:val="center"/>
+              <w:rPr>
+                <w:sz w:val="16"/>
+                <w:szCs w:val="16"/>
+              </w:rPr>
             </w:pPr>
             <w:r>
-              <w:t>6555939494</w:t>
+              <w:rPr>
+                <w:sz w:val="16"/>
+                <w:szCs w:val="16"/>
+              </w:rPr>
+              <w:t>6</w:t>
+            </w:r>
+            <w:r>
+              <w:rPr>
+                <w:sz w:val="16"/>
+                <w:szCs w:val="16"/>
+              </w:rPr>
+              <w:t>.</w:t>
+            </w:r>
+            <w:r>
+              <w:rPr>
+                <w:sz w:val="16"/>
+                <w:szCs w:val="16"/>
+              </w:rPr>
+              <w:t>555</w:t>
+            </w:r>
+            <w:r>
+              <w:rPr>
+                <w:sz w:val="16"/>
+                <w:szCs w:val="16"/>
+              </w:rPr>
+              <w:t>.</w:t>
+            </w:r>
+            <w:r>
+              <w:rPr>
+                <w:sz w:val="16"/>
+                <w:szCs w:val="16"/>
+              </w:rPr>
+              <w:t>939</w:t>
+            </w:r>
+            <w:r>
+              <w:rPr>
+                <w:sz w:val="16"/>
+                <w:szCs w:val="16"/>
+              </w:rPr>
+              <w:t>.</w:t>
+            </w:r>
+            <w:r>
+              <w:rPr>
+                <w:sz w:val="16"/>
+                <w:szCs w:val="16"/>
+              </w:rPr>
+              <w:t>494</w:t>
             </w:r>
           </w:p>
         </w:tc>
@@ -1518,10 +4985,39 @@
           <w:p>
             <w:pPr>
               <w:pStyle w:val="Compact"/>
-              <w:jc w:val="right"/>
+              <w:jc w:val="center"/>
+              <w:rPr>
+                <w:sz w:val="16"/>
+                <w:szCs w:val="16"/>
+              </w:rPr>
             </w:pPr>
             <w:r>
-              <w:t>14.4134</w:t>
+              <w:rPr>
+                <w:sz w:val="16"/>
+                <w:szCs w:val="16"/>
+              </w:rPr>
+              <w:t>14</w:t>
+            </w:r>
+            <w:r>
+              <w:rPr>
+                <w:sz w:val="16"/>
+                <w:szCs w:val="16"/>
+              </w:rPr>
+              <w:t>,</w:t>
+            </w:r>
+            <w:r>
+              <w:rPr>
+                <w:sz w:val="16"/>
+                <w:szCs w:val="16"/>
+              </w:rPr>
+              <w:t>41</w:t>
+            </w:r>
+            <w:r>
+              <w:rPr>
+                <w:sz w:val="16"/>
+                <w:szCs w:val="16"/>
+              </w:rPr>
+              <w:t>%</w:t>
             </w:r>
           </w:p>
         </w:tc>
@@ -1532,10 +5028,39 @@
           <w:p>
             <w:pPr>
               <w:pStyle w:val="Compact"/>
-              <w:jc w:val="right"/>
+              <w:jc w:val="center"/>
+              <w:rPr>
+                <w:sz w:val="16"/>
+                <w:szCs w:val="16"/>
+              </w:rPr>
             </w:pPr>
             <w:r>
-              <w:t>24.2296</w:t>
+              <w:rPr>
+                <w:sz w:val="16"/>
+                <w:szCs w:val="16"/>
+              </w:rPr>
+              <w:t>24</w:t>
+            </w:r>
+            <w:r>
+              <w:rPr>
+                <w:sz w:val="16"/>
+                <w:szCs w:val="16"/>
+              </w:rPr>
+              <w:t>,</w:t>
+            </w:r>
+            <w:r>
+              <w:rPr>
+                <w:sz w:val="16"/>
+                <w:szCs w:val="16"/>
+              </w:rPr>
+              <w:t>22</w:t>
+            </w:r>
+            <w:r>
+              <w:rPr>
+                <w:sz w:val="16"/>
+                <w:szCs w:val="16"/>
+              </w:rPr>
+              <w:t>%</w:t>
             </w:r>
           </w:p>
         </w:tc>
@@ -1545,8 +5070,109 @@
       <w:pPr>
         <w:pStyle w:val="Corpodetexto"/>
       </w:pPr>
-      <w:r>
-        <w:t xml:space="preserve">Observa-se uma flutuação considerável mês a mês. Por exemplo, de janeiro para fevereiro de 2023, houve uma queda significativa tanto no </w:t>
+      <w:proofErr w:type="spellStart"/>
+      <w:r>
+        <w:t>Observa</w:t>
+      </w:r>
+      <w:proofErr w:type="spellEnd"/>
+      <w:r>
+        <w:t xml:space="preserve">-se </w:t>
+      </w:r>
+      <w:proofErr w:type="spellStart"/>
+      <w:r>
+        <w:t>uma</w:t>
+      </w:r>
+      <w:proofErr w:type="spellEnd"/>
+      <w:r>
+        <w:t xml:space="preserve"> </w:t>
+      </w:r>
+      <w:proofErr w:type="spellStart"/>
+      <w:r>
+        <w:t>flutuação</w:t>
+      </w:r>
+      <w:proofErr w:type="spellEnd"/>
+      <w:r>
+        <w:t xml:space="preserve"> </w:t>
+      </w:r>
+      <w:proofErr w:type="spellStart"/>
+      <w:r>
+        <w:t>considerável</w:t>
+      </w:r>
+      <w:proofErr w:type="spellEnd"/>
+      <w:r>
+        <w:t xml:space="preserve"> </w:t>
+      </w:r>
+      <w:proofErr w:type="spellStart"/>
+      <w:r>
+        <w:t>mês</w:t>
+      </w:r>
+      <w:proofErr w:type="spellEnd"/>
+      <w:r>
+        <w:t xml:space="preserve"> a </w:t>
+      </w:r>
+      <w:proofErr w:type="spellStart"/>
+      <w:r>
+        <w:t>mês</w:t>
+      </w:r>
+      <w:proofErr w:type="spellEnd"/>
+      <w:r>
+        <w:t xml:space="preserve">. Por </w:t>
+      </w:r>
+      <w:proofErr w:type="spellStart"/>
+      <w:r>
+        <w:t>exemplo</w:t>
+      </w:r>
+      <w:proofErr w:type="spellEnd"/>
+      <w:r>
+        <w:t xml:space="preserve">, de </w:t>
+      </w:r>
+      <w:proofErr w:type="spellStart"/>
+      <w:r>
+        <w:t>janeiro</w:t>
+      </w:r>
+      <w:proofErr w:type="spellEnd"/>
+      <w:r>
+        <w:t xml:space="preserve"> para </w:t>
+      </w:r>
+      <w:proofErr w:type="spellStart"/>
+      <w:r>
+        <w:t>fevereiro</w:t>
+      </w:r>
+      <w:proofErr w:type="spellEnd"/>
+      <w:r>
+        <w:t xml:space="preserve"> de 2023, </w:t>
+      </w:r>
+      <w:proofErr w:type="spellStart"/>
+      <w:r>
+        <w:t>houve</w:t>
+      </w:r>
+      <w:proofErr w:type="spellEnd"/>
+      <w:r>
+        <w:t xml:space="preserve"> </w:t>
+      </w:r>
+      <w:proofErr w:type="spellStart"/>
+      <w:r>
+        <w:t>uma</w:t>
+      </w:r>
+      <w:proofErr w:type="spellEnd"/>
+      <w:r>
+        <w:t xml:space="preserve"> </w:t>
+      </w:r>
+      <w:proofErr w:type="spellStart"/>
+      <w:r>
+        <w:t>queda</w:t>
+      </w:r>
+      <w:proofErr w:type="spellEnd"/>
+      <w:r>
+        <w:t xml:space="preserve"> </w:t>
+      </w:r>
+      <w:proofErr w:type="spellStart"/>
+      <w:r>
+        <w:t>significativa</w:t>
+      </w:r>
+      <w:proofErr w:type="spellEnd"/>
+      <w:r>
+        <w:t xml:space="preserve"> tanto no </w:t>
       </w:r>
       <w:r>
         <w:rPr>
@@ -1555,7 +5181,21 @@
         <w:t>VL_FOB</w:t>
       </w:r>
       <w:r>
-        <w:t xml:space="preserve"> (-15.65%) quanto no </w:t>
+        <w:t xml:space="preserve"> (-15</w:t>
+      </w:r>
+      <w:r>
+        <w:t>,</w:t>
+      </w:r>
+      <w:r>
+        <w:t xml:space="preserve">65%) </w:t>
+      </w:r>
+      <w:proofErr w:type="spellStart"/>
+      <w:r>
+        <w:t>quanto</w:t>
+      </w:r>
+      <w:proofErr w:type="spellEnd"/>
+      <w:r>
+        <w:t xml:space="preserve"> no </w:t>
       </w:r>
       <w:r>
         <w:rPr>
@@ -1564,10 +5204,75 @@
         <w:t>KG_LIQUIDO</w:t>
       </w:r>
       <w:r>
-        <w:t xml:space="preserve"> (-24.26%). No entanto, o mês de março de 2023 demonstrou uma forte recuperação, co</w:t>
-      </w:r>
-      <w:r>
-        <w:t xml:space="preserve">m aumentos de 49.14% no </w:t>
+        <w:t xml:space="preserve"> (-24</w:t>
+      </w:r>
+      <w:r>
+        <w:t>,</w:t>
+      </w:r>
+      <w:r>
+        <w:t xml:space="preserve">26%). No </w:t>
+      </w:r>
+      <w:proofErr w:type="spellStart"/>
+      <w:r>
+        <w:t>entanto</w:t>
+      </w:r>
+      <w:proofErr w:type="spellEnd"/>
+      <w:r>
+        <w:t xml:space="preserve">, o </w:t>
+      </w:r>
+      <w:proofErr w:type="spellStart"/>
+      <w:r>
+        <w:t>mês</w:t>
+      </w:r>
+      <w:proofErr w:type="spellEnd"/>
+      <w:r>
+        <w:t xml:space="preserve"> de </w:t>
+      </w:r>
+      <w:proofErr w:type="spellStart"/>
+      <w:r>
+        <w:t>março</w:t>
+      </w:r>
+      <w:proofErr w:type="spellEnd"/>
+      <w:r>
+        <w:t xml:space="preserve"> de 2023 </w:t>
+      </w:r>
+      <w:proofErr w:type="spellStart"/>
+      <w:r>
+        <w:t>demonstrou</w:t>
+      </w:r>
+      <w:proofErr w:type="spellEnd"/>
+      <w:r>
+        <w:t xml:space="preserve"> </w:t>
+      </w:r>
+      <w:proofErr w:type="spellStart"/>
+      <w:r>
+        <w:t>uma</w:t>
+      </w:r>
+      <w:proofErr w:type="spellEnd"/>
+      <w:r>
+        <w:t xml:space="preserve"> forte </w:t>
+      </w:r>
+      <w:proofErr w:type="spellStart"/>
+      <w:r>
+        <w:t>recuperação</w:t>
+      </w:r>
+      <w:proofErr w:type="spellEnd"/>
+      <w:r>
+        <w:t xml:space="preserve">, com </w:t>
+      </w:r>
+      <w:proofErr w:type="spellStart"/>
+      <w:r>
+        <w:t>aumentos</w:t>
+      </w:r>
+      <w:proofErr w:type="spellEnd"/>
+      <w:r>
+        <w:t xml:space="preserve"> de 49</w:t>
+      </w:r>
+      <w:r>
+        <w:t>,</w:t>
+      </w:r>
+      <w:r>
+        <w:t xml:space="preserve">14% no </w:t>
       </w:r>
       <w:r>
         <w:rPr>
@@ -1576,7 +5281,13 @@
         <w:t>VL_FOB</w:t>
       </w:r>
       <w:r>
-        <w:t xml:space="preserve"> e 71.75% no </w:t>
+        <w:t xml:space="preserve"> e 71</w:t>
+      </w:r>
+      <w:r>
+        <w:t>,</w:t>
+      </w:r>
+      <w:r>
+        <w:t xml:space="preserve">75% no </w:t>
       </w:r>
       <w:r>
         <w:rPr>
@@ -1585,10 +5296,215 @@
         <w:t>KG_LIQUIDO</w:t>
       </w:r>
       <w:r>
-        <w:t>. Essas variações podem indicar sazonalidade, eventos específicos do mercado ou fatores econômicos que impactam as transações em curtos períodos. Uma análise mais aprofundada com um calendário de eventos</w:t>
-      </w:r>
-      <w:r>
-        <w:t xml:space="preserve"> e feriados pode revelar as causas dessas flutuações.</w:t>
+        <w:t xml:space="preserve">. </w:t>
+      </w:r>
+      <w:proofErr w:type="spellStart"/>
+      <w:r>
+        <w:t>Essas</w:t>
+      </w:r>
+      <w:proofErr w:type="spellEnd"/>
+      <w:r>
+        <w:t xml:space="preserve"> </w:t>
+      </w:r>
+      <w:proofErr w:type="spellStart"/>
+      <w:r>
+        <w:t>variações</w:t>
+      </w:r>
+      <w:proofErr w:type="spellEnd"/>
+      <w:r>
+        <w:t xml:space="preserve"> </w:t>
+      </w:r>
+      <w:proofErr w:type="spellStart"/>
+      <w:r>
+        <w:t>podem</w:t>
+      </w:r>
+      <w:proofErr w:type="spellEnd"/>
+      <w:r>
+        <w:t xml:space="preserve"> </w:t>
+      </w:r>
+      <w:proofErr w:type="spellStart"/>
+      <w:r>
+        <w:t>indicar</w:t>
+      </w:r>
+      <w:proofErr w:type="spellEnd"/>
+      <w:r>
+        <w:t xml:space="preserve"> </w:t>
+      </w:r>
+      <w:proofErr w:type="spellStart"/>
+      <w:r>
+        <w:t>sazonalidade</w:t>
+      </w:r>
+      <w:proofErr w:type="spellEnd"/>
+      <w:r>
+        <w:t xml:space="preserve">, </w:t>
+      </w:r>
+      <w:proofErr w:type="spellStart"/>
+      <w:r>
+        <w:t>eventos</w:t>
+      </w:r>
+      <w:proofErr w:type="spellEnd"/>
+      <w:r>
+        <w:t xml:space="preserve"> </w:t>
+      </w:r>
+      <w:proofErr w:type="spellStart"/>
+      <w:r>
+        <w:t>específicos</w:t>
+      </w:r>
+      <w:proofErr w:type="spellEnd"/>
+      <w:r>
+        <w:t xml:space="preserve"> do </w:t>
+      </w:r>
+      <w:proofErr w:type="spellStart"/>
+      <w:r>
+        <w:t>mercado</w:t>
+      </w:r>
+      <w:proofErr w:type="spellEnd"/>
+      <w:r>
+        <w:t xml:space="preserve"> </w:t>
+      </w:r>
+      <w:proofErr w:type="spellStart"/>
+      <w:r>
+        <w:t>ou</w:t>
+      </w:r>
+      <w:proofErr w:type="spellEnd"/>
+      <w:r>
+        <w:t xml:space="preserve"> </w:t>
+      </w:r>
+      <w:proofErr w:type="spellStart"/>
+      <w:r>
+        <w:t>fatores</w:t>
+      </w:r>
+      <w:proofErr w:type="spellEnd"/>
+      <w:r>
+        <w:t xml:space="preserve"> </w:t>
+      </w:r>
+      <w:proofErr w:type="spellStart"/>
+      <w:r>
+        <w:t>econômicos</w:t>
+      </w:r>
+      <w:proofErr w:type="spellEnd"/>
+      <w:r>
+        <w:t xml:space="preserve"> que </w:t>
+      </w:r>
+      <w:proofErr w:type="spellStart"/>
+      <w:r>
+        <w:t>impactam</w:t>
+      </w:r>
+      <w:proofErr w:type="spellEnd"/>
+      <w:r>
+        <w:t xml:space="preserve"> as </w:t>
+      </w:r>
+      <w:proofErr w:type="spellStart"/>
+      <w:r>
+        <w:t>transações</w:t>
+      </w:r>
+      <w:proofErr w:type="spellEnd"/>
+      <w:r>
+        <w:t xml:space="preserve"> </w:t>
+      </w:r>
+      <w:proofErr w:type="spellStart"/>
+      <w:r>
+        <w:t>em</w:t>
+      </w:r>
+      <w:proofErr w:type="spellEnd"/>
+      <w:r>
+        <w:t xml:space="preserve"> </w:t>
+      </w:r>
+      <w:proofErr w:type="spellStart"/>
+      <w:r>
+        <w:t>curtos</w:t>
+      </w:r>
+      <w:proofErr w:type="spellEnd"/>
+      <w:r>
+        <w:t xml:space="preserve"> </w:t>
+      </w:r>
+      <w:proofErr w:type="spellStart"/>
+      <w:r>
+        <w:t>períodos</w:t>
+      </w:r>
+      <w:proofErr w:type="spellEnd"/>
+      <w:r>
+        <w:t xml:space="preserve">. Uma </w:t>
+      </w:r>
+      <w:proofErr w:type="spellStart"/>
+      <w:r>
+        <w:t>análise</w:t>
+      </w:r>
+      <w:proofErr w:type="spellEnd"/>
+      <w:r>
+        <w:t xml:space="preserve"> </w:t>
+      </w:r>
+      <w:proofErr w:type="spellStart"/>
+      <w:r>
+        <w:t>mais</w:t>
+      </w:r>
+      <w:proofErr w:type="spellEnd"/>
+      <w:r>
+        <w:t xml:space="preserve"> </w:t>
+      </w:r>
+      <w:proofErr w:type="spellStart"/>
+      <w:r>
+        <w:t>aprofundada</w:t>
+      </w:r>
+      <w:proofErr w:type="spellEnd"/>
+      <w:r>
+        <w:t xml:space="preserve"> com um </w:t>
+      </w:r>
+      <w:proofErr w:type="spellStart"/>
+      <w:r>
+        <w:t>calendário</w:t>
+      </w:r>
+      <w:proofErr w:type="spellEnd"/>
+      <w:r>
+        <w:t xml:space="preserve"> de </w:t>
+      </w:r>
+      <w:proofErr w:type="spellStart"/>
+      <w:r>
+        <w:t>eventos</w:t>
+      </w:r>
+      <w:proofErr w:type="spellEnd"/>
+      <w:r>
+        <w:t xml:space="preserve"> e </w:t>
+      </w:r>
+      <w:proofErr w:type="spellStart"/>
+      <w:r>
+        <w:t>feriados</w:t>
+      </w:r>
+      <w:proofErr w:type="spellEnd"/>
+      <w:r>
+        <w:t xml:space="preserve"> </w:t>
+      </w:r>
+      <w:proofErr w:type="spellStart"/>
+      <w:r>
+        <w:t>pode</w:t>
+      </w:r>
+      <w:proofErr w:type="spellEnd"/>
+      <w:r>
+        <w:t xml:space="preserve"> </w:t>
+      </w:r>
+      <w:proofErr w:type="spellStart"/>
+      <w:r>
+        <w:t>revelar</w:t>
+      </w:r>
+      <w:proofErr w:type="spellEnd"/>
+      <w:r>
+        <w:t xml:space="preserve"> as </w:t>
+      </w:r>
+      <w:proofErr w:type="spellStart"/>
+      <w:r>
+        <w:t>causas</w:t>
+      </w:r>
+      <w:proofErr w:type="spellEnd"/>
+      <w:r>
+        <w:t xml:space="preserve"> dessas </w:t>
+      </w:r>
+      <w:proofErr w:type="spellStart"/>
+      <w:r>
+        <w:t>flutuações</w:t>
+      </w:r>
+      <w:proofErr w:type="spellEnd"/>
+      <w:r>
+        <w:t>.</w:t>
       </w:r>
     </w:p>
     <w:p>
@@ -1601,18 +5517,172 @@
         <w:pStyle w:val="Ttulo3"/>
       </w:pPr>
       <w:bookmarkStart w:id="8" w:name="variação-anual"/>
+      <w:proofErr w:type="spellStart"/>
       <w:r>
         <w:lastRenderedPageBreak/>
-        <w:t>Variação Anual</w:t>
+        <w:t>Variação</w:t>
+      </w:r>
+      <w:proofErr w:type="spellEnd"/>
+      <w:r>
+        <w:t xml:space="preserve"> </w:t>
+      </w:r>
+      <w:proofErr w:type="spellStart"/>
+      <w:r>
+        <w:t>Anual</w:t>
       </w:r>
       <w:bookmarkEnd w:id="8"/>
+      <w:proofErr w:type="spellEnd"/>
     </w:p>
     <w:p>
       <w:pPr>
         <w:pStyle w:val="FirstParagraph"/>
       </w:pPr>
       <w:r>
-        <w:t>A variação anual oferece uma perspectiva de longo prazo sobre o crescimento ou declínio das transações. A análise dos dados disponíveis para os anos de 2023 e 2024 revela:</w:t>
+        <w:t xml:space="preserve">A </w:t>
+      </w:r>
+      <w:proofErr w:type="spellStart"/>
+      <w:r>
+        <w:t>variação</w:t>
+      </w:r>
+      <w:proofErr w:type="spellEnd"/>
+      <w:r>
+        <w:t xml:space="preserve"> </w:t>
+      </w:r>
+      <w:proofErr w:type="spellStart"/>
+      <w:r>
+        <w:t>anual</w:t>
+      </w:r>
+      <w:proofErr w:type="spellEnd"/>
+      <w:r>
+        <w:t xml:space="preserve"> </w:t>
+      </w:r>
+      <w:proofErr w:type="spellStart"/>
+      <w:r>
+        <w:t>oferece</w:t>
+      </w:r>
+      <w:proofErr w:type="spellEnd"/>
+      <w:r>
+        <w:t xml:space="preserve"> </w:t>
+      </w:r>
+      <w:proofErr w:type="spellStart"/>
+      <w:r>
+        <w:t>uma</w:t>
+      </w:r>
+      <w:proofErr w:type="spellEnd"/>
+      <w:r>
+        <w:t xml:space="preserve"> </w:t>
+      </w:r>
+      <w:proofErr w:type="spellStart"/>
+      <w:r>
+        <w:t>perspectiva</w:t>
+      </w:r>
+      <w:proofErr w:type="spellEnd"/>
+      <w:r>
+        <w:t xml:space="preserve"> de </w:t>
+      </w:r>
+      <w:proofErr w:type="spellStart"/>
+      <w:r>
+        <w:t>longo</w:t>
+      </w:r>
+      <w:proofErr w:type="spellEnd"/>
+      <w:r>
+        <w:t xml:space="preserve"> </w:t>
+      </w:r>
+      <w:proofErr w:type="spellStart"/>
+      <w:r>
+        <w:t>prazo</w:t>
+      </w:r>
+      <w:proofErr w:type="spellEnd"/>
+      <w:r>
+        <w:t xml:space="preserve"> </w:t>
+      </w:r>
+      <w:proofErr w:type="spellStart"/>
+      <w:r>
+        <w:t>sobre</w:t>
+      </w:r>
+      <w:proofErr w:type="spellEnd"/>
+      <w:r>
+        <w:t xml:space="preserve"> o </w:t>
+      </w:r>
+      <w:proofErr w:type="spellStart"/>
+      <w:r>
+        <w:t>crescimento</w:t>
+      </w:r>
+      <w:proofErr w:type="spellEnd"/>
+      <w:r>
+        <w:t xml:space="preserve"> </w:t>
+      </w:r>
+      <w:proofErr w:type="spellStart"/>
+      <w:r>
+        <w:t>ou</w:t>
+      </w:r>
+      <w:proofErr w:type="spellEnd"/>
+      <w:r>
+        <w:t xml:space="preserve"> </w:t>
+      </w:r>
+      <w:proofErr w:type="spellStart"/>
+      <w:r>
+        <w:t>declínio</w:t>
+      </w:r>
+      <w:proofErr w:type="spellEnd"/>
+      <w:r>
+        <w:t xml:space="preserve"> das </w:t>
+      </w:r>
+      <w:proofErr w:type="spellStart"/>
+      <w:r>
+        <w:t>transações</w:t>
+      </w:r>
+      <w:proofErr w:type="spellEnd"/>
+      <w:r>
+        <w:t xml:space="preserve">. </w:t>
+      </w:r>
+      <w:proofErr w:type="gramStart"/>
+      <w:r>
+        <w:t>A</w:t>
+      </w:r>
+      <w:proofErr w:type="gramEnd"/>
+      <w:r>
+        <w:t xml:space="preserve"> </w:t>
+      </w:r>
+      <w:proofErr w:type="spellStart"/>
+      <w:r>
+        <w:t>análise</w:t>
+      </w:r>
+      <w:proofErr w:type="spellEnd"/>
+      <w:r>
+        <w:t xml:space="preserve"> dos dados </w:t>
+      </w:r>
+      <w:proofErr w:type="spellStart"/>
+      <w:r>
+        <w:t>disponíveis</w:t>
+      </w:r>
+      <w:proofErr w:type="spellEnd"/>
+      <w:r>
+        <w:t xml:space="preserve"> para </w:t>
+      </w:r>
+      <w:proofErr w:type="spellStart"/>
+      <w:r>
+        <w:t>os</w:t>
+      </w:r>
+      <w:proofErr w:type="spellEnd"/>
+      <w:r>
+        <w:t xml:space="preserve"> </w:t>
+      </w:r>
+      <w:proofErr w:type="spellStart"/>
+      <w:r>
+        <w:t>anos</w:t>
+      </w:r>
+      <w:proofErr w:type="spellEnd"/>
+      <w:r>
+        <w:t xml:space="preserve"> de 2023 e 2024 </w:t>
+      </w:r>
+      <w:proofErr w:type="spellStart"/>
+      <w:r>
+        <w:t>revela</w:t>
+      </w:r>
+      <w:proofErr w:type="spellEnd"/>
+      <w:r>
+        <w:t>:</w:t>
       </w:r>
     </w:p>
     <w:tbl>
@@ -1660,12 +5730,11 @@
               <w:pStyle w:val="Compact"/>
               <w:jc w:val="right"/>
             </w:pPr>
-            <w:r>
-              <w:t>Total_VL</w:t>
-            </w:r>
-            <w:r>
-              <w:t>_FOB</w:t>
-            </w:r>
+            <w:proofErr w:type="spellStart"/>
+            <w:r>
+              <w:t>Total_VL_FOB</w:t>
+            </w:r>
+            <w:proofErr w:type="spellEnd"/>
           </w:p>
         </w:tc>
         <w:tc>
@@ -1681,9 +5750,11 @@
               <w:pStyle w:val="Compact"/>
               <w:jc w:val="right"/>
             </w:pPr>
+            <w:proofErr w:type="spellStart"/>
             <w:r>
               <w:t>Total_KG_LIQUIDO</w:t>
             </w:r>
+            <w:proofErr w:type="spellEnd"/>
           </w:p>
         </w:tc>
         <w:tc>
@@ -1731,9 +5802,17 @@
           <w:p>
             <w:pPr>
               <w:pStyle w:val="Compact"/>
-              <w:jc w:val="right"/>
+              <w:jc w:val="center"/>
+              <w:rPr>
+                <w:sz w:val="16"/>
+                <w:szCs w:val="16"/>
+              </w:rPr>
             </w:pPr>
             <w:r>
+              <w:rPr>
+                <w:sz w:val="16"/>
+                <w:szCs w:val="16"/>
+              </w:rPr>
               <w:t>2023</w:t>
             </w:r>
           </w:p>
@@ -1745,10 +5824,60 @@
           <w:p>
             <w:pPr>
               <w:pStyle w:val="Compact"/>
-              <w:jc w:val="right"/>
+              <w:jc w:val="center"/>
+              <w:rPr>
+                <w:sz w:val="16"/>
+                <w:szCs w:val="16"/>
+              </w:rPr>
             </w:pPr>
             <w:r>
-              <w:t>7.59295e+10</w:t>
+              <w:rPr>
+                <w:sz w:val="16"/>
+                <w:szCs w:val="16"/>
+              </w:rPr>
+              <w:t xml:space="preserve">US$ </w:t>
+            </w:r>
+            <w:r>
+              <w:rPr>
+                <w:sz w:val="16"/>
+                <w:szCs w:val="16"/>
+              </w:rPr>
+              <w:t>75</w:t>
+            </w:r>
+            <w:r>
+              <w:rPr>
+                <w:sz w:val="16"/>
+                <w:szCs w:val="16"/>
+              </w:rPr>
+              <w:t>.</w:t>
+            </w:r>
+            <w:r>
+              <w:rPr>
+                <w:sz w:val="16"/>
+                <w:szCs w:val="16"/>
+              </w:rPr>
+              <w:t>929</w:t>
+            </w:r>
+            <w:r>
+              <w:rPr>
+                <w:sz w:val="16"/>
+                <w:szCs w:val="16"/>
+              </w:rPr>
+              <w:t>.</w:t>
+            </w:r>
+            <w:r>
+              <w:rPr>
+                <w:sz w:val="16"/>
+                <w:szCs w:val="16"/>
+              </w:rPr>
+              <w:t>5</w:t>
+            </w:r>
+            <w:r>
+              <w:rPr>
+                <w:sz w:val="16"/>
+                <w:szCs w:val="16"/>
+              </w:rPr>
+              <w:t>17.674</w:t>
             </w:r>
           </w:p>
         </w:tc>
@@ -1759,10 +5888,53 @@
           <w:p>
             <w:pPr>
               <w:pStyle w:val="Compact"/>
-              <w:jc w:val="right"/>
+              <w:jc w:val="center"/>
+              <w:rPr>
+                <w:sz w:val="16"/>
+                <w:szCs w:val="16"/>
+              </w:rPr>
             </w:pPr>
             <w:r>
-              <w:t>7.11212e+10</w:t>
+              <w:rPr>
+                <w:sz w:val="16"/>
+                <w:szCs w:val="16"/>
+              </w:rPr>
+              <w:t>71</w:t>
+            </w:r>
+            <w:r>
+              <w:rPr>
+                <w:sz w:val="16"/>
+                <w:szCs w:val="16"/>
+              </w:rPr>
+              <w:t>.</w:t>
+            </w:r>
+            <w:r>
+              <w:rPr>
+                <w:sz w:val="16"/>
+                <w:szCs w:val="16"/>
+              </w:rPr>
+              <w:t>121</w:t>
+            </w:r>
+            <w:r>
+              <w:rPr>
+                <w:sz w:val="16"/>
+                <w:szCs w:val="16"/>
+              </w:rPr>
+              <w:t>.</w:t>
+            </w:r>
+            <w:r>
+              <w:rPr>
+                <w:sz w:val="16"/>
+                <w:szCs w:val="16"/>
+              </w:rPr>
+              <w:t>2</w:t>
+            </w:r>
+            <w:r>
+              <w:rPr>
+                <w:sz w:val="16"/>
+                <w:szCs w:val="16"/>
+              </w:rPr>
+              <w:t>08.339</w:t>
             </w:r>
           </w:p>
         </w:tc>
@@ -1773,9 +5945,17 @@
           <w:p>
             <w:pPr>
               <w:pStyle w:val="Compact"/>
-              <w:jc w:val="right"/>
+              <w:jc w:val="center"/>
+              <w:rPr>
+                <w:sz w:val="16"/>
+                <w:szCs w:val="16"/>
+              </w:rPr>
             </w:pPr>
             <w:r>
+              <w:rPr>
+                <w:sz w:val="16"/>
+                <w:szCs w:val="16"/>
+              </w:rPr>
               <w:t>nan</w:t>
             </w:r>
           </w:p>
@@ -1787,9 +5967,17 @@
           <w:p>
             <w:pPr>
               <w:pStyle w:val="Compact"/>
-              <w:jc w:val="right"/>
+              <w:jc w:val="center"/>
+              <w:rPr>
+                <w:sz w:val="16"/>
+                <w:szCs w:val="16"/>
+              </w:rPr>
             </w:pPr>
             <w:r>
+              <w:rPr>
+                <w:sz w:val="16"/>
+                <w:szCs w:val="16"/>
+              </w:rPr>
               <w:t>nan</w:t>
             </w:r>
           </w:p>
@@ -1803,9 +5991,17 @@
           <w:p>
             <w:pPr>
               <w:pStyle w:val="Compact"/>
-              <w:jc w:val="right"/>
+              <w:jc w:val="center"/>
+              <w:rPr>
+                <w:sz w:val="16"/>
+                <w:szCs w:val="16"/>
+              </w:rPr>
             </w:pPr>
             <w:r>
+              <w:rPr>
+                <w:sz w:val="16"/>
+                <w:szCs w:val="16"/>
+              </w:rPr>
               <w:t>2024</w:t>
             </w:r>
           </w:p>
@@ -1817,10 +6013,18 @@
           <w:p>
             <w:pPr>
               <w:pStyle w:val="Compact"/>
-              <w:jc w:val="right"/>
+              <w:jc w:val="center"/>
+              <w:rPr>
+                <w:sz w:val="16"/>
+                <w:szCs w:val="16"/>
+              </w:rPr>
             </w:pPr>
             <w:r>
-              <w:t>7.61966e+10</w:t>
+              <w:rPr>
+                <w:sz w:val="16"/>
+                <w:szCs w:val="16"/>
+              </w:rPr>
+              <w:t>US$ 267.109.364</w:t>
             </w:r>
           </w:p>
         </w:tc>
@@ -1831,10 +6035,18 @@
           <w:p>
             <w:pPr>
               <w:pStyle w:val="Compact"/>
-              <w:jc w:val="right"/>
+              <w:jc w:val="center"/>
+              <w:rPr>
+                <w:sz w:val="16"/>
+                <w:szCs w:val="16"/>
+              </w:rPr>
             </w:pPr>
             <w:r>
-              <w:t>7.1163e+10</w:t>
+              <w:rPr>
+                <w:sz w:val="16"/>
+                <w:szCs w:val="16"/>
+              </w:rPr>
+              <w:t>41.790.652</w:t>
             </w:r>
           </w:p>
         </w:tc>
@@ -1845,10 +6057,39 @@
           <w:p>
             <w:pPr>
               <w:pStyle w:val="Compact"/>
-              <w:jc w:val="right"/>
+              <w:jc w:val="center"/>
+              <w:rPr>
+                <w:sz w:val="16"/>
+                <w:szCs w:val="16"/>
+              </w:rPr>
             </w:pPr>
             <w:r>
-              <w:t>0.351786</w:t>
+              <w:rPr>
+                <w:sz w:val="16"/>
+                <w:szCs w:val="16"/>
+              </w:rPr>
+              <w:t>0</w:t>
+            </w:r>
+            <w:r>
+              <w:rPr>
+                <w:sz w:val="16"/>
+                <w:szCs w:val="16"/>
+              </w:rPr>
+              <w:t>,</w:t>
+            </w:r>
+            <w:r>
+              <w:rPr>
+                <w:sz w:val="16"/>
+                <w:szCs w:val="16"/>
+              </w:rPr>
+              <w:t>35</w:t>
+            </w:r>
+            <w:r>
+              <w:rPr>
+                <w:sz w:val="16"/>
+                <w:szCs w:val="16"/>
+              </w:rPr>
+              <w:t>%</w:t>
             </w:r>
           </w:p>
         </w:tc>
@@ -1859,10 +6100,39 @@
           <w:p>
             <w:pPr>
               <w:pStyle w:val="Compact"/>
-              <w:jc w:val="right"/>
+              <w:jc w:val="center"/>
+              <w:rPr>
+                <w:sz w:val="16"/>
+                <w:szCs w:val="16"/>
+              </w:rPr>
             </w:pPr>
             <w:r>
-              <w:t>0.0587598</w:t>
+              <w:rPr>
+                <w:sz w:val="16"/>
+                <w:szCs w:val="16"/>
+              </w:rPr>
+              <w:t>0</w:t>
+            </w:r>
+            <w:r>
+              <w:rPr>
+                <w:sz w:val="16"/>
+                <w:szCs w:val="16"/>
+              </w:rPr>
+              <w:t>,</w:t>
+            </w:r>
+            <w:r>
+              <w:rPr>
+                <w:sz w:val="16"/>
+                <w:szCs w:val="16"/>
+              </w:rPr>
+              <w:t>0</w:t>
+            </w:r>
+            <w:r>
+              <w:rPr>
+                <w:sz w:val="16"/>
+                <w:szCs w:val="16"/>
+              </w:rPr>
+              <w:t>6%</w:t>
             </w:r>
           </w:p>
         </w:tc>
@@ -1873,7 +6143,31 @@
         <w:pStyle w:val="Corpodetexto"/>
       </w:pPr>
       <w:r>
-        <w:t xml:space="preserve">De 2023 para 2024, houve um crescimento modesto no </w:t>
+        <w:t xml:space="preserve">De 2023 para 2024, </w:t>
+      </w:r>
+      <w:proofErr w:type="spellStart"/>
+      <w:r>
+        <w:t>houve</w:t>
+      </w:r>
+      <w:proofErr w:type="spellEnd"/>
+      <w:r>
+        <w:t xml:space="preserve"> um </w:t>
+      </w:r>
+      <w:proofErr w:type="spellStart"/>
+      <w:r>
+        <w:t>crescimento</w:t>
+      </w:r>
+      <w:proofErr w:type="spellEnd"/>
+      <w:r>
+        <w:t xml:space="preserve"> </w:t>
+      </w:r>
+      <w:proofErr w:type="spellStart"/>
+      <w:r>
+        <w:t>modesto</w:t>
+      </w:r>
+      <w:proofErr w:type="spellEnd"/>
+      <w:r>
+        <w:t xml:space="preserve"> no </w:t>
       </w:r>
       <w:r>
         <w:rPr>
@@ -1891,13 +6185,127 @@
         <w:t>Total KG_LIQUIDO</w:t>
       </w:r>
       <w:r>
-        <w:t xml:space="preserve"> de 0.06%. Embora o crescimento seja positivo, ele é relativamente baixo, sugerindo uma estabilização ou um crescimento lento nas transações gerais. É importante considerar que os dados de 2024 podem não estar completos, o que pode influenc</w:t>
-      </w:r>
-      <w:r>
-        <w:t>iar essa percepção. Se os dados de 2024 estiverem incompletos, essa variação anual pode não ser representativa do desempenho total do ano. Uma análise mais precisa exigiria dados anuais completos ou a comparação de períodos equivalentes (por exemplo, Q1 de</w:t>
-      </w:r>
-      <w:r>
-        <w:t xml:space="preserve"> 2023 vs. Q1 de 2024).</w:t>
+        <w:t xml:space="preserve"> de 0.06%. </w:t>
+      </w:r>
+      <w:proofErr w:type="spellStart"/>
+      <w:r>
+        <w:t>Embora</w:t>
+      </w:r>
+      <w:proofErr w:type="spellEnd"/>
+      <w:r>
+        <w:t xml:space="preserve"> o </w:t>
+      </w:r>
+      <w:proofErr w:type="spellStart"/>
+      <w:r>
+        <w:t>crescimento</w:t>
+      </w:r>
+      <w:proofErr w:type="spellEnd"/>
+      <w:r>
+        <w:t xml:space="preserve"> </w:t>
+      </w:r>
+      <w:proofErr w:type="spellStart"/>
+      <w:r>
+        <w:t>seja</w:t>
+      </w:r>
+      <w:proofErr w:type="spellEnd"/>
+      <w:r>
+        <w:t xml:space="preserve"> </w:t>
+      </w:r>
+      <w:proofErr w:type="spellStart"/>
+      <w:r>
+        <w:t>positivo</w:t>
+      </w:r>
+      <w:proofErr w:type="spellEnd"/>
+      <w:r>
+        <w:t xml:space="preserve">, </w:t>
+      </w:r>
+      <w:proofErr w:type="spellStart"/>
+      <w:r>
+        <w:t>ele</w:t>
+      </w:r>
+      <w:proofErr w:type="spellEnd"/>
+      <w:r>
+        <w:t xml:space="preserve"> é </w:t>
+      </w:r>
+      <w:proofErr w:type="spellStart"/>
+      <w:r>
+        <w:t>relativamente</w:t>
+      </w:r>
+      <w:proofErr w:type="spellEnd"/>
+      <w:r>
+        <w:t xml:space="preserve"> </w:t>
+      </w:r>
+      <w:proofErr w:type="spellStart"/>
+      <w:r>
+        <w:t>baixo</w:t>
+      </w:r>
+      <w:proofErr w:type="spellEnd"/>
+      <w:r>
+        <w:t xml:space="preserve">, </w:t>
+      </w:r>
+      <w:proofErr w:type="spellStart"/>
+      <w:r>
+        <w:t>sugerindo</w:t>
+      </w:r>
+      <w:proofErr w:type="spellEnd"/>
+      <w:r>
+        <w:t xml:space="preserve"> </w:t>
+      </w:r>
+      <w:proofErr w:type="spellStart"/>
+      <w:r>
+        <w:t>uma</w:t>
+      </w:r>
+      <w:proofErr w:type="spellEnd"/>
+      <w:r>
+        <w:t xml:space="preserve"> </w:t>
+      </w:r>
+      <w:proofErr w:type="spellStart"/>
+      <w:r>
+        <w:t>estabilização</w:t>
+      </w:r>
+      <w:proofErr w:type="spellEnd"/>
+      <w:r>
+        <w:t xml:space="preserve"> </w:t>
+      </w:r>
+      <w:proofErr w:type="spellStart"/>
+      <w:r>
+        <w:t>ou</w:t>
+      </w:r>
+      <w:proofErr w:type="spellEnd"/>
+      <w:r>
+        <w:t xml:space="preserve"> um </w:t>
+      </w:r>
+      <w:proofErr w:type="spellStart"/>
+      <w:r>
+        <w:t>crescimento</w:t>
+      </w:r>
+      <w:proofErr w:type="spellEnd"/>
+      <w:r>
+        <w:t xml:space="preserve"> lento </w:t>
+      </w:r>
+      <w:proofErr w:type="spellStart"/>
+      <w:r>
+        <w:t>nas</w:t>
+      </w:r>
+      <w:proofErr w:type="spellEnd"/>
+      <w:r>
+        <w:t xml:space="preserve"> </w:t>
+      </w:r>
+      <w:proofErr w:type="spellStart"/>
+      <w:r>
+        <w:t>transações</w:t>
+      </w:r>
+      <w:proofErr w:type="spellEnd"/>
+      <w:r>
+        <w:t xml:space="preserve"> </w:t>
+      </w:r>
+      <w:proofErr w:type="spellStart"/>
+      <w:r>
+        <w:t>gerais</w:t>
+      </w:r>
+      <w:proofErr w:type="spellEnd"/>
+      <w:r>
+        <w:t>.</w:t>
       </w:r>
     </w:p>
     <w:p>
@@ -1905,8 +6313,29 @@
         <w:pStyle w:val="Ttulo2"/>
       </w:pPr>
       <w:bookmarkStart w:id="9" w:name="Xf9bc8bcc6e7d17ce1b3ee641b8495ba43468d08"/>
-      <w:r>
-        <w:t>Análise de Valor, KG_LIQUIDO e Valor Agregado Médio por Item</w:t>
+      <w:proofErr w:type="spellStart"/>
+      <w:r>
+        <w:t>Análise</w:t>
+      </w:r>
+      <w:proofErr w:type="spellEnd"/>
+      <w:r>
+        <w:t xml:space="preserve"> de Valor, KG_LIQUIDO e Valor </w:t>
+      </w:r>
+      <w:proofErr w:type="spellStart"/>
+      <w:r>
+        <w:t>Agregado</w:t>
+      </w:r>
+      <w:proofErr w:type="spellEnd"/>
+      <w:r>
+        <w:t xml:space="preserve"> </w:t>
+      </w:r>
+      <w:proofErr w:type="spellStart"/>
+      <w:r>
+        <w:t>Médio</w:t>
+      </w:r>
+      <w:proofErr w:type="spellEnd"/>
+      <w:r>
+        <w:t xml:space="preserve"> por Item</w:t>
       </w:r>
       <w:bookmarkEnd w:id="9"/>
     </w:p>
@@ -1914,8 +6343,77 @@
       <w:pPr>
         <w:pStyle w:val="FirstParagraph"/>
       </w:pPr>
-      <w:r>
-        <w:t>Esta seção foca na granularidade dos produtos, analisando o valor agregado médio por item (</w:t>
+      <w:proofErr w:type="spellStart"/>
+      <w:r>
+        <w:t>Esta</w:t>
+      </w:r>
+      <w:proofErr w:type="spellEnd"/>
+      <w:r>
+        <w:t xml:space="preserve"> </w:t>
+      </w:r>
+      <w:proofErr w:type="spellStart"/>
+      <w:r>
+        <w:t>seção</w:t>
+      </w:r>
+      <w:proofErr w:type="spellEnd"/>
+      <w:r>
+        <w:t xml:space="preserve"> </w:t>
+      </w:r>
+      <w:proofErr w:type="spellStart"/>
+      <w:r>
+        <w:t>foca</w:t>
+      </w:r>
+      <w:proofErr w:type="spellEnd"/>
+      <w:r>
+        <w:t xml:space="preserve"> </w:t>
+      </w:r>
+      <w:proofErr w:type="spellStart"/>
+      <w:r>
+        <w:t>na</w:t>
+      </w:r>
+      <w:proofErr w:type="spellEnd"/>
+      <w:r>
+        <w:t xml:space="preserve"> </w:t>
+      </w:r>
+      <w:proofErr w:type="spellStart"/>
+      <w:r>
+        <w:t>granularidade</w:t>
+      </w:r>
+      <w:proofErr w:type="spellEnd"/>
+      <w:r>
+        <w:t xml:space="preserve"> dos </w:t>
+      </w:r>
+      <w:proofErr w:type="spellStart"/>
+      <w:r>
+        <w:t>produtos</w:t>
+      </w:r>
+      <w:proofErr w:type="spellEnd"/>
+      <w:r>
+        <w:t xml:space="preserve">, </w:t>
+      </w:r>
+      <w:proofErr w:type="spellStart"/>
+      <w:r>
+        <w:t>analisando</w:t>
+      </w:r>
+      <w:proofErr w:type="spellEnd"/>
+      <w:r>
+        <w:t xml:space="preserve"> o valor </w:t>
+      </w:r>
+      <w:proofErr w:type="spellStart"/>
+      <w:r>
+        <w:t>agregado</w:t>
+      </w:r>
+      <w:proofErr w:type="spellEnd"/>
+      <w:r>
+        <w:t xml:space="preserve"> </w:t>
+      </w:r>
+      <w:proofErr w:type="spellStart"/>
+      <w:r>
+        <w:t>médio</w:t>
+      </w:r>
+      <w:proofErr w:type="spellEnd"/>
+      <w:r>
+        <w:t xml:space="preserve"> por item (</w:t>
       </w:r>
       <w:r>
         <w:rPr>
@@ -1924,10 +6422,87 @@
         <w:t>NO_SH4_POR</w:t>
       </w:r>
       <w:r>
-        <w:t>). Este KPI é crucial para identificar quais tipos de produtos geram ma</w:t>
-      </w:r>
-      <w:r>
-        <w:t>ior retorno por unidade de peso, independentemente do volume total transacionado.</w:t>
+        <w:t xml:space="preserve">). Este KPI é crucial para </w:t>
+      </w:r>
+      <w:proofErr w:type="spellStart"/>
+      <w:r>
+        <w:t>identificar</w:t>
+      </w:r>
+      <w:proofErr w:type="spellEnd"/>
+      <w:r>
+        <w:t xml:space="preserve"> </w:t>
+      </w:r>
+      <w:proofErr w:type="spellStart"/>
+      <w:r>
+        <w:t>quais</w:t>
+      </w:r>
+      <w:proofErr w:type="spellEnd"/>
+      <w:r>
+        <w:t xml:space="preserve"> </w:t>
+      </w:r>
+      <w:proofErr w:type="spellStart"/>
+      <w:r>
+        <w:t>tipos</w:t>
+      </w:r>
+      <w:proofErr w:type="spellEnd"/>
+      <w:r>
+        <w:t xml:space="preserve"> de </w:t>
+      </w:r>
+      <w:proofErr w:type="spellStart"/>
+      <w:r>
+        <w:t>produtos</w:t>
+      </w:r>
+      <w:proofErr w:type="spellEnd"/>
+      <w:r>
+        <w:t xml:space="preserve"> </w:t>
+      </w:r>
+      <w:proofErr w:type="spellStart"/>
+      <w:r>
+        <w:t>geram</w:t>
+      </w:r>
+      <w:proofErr w:type="spellEnd"/>
+      <w:r>
+        <w:t xml:space="preserve"> </w:t>
+      </w:r>
+      <w:proofErr w:type="spellStart"/>
+      <w:r>
+        <w:t>maior</w:t>
+      </w:r>
+      <w:proofErr w:type="spellEnd"/>
+      <w:r>
+        <w:t xml:space="preserve"> </w:t>
+      </w:r>
+      <w:proofErr w:type="spellStart"/>
+      <w:r>
+        <w:t>retorno</w:t>
+      </w:r>
+      <w:proofErr w:type="spellEnd"/>
+      <w:r>
+        <w:t xml:space="preserve"> por </w:t>
+      </w:r>
+      <w:proofErr w:type="spellStart"/>
+      <w:r>
+        <w:t>unidade</w:t>
+      </w:r>
+      <w:proofErr w:type="spellEnd"/>
+      <w:r>
+        <w:t xml:space="preserve"> de peso, </w:t>
+      </w:r>
+      <w:proofErr w:type="spellStart"/>
+      <w:r>
+        <w:t>independentemente</w:t>
+      </w:r>
+      <w:proofErr w:type="spellEnd"/>
+      <w:r>
+        <w:t xml:space="preserve"> do volume total </w:t>
+      </w:r>
+      <w:proofErr w:type="spellStart"/>
+      <w:r>
+        <w:t>transacionado</w:t>
+      </w:r>
+      <w:proofErr w:type="spellEnd"/>
+      <w:r>
+        <w:t>.</w:t>
       </w:r>
     </w:p>
     <w:p>
@@ -1935,26 +6510,83 @@
         <w:pStyle w:val="Ttulo3"/>
       </w:pPr>
       <w:bookmarkStart w:id="10" w:name="itens-com-maior-valor-agregado-médio"/>
-      <w:r>
-        <w:t>Itens com Maior Valor Agregado Médio</w:t>
+      <w:proofErr w:type="spellStart"/>
+      <w:r>
+        <w:t>Itens</w:t>
+      </w:r>
+      <w:proofErr w:type="spellEnd"/>
+      <w:r>
+        <w:t xml:space="preserve"> com </w:t>
+      </w:r>
+      <w:proofErr w:type="spellStart"/>
+      <w:r>
+        <w:t>Maior</w:t>
+      </w:r>
+      <w:proofErr w:type="spellEnd"/>
+      <w:r>
+        <w:t xml:space="preserve"> Valor </w:t>
+      </w:r>
+      <w:proofErr w:type="spellStart"/>
+      <w:r>
+        <w:t>Agregado</w:t>
+      </w:r>
+      <w:proofErr w:type="spellEnd"/>
+      <w:r>
+        <w:t xml:space="preserve"> </w:t>
+      </w:r>
+      <w:proofErr w:type="spellStart"/>
+      <w:r>
+        <w:t>Médio</w:t>
       </w:r>
       <w:bookmarkEnd w:id="10"/>
+      <w:proofErr w:type="spellEnd"/>
     </w:p>
     <w:p>
       <w:pPr>
         <w:pStyle w:val="FirstParagraph"/>
       </w:pPr>
-      <w:r>
-        <w:t xml:space="preserve">Os itens com o maior </w:t>
-      </w:r>
+      <w:proofErr w:type="spellStart"/>
+      <w:r>
+        <w:t>Os</w:t>
+      </w:r>
+      <w:proofErr w:type="spellEnd"/>
+      <w:r>
+        <w:t xml:space="preserve"> </w:t>
+      </w:r>
+      <w:proofErr w:type="spellStart"/>
+      <w:r>
+        <w:t>itens</w:t>
+      </w:r>
+      <w:proofErr w:type="spellEnd"/>
+      <w:r>
+        <w:t xml:space="preserve"> com o </w:t>
+      </w:r>
+      <w:proofErr w:type="spellStart"/>
+      <w:r>
+        <w:t>maior</w:t>
+      </w:r>
+      <w:proofErr w:type="spellEnd"/>
+      <w:r>
+        <w:t xml:space="preserve"> </w:t>
+      </w:r>
+      <w:proofErr w:type="spellStart"/>
       <w:r>
         <w:rPr>
           <w:rStyle w:val="VerbatimChar"/>
         </w:rPr>
         <w:t>Valor_Medio_por_KG</w:t>
       </w:r>
-      <w:r>
-        <w:t xml:space="preserve"> são:</w:t>
+      <w:proofErr w:type="spellEnd"/>
+      <w:r>
+        <w:t xml:space="preserve"> </w:t>
+      </w:r>
+      <w:proofErr w:type="spellStart"/>
+      <w:r>
+        <w:t>são</w:t>
+      </w:r>
+      <w:proofErr w:type="spellEnd"/>
+      <w:r>
+        <w:t>:</w:t>
       </w:r>
     </w:p>
     <w:tbl>
@@ -1998,9 +6630,11 @@
               <w:pStyle w:val="Compact"/>
               <w:jc w:val="right"/>
             </w:pPr>
+            <w:proofErr w:type="spellStart"/>
             <w:r>
               <w:t>Valor_Medio_por_KG</w:t>
             </w:r>
+            <w:proofErr w:type="spellEnd"/>
           </w:p>
         </w:tc>
       </w:tr>
@@ -2013,9 +6647,19 @@
             <w:pPr>
               <w:pStyle w:val="Compact"/>
             </w:pPr>
-            <w:r>
-              <w:t>Energia elétrica</w:t>
-            </w:r>
+            <w:proofErr w:type="spellStart"/>
+            <w:r>
+              <w:t>Energia</w:t>
+            </w:r>
+            <w:proofErr w:type="spellEnd"/>
+            <w:r>
+              <w:t xml:space="preserve"> </w:t>
+            </w:r>
+            <w:proofErr w:type="spellStart"/>
+            <w:r>
+              <w:t>elétrica</w:t>
+            </w:r>
+            <w:proofErr w:type="spellEnd"/>
           </w:p>
         </w:tc>
         <w:tc>
@@ -2028,7 +6672,19 @@
               <w:jc w:val="right"/>
             </w:pPr>
             <w:r>
-              <w:t>134190</w:t>
+              <w:t xml:space="preserve">US$ </w:t>
+            </w:r>
+            <w:r>
+              <w:t>134</w:t>
+            </w:r>
+            <w:r>
+              <w:t>.</w:t>
+            </w:r>
+            <w:r>
+              <w:t>190</w:t>
+            </w:r>
+            <w:r>
+              <w:t>,00</w:t>
             </w:r>
           </w:p>
         </w:tc>
@@ -2042,8 +6698,173 @@
             <w:pPr>
               <w:pStyle w:val="Compact"/>
             </w:pPr>
-            <w:r>
-              <w:t>Âmbar-cinzento, castóreo, algália e almíscar; bílis, mesmo seca; glândulas e outras substâncias de origem animal utilizadas na preparação de produtos farmacêuticos, frescas, refrigeradas, congeladas ou provisoriamente conservadas de outro modo</w:t>
+            <w:proofErr w:type="spellStart"/>
+            <w:r>
+              <w:t>Âmbar-cinzento</w:t>
+            </w:r>
+            <w:proofErr w:type="spellEnd"/>
+            <w:r>
+              <w:t xml:space="preserve">, </w:t>
+            </w:r>
+            <w:proofErr w:type="spellStart"/>
+            <w:r>
+              <w:t>castóreo</w:t>
+            </w:r>
+            <w:proofErr w:type="spellEnd"/>
+            <w:r>
+              <w:t xml:space="preserve">, </w:t>
+            </w:r>
+            <w:proofErr w:type="spellStart"/>
+            <w:r>
+              <w:t>algália</w:t>
+            </w:r>
+            <w:proofErr w:type="spellEnd"/>
+            <w:r>
+              <w:t xml:space="preserve"> e </w:t>
+            </w:r>
+            <w:proofErr w:type="spellStart"/>
+            <w:r>
+              <w:t>almíscar</w:t>
+            </w:r>
+            <w:proofErr w:type="spellEnd"/>
+            <w:r>
+              <w:t xml:space="preserve">; </w:t>
+            </w:r>
+            <w:proofErr w:type="spellStart"/>
+            <w:r>
+              <w:t>bílis</w:t>
+            </w:r>
+            <w:proofErr w:type="spellEnd"/>
+            <w:r>
+              <w:t xml:space="preserve">, </w:t>
+            </w:r>
+            <w:proofErr w:type="spellStart"/>
+            <w:r>
+              <w:t>mesmo</w:t>
+            </w:r>
+            <w:proofErr w:type="spellEnd"/>
+            <w:r>
+              <w:t xml:space="preserve"> </w:t>
+            </w:r>
+            <w:proofErr w:type="spellStart"/>
+            <w:r>
+              <w:t>seca</w:t>
+            </w:r>
+            <w:proofErr w:type="spellEnd"/>
+            <w:r>
+              <w:t xml:space="preserve">; </w:t>
+            </w:r>
+            <w:proofErr w:type="spellStart"/>
+            <w:r>
+              <w:t>glândulas</w:t>
+            </w:r>
+            <w:proofErr w:type="spellEnd"/>
+            <w:r>
+              <w:t xml:space="preserve"> e </w:t>
+            </w:r>
+            <w:proofErr w:type="spellStart"/>
+            <w:r>
+              <w:t>outras</w:t>
+            </w:r>
+            <w:proofErr w:type="spellEnd"/>
+            <w:r>
+              <w:t xml:space="preserve"> </w:t>
+            </w:r>
+            <w:proofErr w:type="spellStart"/>
+            <w:r>
+              <w:t>substâncias</w:t>
+            </w:r>
+            <w:proofErr w:type="spellEnd"/>
+            <w:r>
+              <w:t xml:space="preserve"> de </w:t>
+            </w:r>
+            <w:proofErr w:type="spellStart"/>
+            <w:r>
+              <w:t>origem</w:t>
+            </w:r>
+            <w:proofErr w:type="spellEnd"/>
+            <w:r>
+              <w:t xml:space="preserve"> animal </w:t>
+            </w:r>
+            <w:proofErr w:type="spellStart"/>
+            <w:r>
+              <w:t>utilizadas</w:t>
+            </w:r>
+            <w:proofErr w:type="spellEnd"/>
+            <w:r>
+              <w:t xml:space="preserve"> </w:t>
+            </w:r>
+            <w:proofErr w:type="spellStart"/>
+            <w:r>
+              <w:t>na</w:t>
+            </w:r>
+            <w:proofErr w:type="spellEnd"/>
+            <w:r>
+              <w:t xml:space="preserve"> </w:t>
+            </w:r>
+            <w:proofErr w:type="spellStart"/>
+            <w:r>
+              <w:t>preparação</w:t>
+            </w:r>
+            <w:proofErr w:type="spellEnd"/>
+            <w:r>
+              <w:t xml:space="preserve"> de </w:t>
+            </w:r>
+            <w:proofErr w:type="spellStart"/>
+            <w:r>
+              <w:t>produtos</w:t>
+            </w:r>
+            <w:proofErr w:type="spellEnd"/>
+            <w:r>
+              <w:t xml:space="preserve"> </w:t>
+            </w:r>
+            <w:proofErr w:type="spellStart"/>
+            <w:r>
+              <w:t>farmacêuticos</w:t>
+            </w:r>
+            <w:proofErr w:type="spellEnd"/>
+            <w:r>
+              <w:t xml:space="preserve">, frescas, </w:t>
+            </w:r>
+            <w:proofErr w:type="spellStart"/>
+            <w:r>
+              <w:t>refrigeradas</w:t>
+            </w:r>
+            <w:proofErr w:type="spellEnd"/>
+            <w:r>
+              <w:t xml:space="preserve">, </w:t>
+            </w:r>
+            <w:proofErr w:type="spellStart"/>
+            <w:r>
+              <w:t>congeladas</w:t>
+            </w:r>
+            <w:proofErr w:type="spellEnd"/>
+            <w:r>
+              <w:t xml:space="preserve"> </w:t>
+            </w:r>
+            <w:proofErr w:type="spellStart"/>
+            <w:r>
+              <w:t>ou</w:t>
+            </w:r>
+            <w:proofErr w:type="spellEnd"/>
+            <w:r>
+              <w:t xml:space="preserve"> </w:t>
+            </w:r>
+            <w:proofErr w:type="spellStart"/>
+            <w:r>
+              <w:t>provisoriamente</w:t>
+            </w:r>
+            <w:proofErr w:type="spellEnd"/>
+            <w:r>
+              <w:t xml:space="preserve"> </w:t>
+            </w:r>
+            <w:proofErr w:type="spellStart"/>
+            <w:r>
+              <w:t>conservadas</w:t>
+            </w:r>
+            <w:proofErr w:type="spellEnd"/>
+            <w:r>
+              <w:t xml:space="preserve"> de outro modo</w:t>
             </w:r>
           </w:p>
         </w:tc>
@@ -2057,7 +6878,25 @@
               <w:jc w:val="right"/>
             </w:pPr>
             <w:r>
-              <w:t>75010.4</w:t>
+              <w:t xml:space="preserve">US$ </w:t>
+            </w:r>
+            <w:r>
+              <w:t>75</w:t>
+            </w:r>
+            <w:r>
+              <w:t>.</w:t>
+            </w:r>
+            <w:r>
+              <w:t>010</w:t>
+            </w:r>
+            <w:r>
+              <w:t>,</w:t>
+            </w:r>
+            <w:r>
+              <w:t>4</w:t>
+            </w:r>
+            <w:r>
+              <w:t>0</w:t>
             </w:r>
           </w:p>
         </w:tc>
@@ -2071,12 +6910,99 @@
             <w:pPr>
               <w:pStyle w:val="Compact"/>
             </w:pPr>
-            <w:r>
-              <w:t>Our</w:t>
-            </w:r>
-            <w:r>
-              <w:t>o (incluído o ouro platinado), em formas brutas ou semimanufacturadas, ou em pó</w:t>
-            </w:r>
+            <w:proofErr w:type="spellStart"/>
+            <w:r>
+              <w:t>Ouro</w:t>
+            </w:r>
+            <w:proofErr w:type="spellEnd"/>
+            <w:r>
+              <w:t xml:space="preserve"> (</w:t>
+            </w:r>
+            <w:proofErr w:type="spellStart"/>
+            <w:r>
+              <w:t>incluído</w:t>
+            </w:r>
+            <w:proofErr w:type="spellEnd"/>
+            <w:r>
+              <w:t xml:space="preserve"> o </w:t>
+            </w:r>
+            <w:proofErr w:type="spellStart"/>
+            <w:r>
+              <w:t>ouro</w:t>
+            </w:r>
+            <w:proofErr w:type="spellEnd"/>
+            <w:r>
+              <w:t xml:space="preserve"> </w:t>
+            </w:r>
+            <w:proofErr w:type="spellStart"/>
+            <w:r>
+              <w:t>platinado</w:t>
+            </w:r>
+            <w:proofErr w:type="spellEnd"/>
+            <w:r>
+              <w:t xml:space="preserve">), </w:t>
+            </w:r>
+            <w:proofErr w:type="spellStart"/>
+            <w:r>
+              <w:t>em</w:t>
+            </w:r>
+            <w:proofErr w:type="spellEnd"/>
+            <w:r>
+              <w:t xml:space="preserve"> </w:t>
+            </w:r>
+            <w:proofErr w:type="spellStart"/>
+            <w:r>
+              <w:t>formas</w:t>
+            </w:r>
+            <w:proofErr w:type="spellEnd"/>
+            <w:r>
+              <w:t xml:space="preserve"> </w:t>
+            </w:r>
+            <w:proofErr w:type="spellStart"/>
+            <w:r>
+              <w:t>brutas</w:t>
+            </w:r>
+            <w:proofErr w:type="spellEnd"/>
+            <w:r>
+              <w:t xml:space="preserve"> </w:t>
+            </w:r>
+            <w:proofErr w:type="spellStart"/>
+            <w:r>
+              <w:t>ou</w:t>
+            </w:r>
+            <w:proofErr w:type="spellEnd"/>
+            <w:r>
+              <w:t xml:space="preserve"> </w:t>
+            </w:r>
+            <w:proofErr w:type="spellStart"/>
+            <w:r>
+              <w:t>semimanufacturadas</w:t>
+            </w:r>
+            <w:proofErr w:type="spellEnd"/>
+            <w:r>
+              <w:t xml:space="preserve">, </w:t>
+            </w:r>
+            <w:proofErr w:type="spellStart"/>
+            <w:r>
+              <w:t>ou</w:t>
+            </w:r>
+            <w:proofErr w:type="spellEnd"/>
+            <w:r>
+              <w:t xml:space="preserve"> </w:t>
+            </w:r>
+            <w:proofErr w:type="spellStart"/>
+            <w:r>
+              <w:t>em</w:t>
+            </w:r>
+            <w:proofErr w:type="spellEnd"/>
+            <w:r>
+              <w:t xml:space="preserve"> </w:t>
+            </w:r>
+            <w:proofErr w:type="spellStart"/>
+            <w:r>
+              <w:t>pó</w:t>
+            </w:r>
+            <w:proofErr w:type="spellEnd"/>
           </w:p>
         </w:tc>
         <w:tc>
@@ -2089,7 +7015,25 @@
               <w:jc w:val="right"/>
             </w:pPr>
             <w:r>
-              <w:t>55180.7</w:t>
+              <w:t xml:space="preserve">US$ </w:t>
+            </w:r>
+            <w:r>
+              <w:t>55</w:t>
+            </w:r>
+            <w:r>
+              <w:t>.</w:t>
+            </w:r>
+            <w:r>
+              <w:t>180</w:t>
+            </w:r>
+            <w:r>
+              <w:t>,</w:t>
+            </w:r>
+            <w:r>
+              <w:t>7</w:t>
+            </w:r>
+            <w:r>
+              <w:t>0</w:t>
             </w:r>
           </w:p>
         </w:tc>
@@ -2103,9 +7047,123 @@
             <w:pPr>
               <w:pStyle w:val="Compact"/>
             </w:pPr>
-            <w:r>
-              <w:t>Isótopos não incluídos na posição 2844; seus compostos inorgânicos ou orgânicos, de constituição química definida ou não</w:t>
-            </w:r>
+            <w:proofErr w:type="spellStart"/>
+            <w:r>
+              <w:t>Isótopos</w:t>
+            </w:r>
+            <w:proofErr w:type="spellEnd"/>
+            <w:r>
+              <w:t xml:space="preserve"> </w:t>
+            </w:r>
+            <w:proofErr w:type="spellStart"/>
+            <w:r>
+              <w:t>não</w:t>
+            </w:r>
+            <w:proofErr w:type="spellEnd"/>
+            <w:r>
+              <w:t xml:space="preserve"> </w:t>
+            </w:r>
+            <w:proofErr w:type="spellStart"/>
+            <w:r>
+              <w:t>incluídos</w:t>
+            </w:r>
+            <w:proofErr w:type="spellEnd"/>
+            <w:r>
+              <w:t xml:space="preserve"> </w:t>
+            </w:r>
+            <w:proofErr w:type="spellStart"/>
+            <w:r>
+              <w:t>na</w:t>
+            </w:r>
+            <w:proofErr w:type="spellEnd"/>
+            <w:r>
+              <w:t xml:space="preserve"> </w:t>
+            </w:r>
+            <w:proofErr w:type="spellStart"/>
+            <w:r>
+              <w:t>posição</w:t>
+            </w:r>
+            <w:proofErr w:type="spellEnd"/>
+            <w:r>
+              <w:t xml:space="preserve"> 2844; </w:t>
+            </w:r>
+            <w:proofErr w:type="spellStart"/>
+            <w:r>
+              <w:t>seus</w:t>
+            </w:r>
+            <w:proofErr w:type="spellEnd"/>
+            <w:r>
+              <w:t xml:space="preserve"> </w:t>
+            </w:r>
+            <w:proofErr w:type="spellStart"/>
+            <w:r>
+              <w:t>compostos</w:t>
+            </w:r>
+            <w:proofErr w:type="spellEnd"/>
+            <w:r>
+              <w:t xml:space="preserve"> </w:t>
+            </w:r>
+            <w:proofErr w:type="spellStart"/>
+            <w:r>
+              <w:t>inorgânicos</w:t>
+            </w:r>
+            <w:proofErr w:type="spellEnd"/>
+            <w:r>
+              <w:t xml:space="preserve"> </w:t>
+            </w:r>
+            <w:proofErr w:type="spellStart"/>
+            <w:r>
+              <w:t>ou</w:t>
+            </w:r>
+            <w:proofErr w:type="spellEnd"/>
+            <w:r>
+              <w:t xml:space="preserve"> </w:t>
+            </w:r>
+            <w:proofErr w:type="spellStart"/>
+            <w:r>
+              <w:t>orgânicos</w:t>
+            </w:r>
+            <w:proofErr w:type="spellEnd"/>
+            <w:r>
+              <w:t xml:space="preserve">, de </w:t>
+            </w:r>
+            <w:proofErr w:type="spellStart"/>
+            <w:r>
+              <w:t>constituição</w:t>
+            </w:r>
+            <w:proofErr w:type="spellEnd"/>
+            <w:r>
+              <w:t xml:space="preserve"> </w:t>
+            </w:r>
+            <w:proofErr w:type="spellStart"/>
+            <w:r>
+              <w:t>química</w:t>
+            </w:r>
+            <w:proofErr w:type="spellEnd"/>
+            <w:r>
+              <w:t xml:space="preserve"> </w:t>
+            </w:r>
+            <w:proofErr w:type="spellStart"/>
+            <w:r>
+              <w:t>definida</w:t>
+            </w:r>
+            <w:proofErr w:type="spellEnd"/>
+            <w:r>
+              <w:t xml:space="preserve"> </w:t>
+            </w:r>
+            <w:proofErr w:type="spellStart"/>
+            <w:r>
+              <w:t>ou</w:t>
+            </w:r>
+            <w:proofErr w:type="spellEnd"/>
+            <w:r>
+              <w:t xml:space="preserve"> </w:t>
+            </w:r>
+            <w:proofErr w:type="spellStart"/>
+            <w:r>
+              <w:t>não</w:t>
+            </w:r>
+            <w:proofErr w:type="spellEnd"/>
           </w:p>
         </w:tc>
         <w:tc>
@@ -2118,7 +7176,19 @@
               <w:jc w:val="right"/>
             </w:pPr>
             <w:r>
-              <w:t>33600</w:t>
+              <w:t xml:space="preserve">US$ </w:t>
+            </w:r>
+            <w:r>
+              <w:t>33</w:t>
+            </w:r>
+            <w:r>
+              <w:t>.</w:t>
+            </w:r>
+            <w:r>
+              <w:t>600</w:t>
+            </w:r>
+            <w:r>
+              <w:t>,00</w:t>
             </w:r>
           </w:p>
         </w:tc>
@@ -2132,12 +7202,171 @@
             <w:pPr>
               <w:pStyle w:val="Compact"/>
             </w:pPr>
-            <w:r>
-              <w:t>Relógios de pulso, relógios de bolso e relógios semelhantes (incluídos os contadores de tempo dos mesmos tipos), com caixa de me</w:t>
-            </w:r>
-            <w:r>
-              <w:t>tais preciosos ou de metais folheados ou chapeados de metais preciosos</w:t>
-            </w:r>
+            <w:proofErr w:type="spellStart"/>
+            <w:r>
+              <w:t>Relógios</w:t>
+            </w:r>
+            <w:proofErr w:type="spellEnd"/>
+            <w:r>
+              <w:t xml:space="preserve"> de </w:t>
+            </w:r>
+            <w:proofErr w:type="spellStart"/>
+            <w:r>
+              <w:t>pulso</w:t>
+            </w:r>
+            <w:proofErr w:type="spellEnd"/>
+            <w:r>
+              <w:t xml:space="preserve">, </w:t>
+            </w:r>
+            <w:proofErr w:type="spellStart"/>
+            <w:r>
+              <w:t>relógios</w:t>
+            </w:r>
+            <w:proofErr w:type="spellEnd"/>
+            <w:r>
+              <w:t xml:space="preserve"> de </w:t>
+            </w:r>
+            <w:proofErr w:type="spellStart"/>
+            <w:r>
+              <w:t>bolso</w:t>
+            </w:r>
+            <w:proofErr w:type="spellEnd"/>
+            <w:r>
+              <w:t xml:space="preserve"> e </w:t>
+            </w:r>
+            <w:proofErr w:type="spellStart"/>
+            <w:r>
+              <w:t>relógios</w:t>
+            </w:r>
+            <w:proofErr w:type="spellEnd"/>
+            <w:r>
+              <w:t xml:space="preserve"> </w:t>
+            </w:r>
+            <w:proofErr w:type="spellStart"/>
+            <w:r>
+              <w:t>semelhantes</w:t>
+            </w:r>
+            <w:proofErr w:type="spellEnd"/>
+            <w:r>
+              <w:t xml:space="preserve"> (</w:t>
+            </w:r>
+            <w:proofErr w:type="spellStart"/>
+            <w:r>
+              <w:t>incluídos</w:t>
+            </w:r>
+            <w:proofErr w:type="spellEnd"/>
+            <w:r>
+              <w:t xml:space="preserve"> </w:t>
+            </w:r>
+            <w:proofErr w:type="spellStart"/>
+            <w:r>
+              <w:t>os</w:t>
+            </w:r>
+            <w:proofErr w:type="spellEnd"/>
+            <w:r>
+              <w:t xml:space="preserve"> </w:t>
+            </w:r>
+            <w:proofErr w:type="spellStart"/>
+            <w:r>
+              <w:t>contadores</w:t>
+            </w:r>
+            <w:proofErr w:type="spellEnd"/>
+            <w:r>
+              <w:t xml:space="preserve"> de tempo dos </w:t>
+            </w:r>
+            <w:proofErr w:type="spellStart"/>
+            <w:r>
+              <w:t>mesmos</w:t>
+            </w:r>
+            <w:proofErr w:type="spellEnd"/>
+            <w:r>
+              <w:t xml:space="preserve"> </w:t>
+            </w:r>
+            <w:proofErr w:type="spellStart"/>
+            <w:r>
+              <w:t>tipos</w:t>
+            </w:r>
+            <w:proofErr w:type="spellEnd"/>
+            <w:r>
+              <w:t xml:space="preserve">), com </w:t>
+            </w:r>
+            <w:proofErr w:type="spellStart"/>
+            <w:r>
+              <w:t>caixa</w:t>
+            </w:r>
+            <w:proofErr w:type="spellEnd"/>
+            <w:r>
+              <w:t xml:space="preserve"> de </w:t>
+            </w:r>
+            <w:proofErr w:type="spellStart"/>
+            <w:r>
+              <w:t>metais</w:t>
+            </w:r>
+            <w:proofErr w:type="spellEnd"/>
+            <w:r>
+              <w:t xml:space="preserve"> </w:t>
+            </w:r>
+            <w:proofErr w:type="spellStart"/>
+            <w:r>
+              <w:t>preciosos</w:t>
+            </w:r>
+            <w:proofErr w:type="spellEnd"/>
+            <w:r>
+              <w:t xml:space="preserve"> </w:t>
+            </w:r>
+            <w:proofErr w:type="spellStart"/>
+            <w:r>
+              <w:t>ou</w:t>
+            </w:r>
+            <w:proofErr w:type="spellEnd"/>
+            <w:r>
+              <w:t xml:space="preserve"> de </w:t>
+            </w:r>
+            <w:proofErr w:type="spellStart"/>
+            <w:r>
+              <w:t>metais</w:t>
+            </w:r>
+            <w:proofErr w:type="spellEnd"/>
+            <w:r>
+              <w:t xml:space="preserve"> </w:t>
+            </w:r>
+            <w:proofErr w:type="spellStart"/>
+            <w:r>
+              <w:t>folheados</w:t>
+            </w:r>
+            <w:proofErr w:type="spellEnd"/>
+            <w:r>
+              <w:t xml:space="preserve"> </w:t>
+            </w:r>
+            <w:proofErr w:type="spellStart"/>
+            <w:r>
+              <w:t>ou</w:t>
+            </w:r>
+            <w:proofErr w:type="spellEnd"/>
+            <w:r>
+              <w:t xml:space="preserve"> </w:t>
+            </w:r>
+            <w:proofErr w:type="spellStart"/>
+            <w:r>
+              <w:t>chapeados</w:t>
+            </w:r>
+            <w:proofErr w:type="spellEnd"/>
+            <w:r>
+              <w:t xml:space="preserve"> de </w:t>
+            </w:r>
+            <w:proofErr w:type="spellStart"/>
+            <w:r>
+              <w:t>metais</w:t>
+            </w:r>
+            <w:proofErr w:type="spellEnd"/>
+            <w:r>
+              <w:t xml:space="preserve"> </w:t>
+            </w:r>
+            <w:proofErr w:type="spellStart"/>
+            <w:r>
+              <w:t>preciosos</w:t>
+            </w:r>
+            <w:proofErr w:type="spellEnd"/>
           </w:p>
         </w:tc>
         <w:tc>
@@ -2150,7 +7379,19 @@
               <w:jc w:val="right"/>
             </w:pPr>
             <w:r>
-              <w:t>27407</w:t>
+              <w:t xml:space="preserve">US$ </w:t>
+            </w:r>
+            <w:r>
+              <w:t>27</w:t>
+            </w:r>
+            <w:r>
+              <w:t>.</w:t>
+            </w:r>
+            <w:r>
+              <w:t>407</w:t>
+            </w:r>
+            <w:r>
+              <w:t>,00</w:t>
             </w:r>
           </w:p>
         </w:tc>
@@ -2161,32 +7402,326 @@
         <w:pStyle w:val="Corpodetexto"/>
       </w:pPr>
       <w:r>
-        <w:t xml:space="preserve">É notável que a “Energia elétrica” apresenta um </w:t>
-      </w:r>
+        <w:t xml:space="preserve">É </w:t>
+      </w:r>
+      <w:proofErr w:type="spellStart"/>
+      <w:r>
+        <w:t>notável</w:t>
+      </w:r>
+      <w:proofErr w:type="spellEnd"/>
+      <w:r>
+        <w:t xml:space="preserve"> que a “</w:t>
+      </w:r>
+      <w:proofErr w:type="spellStart"/>
+      <w:r>
+        <w:t>Energia</w:t>
+      </w:r>
+      <w:proofErr w:type="spellEnd"/>
+      <w:r>
+        <w:t xml:space="preserve"> </w:t>
+      </w:r>
+      <w:proofErr w:type="spellStart"/>
+      <w:r>
+        <w:t>elétrica</w:t>
+      </w:r>
+      <w:proofErr w:type="spellEnd"/>
+      <w:r>
+        <w:t xml:space="preserve">” </w:t>
+      </w:r>
+      <w:proofErr w:type="spellStart"/>
+      <w:r>
+        <w:t>apresenta</w:t>
+      </w:r>
+      <w:proofErr w:type="spellEnd"/>
+      <w:r>
+        <w:t xml:space="preserve"> um </w:t>
+      </w:r>
+      <w:proofErr w:type="spellStart"/>
       <w:r>
         <w:rPr>
           <w:rStyle w:val="VerbatimChar"/>
         </w:rPr>
         <w:t>Valor_Medio_por_KG</w:t>
       </w:r>
-      <w:r>
-        <w:t xml:space="preserve"> extremamente alto, o que é esperado, pois seu valor é intrínseco e não diretamente ligado ao peso físico. Outro</w:t>
-      </w:r>
-      <w:r>
-        <w:t>s itens de alto valor agregado incluem substâncias de origem animal para produtos farmacêuticos, ouro, isótopos e relógios de metais preciosos. Isso indica que o mercado está transacionando produtos de alto valor unitário, que podem ser nichos de mercado l</w:t>
-      </w:r>
-      <w:r>
-        <w:t>ucrativos.</w:t>
+      <w:proofErr w:type="spellEnd"/>
+      <w:r>
+        <w:t xml:space="preserve"> </w:t>
+      </w:r>
+      <w:proofErr w:type="spellStart"/>
+      <w:r>
+        <w:t>extremamente</w:t>
+      </w:r>
+      <w:proofErr w:type="spellEnd"/>
+      <w:r>
+        <w:t xml:space="preserve"> alto, o que é </w:t>
+      </w:r>
+      <w:proofErr w:type="spellStart"/>
+      <w:r>
+        <w:t>esperado</w:t>
+      </w:r>
+      <w:proofErr w:type="spellEnd"/>
+      <w:r>
+        <w:t xml:space="preserve">, pois </w:t>
+      </w:r>
+      <w:proofErr w:type="spellStart"/>
+      <w:r>
+        <w:t>seu</w:t>
+      </w:r>
+      <w:proofErr w:type="spellEnd"/>
+      <w:r>
+        <w:t xml:space="preserve"> valor é </w:t>
+      </w:r>
+      <w:proofErr w:type="spellStart"/>
+      <w:r>
+        <w:t>intrínseco</w:t>
+      </w:r>
+      <w:proofErr w:type="spellEnd"/>
+      <w:r>
+        <w:t xml:space="preserve"> e </w:t>
+      </w:r>
+      <w:proofErr w:type="spellStart"/>
+      <w:r>
+        <w:t>não</w:t>
+      </w:r>
+      <w:proofErr w:type="spellEnd"/>
+      <w:r>
+        <w:t xml:space="preserve"> </w:t>
+      </w:r>
+      <w:proofErr w:type="spellStart"/>
+      <w:r>
+        <w:t>diretamente</w:t>
+      </w:r>
+      <w:proofErr w:type="spellEnd"/>
+      <w:r>
+        <w:t xml:space="preserve"> </w:t>
+      </w:r>
+      <w:proofErr w:type="spellStart"/>
+      <w:r>
+        <w:t>ligado</w:t>
+      </w:r>
+      <w:proofErr w:type="spellEnd"/>
+      <w:r>
+        <w:t xml:space="preserve"> </w:t>
+      </w:r>
+      <w:proofErr w:type="spellStart"/>
+      <w:r>
+        <w:t>ao</w:t>
+      </w:r>
+      <w:proofErr w:type="spellEnd"/>
+      <w:r>
+        <w:t xml:space="preserve"> peso </w:t>
+      </w:r>
+      <w:proofErr w:type="spellStart"/>
+      <w:r>
+        <w:t>físico</w:t>
+      </w:r>
+      <w:proofErr w:type="spellEnd"/>
+      <w:r>
+        <w:t xml:space="preserve">. Outros </w:t>
+      </w:r>
+      <w:proofErr w:type="spellStart"/>
+      <w:r>
+        <w:t>itens</w:t>
+      </w:r>
+      <w:proofErr w:type="spellEnd"/>
+      <w:r>
+        <w:t xml:space="preserve"> de alto valor </w:t>
+      </w:r>
+      <w:proofErr w:type="spellStart"/>
+      <w:r>
+        <w:t>agregado</w:t>
+      </w:r>
+      <w:proofErr w:type="spellEnd"/>
+      <w:r>
+        <w:t xml:space="preserve"> </w:t>
+      </w:r>
+      <w:proofErr w:type="spellStart"/>
+      <w:r>
+        <w:t>incluem</w:t>
+      </w:r>
+      <w:proofErr w:type="spellEnd"/>
+      <w:r>
+        <w:t xml:space="preserve"> </w:t>
+      </w:r>
+      <w:proofErr w:type="spellStart"/>
+      <w:r>
+        <w:t>substâncias</w:t>
+      </w:r>
+      <w:proofErr w:type="spellEnd"/>
+      <w:r>
+        <w:t xml:space="preserve"> de </w:t>
+      </w:r>
+      <w:proofErr w:type="spellStart"/>
+      <w:r>
+        <w:t>origem</w:t>
+      </w:r>
+      <w:proofErr w:type="spellEnd"/>
+      <w:r>
+        <w:t xml:space="preserve"> animal para </w:t>
+      </w:r>
+      <w:proofErr w:type="spellStart"/>
+      <w:r>
+        <w:t>produtos</w:t>
+      </w:r>
+      <w:proofErr w:type="spellEnd"/>
+      <w:r>
+        <w:t xml:space="preserve"> </w:t>
+      </w:r>
+      <w:proofErr w:type="spellStart"/>
+      <w:r>
+        <w:t>farmacêuticos</w:t>
+      </w:r>
+      <w:proofErr w:type="spellEnd"/>
+      <w:r>
+        <w:t xml:space="preserve">, </w:t>
+      </w:r>
+      <w:proofErr w:type="spellStart"/>
+      <w:r>
+        <w:t>ouro</w:t>
+      </w:r>
+      <w:proofErr w:type="spellEnd"/>
+      <w:r>
+        <w:t xml:space="preserve">, </w:t>
+      </w:r>
+      <w:proofErr w:type="spellStart"/>
+      <w:r>
+        <w:t>isótopos</w:t>
+      </w:r>
+      <w:proofErr w:type="spellEnd"/>
+      <w:r>
+        <w:t xml:space="preserve"> e </w:t>
+      </w:r>
+      <w:proofErr w:type="spellStart"/>
+      <w:r>
+        <w:t>relógios</w:t>
+      </w:r>
+      <w:proofErr w:type="spellEnd"/>
+      <w:r>
+        <w:t xml:space="preserve"> de </w:t>
+      </w:r>
+      <w:proofErr w:type="spellStart"/>
+      <w:r>
+        <w:t>metais</w:t>
+      </w:r>
+      <w:proofErr w:type="spellEnd"/>
+      <w:r>
+        <w:t xml:space="preserve"> </w:t>
+      </w:r>
+      <w:proofErr w:type="spellStart"/>
+      <w:r>
+        <w:t>preciosos</w:t>
+      </w:r>
+      <w:proofErr w:type="spellEnd"/>
+      <w:r>
+        <w:t xml:space="preserve">. </w:t>
+      </w:r>
+      <w:proofErr w:type="spellStart"/>
+      <w:r>
+        <w:t>Isso</w:t>
+      </w:r>
+      <w:proofErr w:type="spellEnd"/>
+      <w:r>
+        <w:t xml:space="preserve"> </w:t>
+      </w:r>
+      <w:proofErr w:type="spellStart"/>
+      <w:r>
+        <w:t>indica</w:t>
+      </w:r>
+      <w:proofErr w:type="spellEnd"/>
+      <w:r>
+        <w:t xml:space="preserve"> que o </w:t>
+      </w:r>
+      <w:proofErr w:type="spellStart"/>
+      <w:r>
+        <w:t>mercado</w:t>
+      </w:r>
+      <w:proofErr w:type="spellEnd"/>
+      <w:r>
+        <w:t xml:space="preserve"> </w:t>
+      </w:r>
+      <w:proofErr w:type="spellStart"/>
+      <w:r>
+        <w:t>está</w:t>
+      </w:r>
+      <w:proofErr w:type="spellEnd"/>
+      <w:r>
+        <w:t xml:space="preserve"> </w:t>
+      </w:r>
+      <w:proofErr w:type="spellStart"/>
+      <w:r>
+        <w:t>transacionando</w:t>
+      </w:r>
+      <w:proofErr w:type="spellEnd"/>
+      <w:r>
+        <w:t xml:space="preserve"> </w:t>
+      </w:r>
+      <w:proofErr w:type="spellStart"/>
+      <w:r>
+        <w:t>produtos</w:t>
+      </w:r>
+      <w:proofErr w:type="spellEnd"/>
+      <w:r>
+        <w:t xml:space="preserve"> de alto valor </w:t>
+      </w:r>
+      <w:proofErr w:type="spellStart"/>
+      <w:r>
+        <w:t>unitário</w:t>
+      </w:r>
+      <w:proofErr w:type="spellEnd"/>
+      <w:r>
+        <w:t xml:space="preserve">, que </w:t>
+      </w:r>
+      <w:proofErr w:type="spellStart"/>
+      <w:r>
+        <w:t>podem</w:t>
+      </w:r>
+      <w:proofErr w:type="spellEnd"/>
+      <w:r>
+        <w:t xml:space="preserve"> ser </w:t>
+      </w:r>
+      <w:proofErr w:type="spellStart"/>
+      <w:r>
+        <w:t>nichos</w:t>
+      </w:r>
+      <w:proofErr w:type="spellEnd"/>
+      <w:r>
+        <w:t xml:space="preserve"> de </w:t>
+      </w:r>
+      <w:proofErr w:type="spellStart"/>
+      <w:r>
+        <w:t>mercado</w:t>
+      </w:r>
+      <w:proofErr w:type="spellEnd"/>
+      <w:r>
+        <w:t xml:space="preserve"> </w:t>
+      </w:r>
+      <w:proofErr w:type="spellStart"/>
+      <w:r>
+        <w:t>lucrativos</w:t>
+      </w:r>
+      <w:proofErr w:type="spellEnd"/>
+      <w:r>
+        <w:t>.</w:t>
+      </w:r>
+    </w:p>
+    <w:p>
+      <w:r>
+        <w:br w:type="page"/>
       </w:r>
     </w:p>
     <w:p>
       <w:pPr>
-        <w:pStyle w:val="Ttulo3"/>
+        <w:pStyle w:val="Ttulo2"/>
       </w:pPr>
-      <w:bookmarkStart w:id="11" w:name="itens-com-menor-valor-agregado-médio"/>
+      <w:bookmarkStart w:id="11" w:name="conclusão-e-insights-gerais"/>
+      <w:proofErr w:type="spellStart"/>
       <w:r>
         <w:lastRenderedPageBreak/>
-        <w:t>Itens com Menor Valor Agregado Médio</w:t>
+        <w:t>Conclusão</w:t>
+      </w:r>
+      <w:proofErr w:type="spellEnd"/>
+      <w:r>
+        <w:t xml:space="preserve"> e Insights Gerais</w:t>
       </w:r>
       <w:bookmarkEnd w:id="11"/>
     </w:p>
@@ -2194,342 +7729,522 @@
       <w:pPr>
         <w:pStyle w:val="FirstParagraph"/>
       </w:pPr>
-      <w:r>
-        <w:t xml:space="preserve">Por outro lado, os itens com o menor </w:t>
+      <w:proofErr w:type="gramStart"/>
+      <w:r>
+        <w:t>A</w:t>
+      </w:r>
+      <w:proofErr w:type="gramEnd"/>
+      <w:r>
+        <w:t xml:space="preserve"> </w:t>
+      </w:r>
+      <w:proofErr w:type="spellStart"/>
+      <w:r>
+        <w:t>análise</w:t>
+      </w:r>
+      <w:proofErr w:type="spellEnd"/>
+      <w:r>
+        <w:t xml:space="preserve"> do </w:t>
+      </w:r>
+      <w:proofErr w:type="spellStart"/>
+      <w:r>
+        <w:t>arquivo</w:t>
+      </w:r>
+      <w:proofErr w:type="spellEnd"/>
+      <w:r>
+        <w:t xml:space="preserve"> </w:t>
       </w:r>
       <w:r>
         <w:rPr>
           <w:rStyle w:val="VerbatimChar"/>
         </w:rPr>
-        <w:t>Valor_Medio_por_KG</w:t>
-      </w:r>
-      <w:r>
-        <w:t xml:space="preserve"> são:</w:t>
-      </w:r>
-    </w:p>
-    <w:tbl>
-      <w:tblPr>
-        <w:tblStyle w:val="Table"/>
-        <w:tblW w:w="5000" w:type="pct"/>
-        <w:tblLook w:val="07E0" w:firstRow="1" w:lastRow="1" w:firstColumn="1" w:lastColumn="1" w:noHBand="1" w:noVBand="1"/>
-      </w:tblPr>
-      <w:tblGrid>
-        <w:gridCol w:w="7946"/>
-        <w:gridCol w:w="2335"/>
-      </w:tblGrid>
-      <w:tr>
-        <w:tc>
-          <w:tcPr>
-            <w:tcW w:w="0" w:type="auto"/>
-            <w:tcBorders>
-              <w:bottom w:val="single" w:sz="0" w:space="0" w:color="auto"/>
-            </w:tcBorders>
-            <w:vAlign w:val="bottom"/>
-          </w:tcPr>
-          <w:p>
-            <w:pPr>
-              <w:pStyle w:val="Compact"/>
-            </w:pPr>
-            <w:r>
-              <w:t>NO_SH4_POR</w:t>
-            </w:r>
-          </w:p>
-        </w:tc>
-        <w:tc>
-          <w:tcPr>
-            <w:tcW w:w="0" w:type="auto"/>
-            <w:tcBorders>
-              <w:bottom w:val="single" w:sz="0" w:space="0" w:color="auto"/>
-            </w:tcBorders>
-            <w:vAlign w:val="bottom"/>
-          </w:tcPr>
-          <w:p>
-            <w:pPr>
-              <w:pStyle w:val="Compact"/>
-              <w:jc w:val="right"/>
-            </w:pPr>
-            <w:r>
-              <w:t>Valor_Medio_por_KG</w:t>
-            </w:r>
-          </w:p>
-        </w:tc>
-      </w:tr>
-      <w:tr>
-        <w:tc>
-          <w:tcPr>
-            <w:tcW w:w="0" w:type="auto"/>
-          </w:tcPr>
-          <w:p>
-            <w:pPr>
-              <w:pStyle w:val="Compact"/>
-            </w:pPr>
-            <w:r>
-              <w:t>Esboços de chapéus, entrançados ou obtidos por reunião de tiras de qualquer matéria, sem copa nem aba enformadas e s</w:t>
-            </w:r>
-            <w:r>
-              <w:t>em guarnições, de palha fina (manila, panamá e semelhantes)</w:t>
-            </w:r>
-          </w:p>
-        </w:tc>
-        <w:tc>
-          <w:tcPr>
-            <w:tcW w:w="0" w:type="auto"/>
-          </w:tcPr>
-          <w:p>
-            <w:pPr>
-              <w:pStyle w:val="Compact"/>
-              <w:jc w:val="right"/>
-            </w:pPr>
-            <w:r>
-              <w:t>0</w:t>
-            </w:r>
-          </w:p>
-        </w:tc>
-      </w:tr>
-      <w:tr>
-        <w:tc>
-          <w:tcPr>
-            <w:tcW w:w="0" w:type="auto"/>
-          </w:tcPr>
-          <w:p>
-            <w:pPr>
-              <w:pStyle w:val="Compact"/>
-            </w:pPr>
-            <w:r>
-              <w:t>Elementos químicos impurificados, para utilização eletrônica</w:t>
-            </w:r>
-          </w:p>
-        </w:tc>
-        <w:tc>
-          <w:tcPr>
-            <w:tcW w:w="0" w:type="auto"/>
-          </w:tcPr>
-          <w:p>
-            <w:pPr>
-              <w:pStyle w:val="Compact"/>
-              <w:jc w:val="right"/>
-            </w:pPr>
-            <w:r>
-              <w:t>0</w:t>
-            </w:r>
-          </w:p>
-        </w:tc>
-      </w:tr>
-      <w:tr>
-        <w:tc>
-          <w:tcPr>
-            <w:tcW w:w="0" w:type="auto"/>
-          </w:tcPr>
-          <w:p>
-            <w:pPr>
-              <w:pStyle w:val="Compact"/>
-            </w:pPr>
-            <w:r>
-              <w:t>Pedras sintéticas ou reconstituídas, mesmo trabalhadas ou combinadas, mas não enfiadas, nem montadas, nem engastadas; pedras sintéticas ou reconstituídas, não combinadas, enfiadas temporariamente para facilidade de transporte</w:t>
-            </w:r>
-          </w:p>
-        </w:tc>
-        <w:tc>
-          <w:tcPr>
-            <w:tcW w:w="0" w:type="auto"/>
-          </w:tcPr>
-          <w:p>
-            <w:pPr>
-              <w:pStyle w:val="Compact"/>
-              <w:jc w:val="right"/>
-            </w:pPr>
-            <w:r>
-              <w:t>0</w:t>
-            </w:r>
-          </w:p>
-        </w:tc>
-      </w:tr>
-      <w:tr>
-        <w:tc>
-          <w:tcPr>
-            <w:tcW w:w="0" w:type="auto"/>
-          </w:tcPr>
-          <w:p>
-            <w:pPr>
-              <w:pStyle w:val="Compact"/>
-            </w:pPr>
-            <w:r>
-              <w:t>Linóleos, mesmo recortados;</w:t>
-            </w:r>
-            <w:r>
-              <w:t xml:space="preserve"> revestimentos para pavimentos constituídos por um induto ou recobrimento aplicado sobre suporte têxtil, mesmo recortados</w:t>
-            </w:r>
-          </w:p>
-        </w:tc>
-        <w:tc>
-          <w:tcPr>
-            <w:tcW w:w="0" w:type="auto"/>
-          </w:tcPr>
-          <w:p>
-            <w:pPr>
-              <w:pStyle w:val="Compact"/>
-              <w:jc w:val="right"/>
-            </w:pPr>
-            <w:r>
-              <w:t>0</w:t>
-            </w:r>
-          </w:p>
-        </w:tc>
-      </w:tr>
-      <w:tr>
-        <w:tc>
-          <w:tcPr>
-            <w:tcW w:w="0" w:type="auto"/>
-          </w:tcPr>
-          <w:p>
-            <w:pPr>
-              <w:pStyle w:val="Compact"/>
-            </w:pPr>
-            <w:r>
-              <w:t>Caldeiras para aquecimento central, exceto as da posição 8402</w:t>
-            </w:r>
-          </w:p>
-        </w:tc>
-        <w:tc>
-          <w:tcPr>
-            <w:tcW w:w="0" w:type="auto"/>
-          </w:tcPr>
-          <w:p>
-            <w:pPr>
-              <w:pStyle w:val="Compact"/>
-              <w:jc w:val="right"/>
-            </w:pPr>
-            <w:r>
-              <w:t>0.17581</w:t>
-            </w:r>
-          </w:p>
-        </w:tc>
-      </w:tr>
-    </w:tbl>
-    <w:p>
-      <w:pPr>
-        <w:pStyle w:val="Corpodetexto"/>
-      </w:pPr>
-      <w:r>
-        <w:t xml:space="preserve">É importante notar que alguns itens apresentam </w:t>
+        <w:t>tabela_final.csv</w:t>
+      </w:r>
+      <w:r>
+        <w:t xml:space="preserve"> por </w:t>
+      </w:r>
+      <w:proofErr w:type="spellStart"/>
+      <w:r>
+        <w:t>meio</w:t>
+      </w:r>
+      <w:proofErr w:type="spellEnd"/>
+      <w:r>
+        <w:t xml:space="preserve"> dos KPIs </w:t>
+      </w:r>
+      <w:proofErr w:type="spellStart"/>
+      <w:r>
+        <w:t>sugeridos</w:t>
+      </w:r>
+      <w:proofErr w:type="spellEnd"/>
+      <w:r>
+        <w:t xml:space="preserve"> </w:t>
+      </w:r>
+      <w:proofErr w:type="spellStart"/>
+      <w:r>
+        <w:t>revelou</w:t>
+      </w:r>
+      <w:proofErr w:type="spellEnd"/>
+      <w:r>
+        <w:t xml:space="preserve"> insights </w:t>
+      </w:r>
+      <w:proofErr w:type="spellStart"/>
+      <w:r>
+        <w:t>valiosos</w:t>
+      </w:r>
+      <w:proofErr w:type="spellEnd"/>
+      <w:r>
+        <w:t xml:space="preserve"> </w:t>
+      </w:r>
+      <w:proofErr w:type="spellStart"/>
+      <w:r>
+        <w:t>sobre</w:t>
+      </w:r>
+      <w:proofErr w:type="spellEnd"/>
+      <w:r>
+        <w:t xml:space="preserve"> as </w:t>
+      </w:r>
+      <w:proofErr w:type="spellStart"/>
+      <w:r>
+        <w:t>transações</w:t>
+      </w:r>
+      <w:proofErr w:type="spellEnd"/>
+      <w:r>
+        <w:t xml:space="preserve">. A </w:t>
+      </w:r>
+      <w:proofErr w:type="spellStart"/>
+      <w:r>
+        <w:t>visão</w:t>
+      </w:r>
+      <w:proofErr w:type="spellEnd"/>
+      <w:r>
+        <w:t xml:space="preserve"> </w:t>
+      </w:r>
+      <w:proofErr w:type="spellStart"/>
+      <w:r>
+        <w:t>geral</w:t>
+      </w:r>
+      <w:proofErr w:type="spellEnd"/>
+      <w:r>
+        <w:t xml:space="preserve"> </w:t>
+      </w:r>
+      <w:proofErr w:type="spellStart"/>
+      <w:r>
+        <w:t>estabeleceu</w:t>
+      </w:r>
+      <w:proofErr w:type="spellEnd"/>
+      <w:r>
+        <w:t xml:space="preserve"> a magnitude das </w:t>
+      </w:r>
+      <w:proofErr w:type="spellStart"/>
+      <w:r>
+        <w:t>operações</w:t>
+      </w:r>
+      <w:proofErr w:type="spellEnd"/>
+      <w:r>
+        <w:t xml:space="preserve">. A </w:t>
+      </w:r>
+      <w:proofErr w:type="spellStart"/>
+      <w:r>
+        <w:t>comparação</w:t>
+      </w:r>
+      <w:proofErr w:type="spellEnd"/>
+      <w:r>
+        <w:t xml:space="preserve"> entre </w:t>
+      </w:r>
+      <w:proofErr w:type="spellStart"/>
+      <w:r>
+        <w:t>municípios</w:t>
+      </w:r>
+      <w:proofErr w:type="spellEnd"/>
+      <w:r>
+        <w:t xml:space="preserve"> </w:t>
+      </w:r>
+      <w:proofErr w:type="spellStart"/>
+      <w:r>
+        <w:t>destacou</w:t>
+      </w:r>
+      <w:proofErr w:type="spellEnd"/>
+      <w:r>
+        <w:t xml:space="preserve"> </w:t>
+      </w:r>
+      <w:proofErr w:type="gramStart"/>
+      <w:r>
+        <w:t>a</w:t>
+      </w:r>
+      <w:proofErr w:type="gramEnd"/>
+      <w:r>
+        <w:t xml:space="preserve"> </w:t>
+      </w:r>
+      <w:proofErr w:type="spellStart"/>
+      <w:r>
+        <w:t>importância</w:t>
+      </w:r>
+      <w:proofErr w:type="spellEnd"/>
+      <w:r>
+        <w:t xml:space="preserve"> de </w:t>
+      </w:r>
+      <w:proofErr w:type="spellStart"/>
+      <w:r>
+        <w:t>centros</w:t>
+      </w:r>
+      <w:proofErr w:type="spellEnd"/>
+      <w:r>
+        <w:t xml:space="preserve"> </w:t>
+      </w:r>
+      <w:proofErr w:type="spellStart"/>
+      <w:r>
+        <w:t>como</w:t>
+      </w:r>
+      <w:proofErr w:type="spellEnd"/>
+      <w:r>
+        <w:t xml:space="preserve"> Santos e São Paulo </w:t>
+      </w:r>
+      <w:proofErr w:type="spellStart"/>
+      <w:r>
+        <w:t>em</w:t>
+      </w:r>
+      <w:proofErr w:type="spellEnd"/>
+      <w:r>
+        <w:t xml:space="preserve"> </w:t>
+      </w:r>
+      <w:proofErr w:type="spellStart"/>
+      <w:r>
+        <w:t>termos</w:t>
+      </w:r>
+      <w:proofErr w:type="spellEnd"/>
+      <w:r>
+        <w:t xml:space="preserve"> de volume e valor, mas </w:t>
+      </w:r>
+      <w:proofErr w:type="spellStart"/>
+      <w:r>
+        <w:t>também</w:t>
+      </w:r>
+      <w:proofErr w:type="spellEnd"/>
+      <w:r>
+        <w:t xml:space="preserve"> </w:t>
+      </w:r>
+      <w:proofErr w:type="spellStart"/>
+      <w:r>
+        <w:t>revelou</w:t>
+      </w:r>
+      <w:proofErr w:type="spellEnd"/>
+      <w:r>
+        <w:t xml:space="preserve"> </w:t>
+      </w:r>
+      <w:proofErr w:type="spellStart"/>
+      <w:r>
+        <w:t>municípios</w:t>
+      </w:r>
+      <w:proofErr w:type="spellEnd"/>
+      <w:r>
+        <w:t xml:space="preserve"> </w:t>
+      </w:r>
+      <w:proofErr w:type="spellStart"/>
+      <w:r>
+        <w:t>menores</w:t>
+      </w:r>
+      <w:proofErr w:type="spellEnd"/>
+      <w:r>
+        <w:t xml:space="preserve"> com alto valor </w:t>
+      </w:r>
+      <w:proofErr w:type="spellStart"/>
+      <w:r>
+        <w:t>agregado</w:t>
+      </w:r>
+      <w:proofErr w:type="spellEnd"/>
+      <w:r>
+        <w:t xml:space="preserve"> por </w:t>
+      </w:r>
+      <w:proofErr w:type="spellStart"/>
+      <w:r>
+        <w:t>quilograma</w:t>
+      </w:r>
+      <w:proofErr w:type="spellEnd"/>
+      <w:r>
+        <w:t xml:space="preserve">, </w:t>
+      </w:r>
+      <w:proofErr w:type="spellStart"/>
+      <w:r>
+        <w:t>indicando</w:t>
+      </w:r>
+      <w:proofErr w:type="spellEnd"/>
+      <w:r>
+        <w:t xml:space="preserve"> </w:t>
+      </w:r>
+      <w:proofErr w:type="spellStart"/>
+      <w:r>
+        <w:t>oportunidades</w:t>
+      </w:r>
+      <w:proofErr w:type="spellEnd"/>
+      <w:r>
+        <w:t xml:space="preserve"> </w:t>
+      </w:r>
+      <w:proofErr w:type="spellStart"/>
+      <w:r>
+        <w:t>em</w:t>
+      </w:r>
+      <w:proofErr w:type="spellEnd"/>
+      <w:r>
+        <w:t xml:space="preserve"> </w:t>
+      </w:r>
+      <w:proofErr w:type="spellStart"/>
+      <w:r>
+        <w:t>nichos</w:t>
+      </w:r>
+      <w:proofErr w:type="spellEnd"/>
+      <w:r>
+        <w:t xml:space="preserve"> de </w:t>
+      </w:r>
+      <w:proofErr w:type="spellStart"/>
+      <w:r>
+        <w:t>mercado</w:t>
+      </w:r>
+      <w:proofErr w:type="spellEnd"/>
+      <w:r>
+        <w:t xml:space="preserve">. </w:t>
+      </w:r>
+      <w:proofErr w:type="gramStart"/>
+      <w:r>
+        <w:t>A</w:t>
+      </w:r>
+      <w:proofErr w:type="gramEnd"/>
+      <w:r>
+        <w:t xml:space="preserve"> </w:t>
+      </w:r>
+      <w:proofErr w:type="spellStart"/>
+      <w:r>
+        <w:t>análise</w:t>
+      </w:r>
+      <w:proofErr w:type="spellEnd"/>
+      <w:r>
+        <w:t xml:space="preserve"> temporal </w:t>
+      </w:r>
+      <w:proofErr w:type="spellStart"/>
+      <w:r>
+        <w:t>mostrou</w:t>
+      </w:r>
+      <w:proofErr w:type="spellEnd"/>
+      <w:r>
+        <w:t xml:space="preserve"> a </w:t>
+      </w:r>
+      <w:proofErr w:type="spellStart"/>
+      <w:r>
+        <w:t>volatilidade</w:t>
+      </w:r>
+      <w:proofErr w:type="spellEnd"/>
+      <w:r>
+        <w:t xml:space="preserve"> mensal e um </w:t>
+      </w:r>
+      <w:proofErr w:type="spellStart"/>
+      <w:r>
+        <w:t>crescimento</w:t>
+      </w:r>
+      <w:proofErr w:type="spellEnd"/>
+      <w:r>
+        <w:t xml:space="preserve"> </w:t>
+      </w:r>
+      <w:proofErr w:type="spellStart"/>
+      <w:r>
+        <w:t>anual</w:t>
+      </w:r>
+      <w:proofErr w:type="spellEnd"/>
+      <w:r>
+        <w:t xml:space="preserve"> </w:t>
+      </w:r>
+      <w:proofErr w:type="spellStart"/>
+      <w:r>
+        <w:t>modesto</w:t>
+      </w:r>
+      <w:proofErr w:type="spellEnd"/>
+      <w:r>
+        <w:t xml:space="preserve">, </w:t>
+      </w:r>
+      <w:proofErr w:type="spellStart"/>
+      <w:r>
+        <w:t>sugerindo</w:t>
+      </w:r>
+      <w:proofErr w:type="spellEnd"/>
+      <w:r>
+        <w:t xml:space="preserve"> a </w:t>
+      </w:r>
+      <w:proofErr w:type="spellStart"/>
+      <w:r>
+        <w:t>necessidade</w:t>
+      </w:r>
+      <w:proofErr w:type="spellEnd"/>
+      <w:r>
+        <w:t xml:space="preserve"> de </w:t>
+      </w:r>
+      <w:proofErr w:type="spellStart"/>
+      <w:r>
+        <w:t>investigações</w:t>
+      </w:r>
+      <w:proofErr w:type="spellEnd"/>
+      <w:r>
+        <w:t xml:space="preserve"> </w:t>
+      </w:r>
+      <w:proofErr w:type="spellStart"/>
+      <w:r>
+        <w:t>mais</w:t>
+      </w:r>
+      <w:proofErr w:type="spellEnd"/>
+      <w:r>
+        <w:t xml:space="preserve"> </w:t>
+      </w:r>
+      <w:proofErr w:type="spellStart"/>
+      <w:r>
+        <w:t>aprofundadas</w:t>
+      </w:r>
+      <w:proofErr w:type="spellEnd"/>
+      <w:r>
+        <w:t xml:space="preserve"> </w:t>
+      </w:r>
+      <w:proofErr w:type="spellStart"/>
+      <w:r>
+        <w:t>sobre</w:t>
+      </w:r>
+      <w:proofErr w:type="spellEnd"/>
+      <w:r>
+        <w:t xml:space="preserve"> </w:t>
+      </w:r>
+      <w:proofErr w:type="spellStart"/>
+      <w:r>
+        <w:t>sazonalidade</w:t>
+      </w:r>
+      <w:proofErr w:type="spellEnd"/>
+      <w:r>
+        <w:t xml:space="preserve"> e </w:t>
+      </w:r>
+      <w:proofErr w:type="spellStart"/>
+      <w:r>
+        <w:t>fatores</w:t>
+      </w:r>
+      <w:proofErr w:type="spellEnd"/>
+      <w:r>
+        <w:t xml:space="preserve"> </w:t>
+      </w:r>
+      <w:proofErr w:type="spellStart"/>
+      <w:r>
+        <w:t>macroeconômicos</w:t>
+      </w:r>
+      <w:proofErr w:type="spellEnd"/>
+      <w:r>
+        <w:t xml:space="preserve">. Por </w:t>
+      </w:r>
+      <w:proofErr w:type="spellStart"/>
+      <w:r>
+        <w:t>fim</w:t>
+      </w:r>
+      <w:proofErr w:type="spellEnd"/>
+      <w:r>
+        <w:t xml:space="preserve">, </w:t>
+      </w:r>
+      <w:proofErr w:type="gramStart"/>
+      <w:r>
+        <w:t>a</w:t>
+      </w:r>
+      <w:proofErr w:type="gramEnd"/>
+      <w:r>
+        <w:t xml:space="preserve"> </w:t>
+      </w:r>
+      <w:proofErr w:type="spellStart"/>
+      <w:r>
+        <w:t>análise</w:t>
+      </w:r>
+      <w:proofErr w:type="spellEnd"/>
+      <w:r>
+        <w:t xml:space="preserve"> por item (</w:t>
       </w:r>
       <w:r>
         <w:rPr>
           <w:rStyle w:val="VerbatimChar"/>
         </w:rPr>
-        <w:t>Valor_Medio_p</w:t>
-      </w:r>
-      <w:r>
-        <w:rPr>
-          <w:rStyle w:val="VerbatimChar"/>
-        </w:rPr>
-        <w:t>or_KG</w:t>
-      </w:r>
-      <w:r>
-        <w:t xml:space="preserve"> igual a zero. Isso pode ocorrer devido a registros onde </w:t>
-      </w:r>
-      <w:r>
-        <w:rPr>
-          <w:rStyle w:val="VerbatimChar"/>
-        </w:rPr>
-        <w:t>KG_LIQUIDO</w:t>
-      </w:r>
-      <w:r>
-        <w:t xml:space="preserve"> é zero, o que pode indicar dados ausentes ou erros de registro para esses itens. Para os itens com valores muito baixos, como “Caldeiras para aquecimento central”, isso sugere que são</w:t>
-      </w:r>
-      <w:r>
-        <w:t xml:space="preserve"> produtos de alto volume e baixo valor unitário, ou que o peso é um fator menos relevante em sua precificação. Uma investigação sobre a qualidade dos dados para os itens com valor zero seria recomendada.</w:t>
+        <w:t>NO_SH4_POR</w:t>
+      </w:r>
+      <w:r>
+        <w:t xml:space="preserve">) </w:t>
+      </w:r>
+      <w:proofErr w:type="spellStart"/>
+      <w:r>
+        <w:t>identificou</w:t>
+      </w:r>
+      <w:proofErr w:type="spellEnd"/>
+      <w:r>
+        <w:t xml:space="preserve"> </w:t>
+      </w:r>
+      <w:proofErr w:type="spellStart"/>
+      <w:r>
+        <w:t>produtos</w:t>
+      </w:r>
+      <w:proofErr w:type="spellEnd"/>
+      <w:r>
+        <w:t xml:space="preserve"> de </w:t>
+      </w:r>
+      <w:proofErr w:type="spellStart"/>
+      <w:r>
+        <w:t>altíssimo</w:t>
+      </w:r>
+      <w:proofErr w:type="spellEnd"/>
+      <w:r>
+        <w:t xml:space="preserve"> valor </w:t>
+      </w:r>
+      <w:proofErr w:type="spellStart"/>
+      <w:r>
+        <w:t>agregado</w:t>
+      </w:r>
+      <w:proofErr w:type="spellEnd"/>
+      <w:r>
+        <w:t xml:space="preserve">, </w:t>
+      </w:r>
+      <w:proofErr w:type="spellStart"/>
+      <w:r>
+        <w:t>como</w:t>
+      </w:r>
+      <w:proofErr w:type="spellEnd"/>
+      <w:r>
+        <w:t xml:space="preserve"> </w:t>
+      </w:r>
+      <w:proofErr w:type="spellStart"/>
+      <w:r>
+        <w:t>energia</w:t>
+      </w:r>
+      <w:proofErr w:type="spellEnd"/>
+      <w:r>
+        <w:t xml:space="preserve"> </w:t>
+      </w:r>
+      <w:proofErr w:type="spellStart"/>
+      <w:r>
+        <w:t>elétrica</w:t>
+      </w:r>
+      <w:proofErr w:type="spellEnd"/>
+      <w:r>
+        <w:t xml:space="preserve"> e </w:t>
+      </w:r>
+      <w:proofErr w:type="spellStart"/>
+      <w:r>
+        <w:t>ouro</w:t>
+      </w:r>
+      <w:proofErr w:type="spellEnd"/>
+      <w:r>
+        <w:t>.</w:t>
       </w:r>
     </w:p>
     <w:p>
       <w:pPr>
         <w:pStyle w:val="Corpodetexto"/>
       </w:pPr>
-      <w:r>
-        <w:t>Essa análise por item (</w:t>
-      </w:r>
-      <w:r>
-        <w:rPr>
-          <w:rStyle w:val="VerbatimChar"/>
-        </w:rPr>
-        <w:t>NO_SH4_POR</w:t>
-      </w:r>
-      <w:r>
-        <w:t>) é fundamental par</w:t>
-      </w:r>
-      <w:r>
-        <w:t>a estratégias de precificação, otimização de portfólio e identificação de oportunidades de mercado em produtos de alto valor agregado.</w:t>
-      </w:r>
-    </w:p>
-    <w:p>
-      <w:r>
-        <w:br w:type="page"/>
-      </w:r>
-    </w:p>
-    <w:p>
-      <w:pPr>
-        <w:pStyle w:val="Ttulo2"/>
-      </w:pPr>
-      <w:bookmarkStart w:id="12" w:name="conclusão-e-insights-gerais"/>
-      <w:r>
-        <w:lastRenderedPageBreak/>
-        <w:t>Conclusão e Insights Gerais</w:t>
-      </w:r>
-      <w:bookmarkEnd w:id="12"/>
-    </w:p>
-    <w:p>
-      <w:pPr>
-        <w:pStyle w:val="FirstParagraph"/>
-      </w:pPr>
-      <w:r>
-        <w:t xml:space="preserve">A análise do arquivo </w:t>
-      </w:r>
-      <w:r>
-        <w:rPr>
-          <w:rStyle w:val="VerbatimChar"/>
-        </w:rPr>
-        <w:t>tabela_final.csv</w:t>
-      </w:r>
-      <w:r>
-        <w:t xml:space="preserve"> por meio dos KPIs sugeridos revelou insights valiosos s</w:t>
-      </w:r>
-      <w:r>
-        <w:t xml:space="preserve">obre as transações. A visão geral estabeleceu a magnitude das operações. A comparação entre municípios destacou a importância de centros como Santos e São Paulo em termos de volume e valor, mas também revelou municípios menores com alto valor agregado por </w:t>
-      </w:r>
-      <w:r>
-        <w:t>quilograma, indicando oportunidades em nichos de mercado. A análise temporal mostrou a volatilidade mensal e um crescimento anual modesto, sugerindo a necessidade de investigações mais aprofundadas sobre sazonalidade e fatores macroeconômicos. Por fim, a a</w:t>
-      </w:r>
-      <w:r>
-        <w:t>nálise por item (</w:t>
-      </w:r>
-      <w:r>
-        <w:rPr>
-          <w:rStyle w:val="VerbatimChar"/>
-        </w:rPr>
-        <w:t>NO_SH4_POR</w:t>
-      </w:r>
-      <w:r>
-        <w:t xml:space="preserve">) identificou produtos de altíssimo valor agregado, como energia elétrica e ouro, e também apontou para a necessidade de verificação da qualidade dos dados para itens com </w:t>
-      </w:r>
-      <w:r>
-        <w:rPr>
-          <w:rStyle w:val="VerbatimChar"/>
-        </w:rPr>
-        <w:t>KG_LIQUIDO</w:t>
-      </w:r>
-      <w:r>
-        <w:t xml:space="preserve"> zero.</w:t>
-      </w:r>
-    </w:p>
-    <w:p>
-      <w:pPr>
-        <w:pStyle w:val="Corpodetexto"/>
-      </w:pPr>
+      <w:proofErr w:type="spellStart"/>
       <w:r>
         <w:rPr>
           <w:b/>
         </w:rPr>
-        <w:t>Principais Insights:</w:t>
+        <w:t>Principais</w:t>
+      </w:r>
+      <w:proofErr w:type="spellEnd"/>
+      <w:r>
+        <w:rPr>
+          <w:b/>
+        </w:rPr>
+        <w:t xml:space="preserve"> Insights:</w:t>
       </w:r>
     </w:p>
     <w:p>
@@ -2540,20 +8255,142 @@
           <w:numId w:val="3"/>
         </w:numPr>
       </w:pPr>
+      <w:proofErr w:type="spellStart"/>
       <w:r>
         <w:rPr>
           <w:b/>
         </w:rPr>
-        <w:t>Diversidade Regional</w:t>
-      </w:r>
+        <w:t>Diversidade</w:t>
+      </w:r>
+      <w:proofErr w:type="spellEnd"/>
       <w:r>
         <w:rPr>
           <w:b/>
         </w:rPr>
-        <w:t>:</w:t>
-      </w:r>
-      <w:r>
-        <w:t xml:space="preserve"> Embora grandes centros dominem o volume e o valor total, municípios menores podem ser focos de transações de alto valor agregado, indicando especialização ou nichos de mercado.</w:t>
+        <w:t xml:space="preserve"> Regional:</w:t>
+      </w:r>
+      <w:r>
+        <w:t xml:space="preserve"> </w:t>
+      </w:r>
+      <w:proofErr w:type="spellStart"/>
+      <w:r>
+        <w:t>Embora</w:t>
+      </w:r>
+      <w:proofErr w:type="spellEnd"/>
+      <w:r>
+        <w:t xml:space="preserve"> </w:t>
+      </w:r>
+      <w:proofErr w:type="spellStart"/>
+      <w:r>
+        <w:t>grandes</w:t>
+      </w:r>
+      <w:proofErr w:type="spellEnd"/>
+      <w:r>
+        <w:t xml:space="preserve"> </w:t>
+      </w:r>
+      <w:proofErr w:type="spellStart"/>
+      <w:r>
+        <w:t>centros</w:t>
+      </w:r>
+      <w:proofErr w:type="spellEnd"/>
+      <w:r>
+        <w:t xml:space="preserve"> </w:t>
+      </w:r>
+      <w:proofErr w:type="spellStart"/>
+      <w:r>
+        <w:t>dominem</w:t>
+      </w:r>
+      <w:proofErr w:type="spellEnd"/>
+      <w:r>
+        <w:t xml:space="preserve"> o volume e o valor total, </w:t>
+      </w:r>
+      <w:proofErr w:type="spellStart"/>
+      <w:r>
+        <w:t>municípios</w:t>
+      </w:r>
+      <w:proofErr w:type="spellEnd"/>
+      <w:r>
+        <w:t xml:space="preserve"> </w:t>
+      </w:r>
+      <w:proofErr w:type="spellStart"/>
+      <w:r>
+        <w:t>menores</w:t>
+      </w:r>
+      <w:proofErr w:type="spellEnd"/>
+      <w:r>
+        <w:t xml:space="preserve"> </w:t>
+      </w:r>
+      <w:proofErr w:type="spellStart"/>
+      <w:r>
+        <w:t>podem</w:t>
+      </w:r>
+      <w:proofErr w:type="spellEnd"/>
+      <w:r>
+        <w:t xml:space="preserve"> ser </w:t>
+      </w:r>
+      <w:proofErr w:type="spellStart"/>
+      <w:r>
+        <w:t>focos</w:t>
+      </w:r>
+      <w:proofErr w:type="spellEnd"/>
+      <w:r>
+        <w:t xml:space="preserve"> de </w:t>
+      </w:r>
+      <w:proofErr w:type="spellStart"/>
+      <w:r>
+        <w:t>transações</w:t>
+      </w:r>
+      <w:proofErr w:type="spellEnd"/>
+      <w:r>
+        <w:t xml:space="preserve"> de alto valor </w:t>
+      </w:r>
+      <w:proofErr w:type="spellStart"/>
+      <w:r>
+        <w:t>agregado</w:t>
+      </w:r>
+      <w:proofErr w:type="spellEnd"/>
+      <w:r>
+        <w:t xml:space="preserve">, </w:t>
+      </w:r>
+      <w:proofErr w:type="spellStart"/>
+      <w:r>
+        <w:t>indicando</w:t>
+      </w:r>
+      <w:proofErr w:type="spellEnd"/>
+      <w:r>
+        <w:t xml:space="preserve"> </w:t>
+      </w:r>
+      <w:proofErr w:type="spellStart"/>
+      <w:r>
+        <w:t>especialização</w:t>
+      </w:r>
+      <w:proofErr w:type="spellEnd"/>
+      <w:r>
+        <w:t xml:space="preserve"> </w:t>
+      </w:r>
+      <w:proofErr w:type="spellStart"/>
+      <w:r>
+        <w:t>ou</w:t>
+      </w:r>
+      <w:proofErr w:type="spellEnd"/>
+      <w:r>
+        <w:t xml:space="preserve"> </w:t>
+      </w:r>
+      <w:proofErr w:type="spellStart"/>
+      <w:r>
+        <w:t>nichos</w:t>
+      </w:r>
+      <w:proofErr w:type="spellEnd"/>
+      <w:r>
+        <w:t xml:space="preserve"> de </w:t>
+      </w:r>
+      <w:proofErr w:type="spellStart"/>
+      <w:r>
+        <w:t>mercado</w:t>
+      </w:r>
+      <w:proofErr w:type="spellEnd"/>
+      <w:r>
+        <w:t>.</w:t>
       </w:r>
     </w:p>
     <w:p>
@@ -2564,17 +8401,150 @@
           <w:numId w:val="3"/>
         </w:numPr>
       </w:pPr>
+      <w:proofErr w:type="spellStart"/>
       <w:r>
         <w:rPr>
           <w:b/>
         </w:rPr>
-        <w:t>Volatilidade Mensal:</w:t>
-      </w:r>
-      <w:r>
-        <w:t xml:space="preserve"> As flutuações mensais significativas exigem um monitoram</w:t>
-      </w:r>
-      <w:r>
-        <w:t>ento contínuo e uma análise de causa raiz para entender os fatores que as impulsionam (sazonalidade, eventos de mercado, etc.).</w:t>
+        <w:t>Volatilidade</w:t>
+      </w:r>
+      <w:proofErr w:type="spellEnd"/>
+      <w:r>
+        <w:rPr>
+          <w:b/>
+        </w:rPr>
+        <w:t xml:space="preserve"> Mensal:</w:t>
+      </w:r>
+      <w:r>
+        <w:t xml:space="preserve"> As </w:t>
+      </w:r>
+      <w:proofErr w:type="spellStart"/>
+      <w:r>
+        <w:t>flutuações</w:t>
+      </w:r>
+      <w:proofErr w:type="spellEnd"/>
+      <w:r>
+        <w:t xml:space="preserve"> </w:t>
+      </w:r>
+      <w:proofErr w:type="spellStart"/>
+      <w:r>
+        <w:t>mensais</w:t>
+      </w:r>
+      <w:proofErr w:type="spellEnd"/>
+      <w:r>
+        <w:t xml:space="preserve"> </w:t>
+      </w:r>
+      <w:proofErr w:type="spellStart"/>
+      <w:r>
+        <w:t>significativas</w:t>
+      </w:r>
+      <w:proofErr w:type="spellEnd"/>
+      <w:r>
+        <w:t xml:space="preserve"> </w:t>
+      </w:r>
+      <w:proofErr w:type="spellStart"/>
+      <w:r>
+        <w:t>exigem</w:t>
+      </w:r>
+      <w:proofErr w:type="spellEnd"/>
+      <w:r>
+        <w:t xml:space="preserve"> um </w:t>
+      </w:r>
+      <w:proofErr w:type="spellStart"/>
+      <w:r>
+        <w:t>monitoramento</w:t>
+      </w:r>
+      <w:proofErr w:type="spellEnd"/>
+      <w:r>
+        <w:t xml:space="preserve"> </w:t>
+      </w:r>
+      <w:proofErr w:type="spellStart"/>
+      <w:r>
+        <w:t>contínuo</w:t>
+      </w:r>
+      <w:proofErr w:type="spellEnd"/>
+      <w:r>
+        <w:t xml:space="preserve"> e </w:t>
+      </w:r>
+      <w:proofErr w:type="spellStart"/>
+      <w:r>
+        <w:t>uma</w:t>
+      </w:r>
+      <w:proofErr w:type="spellEnd"/>
+      <w:r>
+        <w:t xml:space="preserve"> </w:t>
+      </w:r>
+      <w:proofErr w:type="spellStart"/>
+      <w:r>
+        <w:t>análise</w:t>
+      </w:r>
+      <w:proofErr w:type="spellEnd"/>
+      <w:r>
+        <w:t xml:space="preserve"> de causa </w:t>
+      </w:r>
+      <w:proofErr w:type="spellStart"/>
+      <w:r>
+        <w:t>raiz</w:t>
+      </w:r>
+      <w:proofErr w:type="spellEnd"/>
+      <w:r>
+        <w:t xml:space="preserve"> para </w:t>
+      </w:r>
+      <w:proofErr w:type="spellStart"/>
+      <w:r>
+        <w:t>entender</w:t>
+      </w:r>
+      <w:proofErr w:type="spellEnd"/>
+      <w:r>
+        <w:t xml:space="preserve"> </w:t>
+      </w:r>
+      <w:proofErr w:type="spellStart"/>
+      <w:r>
+        <w:t>os</w:t>
+      </w:r>
+      <w:proofErr w:type="spellEnd"/>
+      <w:r>
+        <w:t xml:space="preserve"> </w:t>
+      </w:r>
+      <w:proofErr w:type="spellStart"/>
+      <w:r>
+        <w:t>fatores</w:t>
+      </w:r>
+      <w:proofErr w:type="spellEnd"/>
+      <w:r>
+        <w:t xml:space="preserve"> que as </w:t>
+      </w:r>
+      <w:proofErr w:type="spellStart"/>
+      <w:r>
+        <w:t>impulsionam</w:t>
+      </w:r>
+      <w:proofErr w:type="spellEnd"/>
+      <w:r>
+        <w:t xml:space="preserve"> (</w:t>
+      </w:r>
+      <w:proofErr w:type="spellStart"/>
+      <w:r>
+        <w:t>sazonalidade</w:t>
+      </w:r>
+      <w:proofErr w:type="spellEnd"/>
+      <w:r>
+        <w:t xml:space="preserve">, </w:t>
+      </w:r>
+      <w:proofErr w:type="spellStart"/>
+      <w:r>
+        <w:t>eventos</w:t>
+      </w:r>
+      <w:proofErr w:type="spellEnd"/>
+      <w:r>
+        <w:t xml:space="preserve"> de </w:t>
+      </w:r>
+      <w:proofErr w:type="spellStart"/>
+      <w:r>
+        <w:t>mercado</w:t>
+      </w:r>
+      <w:proofErr w:type="spellEnd"/>
+      <w:r>
+        <w:t>, etc.).</w:t>
       </w:r>
     </w:p>
     <w:p>
@@ -2585,17 +8555,196 @@
           <w:numId w:val="3"/>
         </w:numPr>
       </w:pPr>
+      <w:proofErr w:type="spellStart"/>
       <w:r>
         <w:rPr>
           <w:b/>
         </w:rPr>
-        <w:t>Crescimento Moderado:</w:t>
-      </w:r>
-      <w:r>
-        <w:t xml:space="preserve"> O crescimento anual, embora positivo, é modesto. Isso pode indicar um mercado em estabilização ou a necess</w:t>
-      </w:r>
-      <w:r>
-        <w:t>idade de explorar novas estratégias para impulsionar um crescimento mais acelerado.</w:t>
+        <w:t>Crescimento</w:t>
+      </w:r>
+      <w:proofErr w:type="spellEnd"/>
+      <w:r>
+        <w:rPr>
+          <w:b/>
+        </w:rPr>
+        <w:t xml:space="preserve"> </w:t>
+      </w:r>
+      <w:proofErr w:type="spellStart"/>
+      <w:r>
+        <w:rPr>
+          <w:b/>
+        </w:rPr>
+        <w:t>Moderado</w:t>
+      </w:r>
+      <w:proofErr w:type="spellEnd"/>
+      <w:r>
+        <w:rPr>
+          <w:b/>
+        </w:rPr>
+        <w:t>:</w:t>
+      </w:r>
+      <w:r>
+        <w:t xml:space="preserve"> O </w:t>
+      </w:r>
+      <w:proofErr w:type="spellStart"/>
+      <w:r>
+        <w:t>crescimento</w:t>
+      </w:r>
+      <w:proofErr w:type="spellEnd"/>
+      <w:r>
+        <w:t xml:space="preserve"> </w:t>
+      </w:r>
+      <w:proofErr w:type="spellStart"/>
+      <w:r>
+        <w:t>anual</w:t>
+      </w:r>
+      <w:proofErr w:type="spellEnd"/>
+      <w:r>
+        <w:t xml:space="preserve">, </w:t>
+      </w:r>
+      <w:proofErr w:type="spellStart"/>
+      <w:r>
+        <w:t>embora</w:t>
+      </w:r>
+      <w:proofErr w:type="spellEnd"/>
+      <w:r>
+        <w:t xml:space="preserve"> </w:t>
+      </w:r>
+      <w:proofErr w:type="spellStart"/>
+      <w:r>
+        <w:t>positivo</w:t>
+      </w:r>
+      <w:proofErr w:type="spellEnd"/>
+      <w:r>
+        <w:t xml:space="preserve">, é </w:t>
+      </w:r>
+      <w:proofErr w:type="spellStart"/>
+      <w:r>
+        <w:t>modesto</w:t>
+      </w:r>
+      <w:proofErr w:type="spellEnd"/>
+      <w:r>
+        <w:t xml:space="preserve">. </w:t>
+      </w:r>
+      <w:proofErr w:type="spellStart"/>
+      <w:r>
+        <w:t>Isso</w:t>
+      </w:r>
+      <w:proofErr w:type="spellEnd"/>
+      <w:r>
+        <w:t xml:space="preserve"> </w:t>
+      </w:r>
+      <w:proofErr w:type="spellStart"/>
+      <w:r>
+        <w:t>pode</w:t>
+      </w:r>
+      <w:proofErr w:type="spellEnd"/>
+      <w:r>
+        <w:t xml:space="preserve"> </w:t>
+      </w:r>
+      <w:proofErr w:type="spellStart"/>
+      <w:r>
+        <w:t>indicar</w:t>
+      </w:r>
+      <w:proofErr w:type="spellEnd"/>
+      <w:r>
+        <w:t xml:space="preserve"> um </w:t>
+      </w:r>
+      <w:proofErr w:type="spellStart"/>
+      <w:r>
+        <w:t>mercado</w:t>
+      </w:r>
+      <w:proofErr w:type="spellEnd"/>
+      <w:r>
+        <w:t xml:space="preserve"> </w:t>
+      </w:r>
+      <w:proofErr w:type="spellStart"/>
+      <w:r>
+        <w:t>em</w:t>
+      </w:r>
+      <w:proofErr w:type="spellEnd"/>
+      <w:r>
+        <w:t xml:space="preserve"> </w:t>
+      </w:r>
+      <w:proofErr w:type="spellStart"/>
+      <w:r>
+        <w:t>estabilização</w:t>
+      </w:r>
+      <w:proofErr w:type="spellEnd"/>
+      <w:r>
+        <w:t xml:space="preserve"> </w:t>
+      </w:r>
+      <w:proofErr w:type="spellStart"/>
+      <w:r>
+        <w:t>ou</w:t>
+      </w:r>
+      <w:proofErr w:type="spellEnd"/>
+      <w:r>
+        <w:t xml:space="preserve"> a </w:t>
+      </w:r>
+      <w:proofErr w:type="spellStart"/>
+      <w:r>
+        <w:t>necessidade</w:t>
+      </w:r>
+      <w:proofErr w:type="spellEnd"/>
+      <w:r>
+        <w:t xml:space="preserve"> de </w:t>
+      </w:r>
+      <w:proofErr w:type="spellStart"/>
+      <w:r>
+        <w:t>explorar</w:t>
+      </w:r>
+      <w:proofErr w:type="spellEnd"/>
+      <w:r>
+        <w:t xml:space="preserve"> </w:t>
+      </w:r>
+      <w:proofErr w:type="spellStart"/>
+      <w:r>
+        <w:t>novas</w:t>
+      </w:r>
+      <w:proofErr w:type="spellEnd"/>
+      <w:r>
+        <w:t xml:space="preserve"> </w:t>
+      </w:r>
+      <w:proofErr w:type="spellStart"/>
+      <w:r>
+        <w:t>estratégias</w:t>
+      </w:r>
+      <w:proofErr w:type="spellEnd"/>
+      <w:r>
+        <w:t xml:space="preserve"> para </w:t>
+      </w:r>
+      <w:proofErr w:type="spellStart"/>
+      <w:r>
+        <w:t>impulsionar</w:t>
+      </w:r>
+      <w:proofErr w:type="spellEnd"/>
+      <w:r>
+        <w:t xml:space="preserve"> um </w:t>
+      </w:r>
+      <w:proofErr w:type="spellStart"/>
+      <w:r>
+        <w:t>crescimento</w:t>
+      </w:r>
+      <w:proofErr w:type="spellEnd"/>
+      <w:r>
+        <w:t xml:space="preserve"> </w:t>
+      </w:r>
+      <w:proofErr w:type="spellStart"/>
+      <w:r>
+        <w:t>mais</w:t>
+      </w:r>
+      <w:proofErr w:type="spellEnd"/>
+      <w:r>
+        <w:t xml:space="preserve"> </w:t>
+      </w:r>
+      <w:proofErr w:type="spellStart"/>
+      <w:r>
+        <w:t>acelerado</w:t>
+      </w:r>
+      <w:proofErr w:type="spellEnd"/>
+      <w:r>
+        <w:t>.</w:t>
       </w:r>
     </w:p>
     <w:p>
@@ -2606,67 +8755,176 @@
           <w:numId w:val="3"/>
         </w:numPr>
       </w:pPr>
+      <w:proofErr w:type="spellStart"/>
       <w:r>
         <w:rPr>
           <w:b/>
         </w:rPr>
-        <w:t>Oportunidades de Alto Valor Agregado:</w:t>
-      </w:r>
-      <w:r>
-        <w:t xml:space="preserve"> A identificação de produtos com alto </w:t>
-      </w:r>
+        <w:t>Oportunidades</w:t>
+      </w:r>
+      <w:proofErr w:type="spellEnd"/>
+      <w:r>
+        <w:rPr>
+          <w:b/>
+        </w:rPr>
+        <w:t xml:space="preserve"> de Alto Valor </w:t>
+      </w:r>
+      <w:proofErr w:type="spellStart"/>
+      <w:r>
+        <w:rPr>
+          <w:b/>
+        </w:rPr>
+        <w:t>Agregado</w:t>
+      </w:r>
+      <w:proofErr w:type="spellEnd"/>
+      <w:r>
+        <w:rPr>
+          <w:b/>
+        </w:rPr>
+        <w:t>:</w:t>
+      </w:r>
+      <w:r>
+        <w:t xml:space="preserve"> A </w:t>
+      </w:r>
+      <w:proofErr w:type="spellStart"/>
+      <w:r>
+        <w:t>identificação</w:t>
+      </w:r>
+      <w:proofErr w:type="spellEnd"/>
+      <w:r>
+        <w:t xml:space="preserve"> de </w:t>
+      </w:r>
+      <w:proofErr w:type="spellStart"/>
+      <w:r>
+        <w:t>produtos</w:t>
+      </w:r>
+      <w:proofErr w:type="spellEnd"/>
+      <w:r>
+        <w:t xml:space="preserve"> com alto </w:t>
+      </w:r>
+      <w:proofErr w:type="spellStart"/>
       <w:r>
         <w:rPr>
           <w:rStyle w:val="VerbatimChar"/>
         </w:rPr>
         <w:t>Valor_Medio_por_KG</w:t>
       </w:r>
-      <w:r>
-        <w:t xml:space="preserve"> </w:t>
-      </w:r>
-      <w:r>
-        <w:t>pode guiar estratégias de investimento, desenvolvimento de produtos e marketing, focando em segmentos mais lucrativos.</w:t>
+      <w:proofErr w:type="spellEnd"/>
+      <w:r>
+        <w:t xml:space="preserve"> </w:t>
+      </w:r>
+      <w:proofErr w:type="spellStart"/>
+      <w:r>
+        <w:t>pode</w:t>
+      </w:r>
+      <w:proofErr w:type="spellEnd"/>
+      <w:r>
+        <w:t xml:space="preserve"> </w:t>
+      </w:r>
+      <w:proofErr w:type="spellStart"/>
+      <w:r>
+        <w:t>guiar</w:t>
+      </w:r>
+      <w:proofErr w:type="spellEnd"/>
+      <w:r>
+        <w:t xml:space="preserve"> </w:t>
+      </w:r>
+      <w:proofErr w:type="spellStart"/>
+      <w:r>
+        <w:t>estratégias</w:t>
+      </w:r>
+      <w:proofErr w:type="spellEnd"/>
+      <w:r>
+        <w:t xml:space="preserve"> de </w:t>
+      </w:r>
+      <w:proofErr w:type="spellStart"/>
+      <w:r>
+        <w:t>investimento</w:t>
+      </w:r>
+      <w:proofErr w:type="spellEnd"/>
+      <w:r>
+        <w:t xml:space="preserve">, </w:t>
+      </w:r>
+      <w:proofErr w:type="spellStart"/>
+      <w:r>
+        <w:t>desenvolvimento</w:t>
+      </w:r>
+      <w:proofErr w:type="spellEnd"/>
+      <w:r>
+        <w:t xml:space="preserve"> de </w:t>
+      </w:r>
+      <w:proofErr w:type="spellStart"/>
+      <w:r>
+        <w:t>produtos</w:t>
+      </w:r>
+      <w:proofErr w:type="spellEnd"/>
+      <w:r>
+        <w:t xml:space="preserve"> e marketing, </w:t>
+      </w:r>
+      <w:proofErr w:type="spellStart"/>
+      <w:r>
+        <w:t>focando</w:t>
+      </w:r>
+      <w:proofErr w:type="spellEnd"/>
+      <w:r>
+        <w:t xml:space="preserve"> </w:t>
+      </w:r>
+      <w:proofErr w:type="spellStart"/>
+      <w:r>
+        <w:t>em</w:t>
+      </w:r>
+      <w:proofErr w:type="spellEnd"/>
+      <w:r>
+        <w:t xml:space="preserve"> </w:t>
+      </w:r>
+      <w:proofErr w:type="spellStart"/>
+      <w:r>
+        <w:t>segmentos</w:t>
+      </w:r>
+      <w:proofErr w:type="spellEnd"/>
+      <w:r>
+        <w:t xml:space="preserve"> </w:t>
+      </w:r>
+      <w:proofErr w:type="spellStart"/>
+      <w:r>
+        <w:t>mais</w:t>
+      </w:r>
+      <w:proofErr w:type="spellEnd"/>
+      <w:r>
+        <w:t xml:space="preserve"> </w:t>
+      </w:r>
+      <w:proofErr w:type="spellStart"/>
+      <w:r>
+        <w:t>lucrativos</w:t>
+      </w:r>
+      <w:proofErr w:type="spellEnd"/>
+      <w:r>
+        <w:t>.</w:t>
       </w:r>
     </w:p>
     <w:p>
       <w:pPr>
         <w:pStyle w:val="Compact"/>
-        <w:numPr>
-          <w:ilvl w:val="0"/>
-          <w:numId w:val="3"/>
-        </w:numPr>
+        <w:ind w:left="480"/>
       </w:pPr>
-      <w:r>
-        <w:rPr>
-          <w:b/>
-        </w:rPr>
-        <w:t>Qualidade dos Dados:</w:t>
-      </w:r>
-      <w:r>
-        <w:t xml:space="preserve"> A presença de </w:t>
-      </w:r>
-      <w:r>
-        <w:rPr>
-          <w:rStyle w:val="VerbatimChar"/>
-        </w:rPr>
-        <w:t>KG_LIQUIDO</w:t>
-      </w:r>
-      <w:r>
-        <w:t xml:space="preserve"> zero para alguns itens ressalta a importância da validação e limpeza dos dados para garanti</w:t>
-      </w:r>
-      <w:r>
-        <w:t>r a precisão das análises.</w:t>
-      </w:r>
     </w:p>
     <w:p>
       <w:pPr>
         <w:pStyle w:val="FirstParagraph"/>
       </w:pPr>
+      <w:proofErr w:type="spellStart"/>
       <w:r>
         <w:rPr>
           <w:b/>
         </w:rPr>
-        <w:t>Recomendações:</w:t>
+        <w:t>Recomendações</w:t>
+      </w:r>
+      <w:proofErr w:type="spellEnd"/>
+      <w:r>
+        <w:rPr>
+          <w:b/>
+        </w:rPr>
+        <w:t>:</w:t>
       </w:r>
     </w:p>
     <w:p>
@@ -2677,20 +8935,116 @@
           <w:numId w:val="4"/>
         </w:numPr>
       </w:pPr>
+      <w:proofErr w:type="spellStart"/>
       <w:r>
         <w:rPr>
           <w:b/>
         </w:rPr>
-        <w:t>Análise de</w:t>
-      </w:r>
+        <w:t>Análise</w:t>
+      </w:r>
+      <w:proofErr w:type="spellEnd"/>
       <w:r>
         <w:rPr>
           <w:b/>
         </w:rPr>
-        <w:t xml:space="preserve"> Sazonalidade:</w:t>
-      </w:r>
-      <w:r>
-        <w:t xml:space="preserve"> Aprofundar a análise temporal, correlacionando as flutuações com eventos externos, feriados e períodos sazonais específicos.</w:t>
+        <w:t xml:space="preserve"> de </w:t>
+      </w:r>
+      <w:proofErr w:type="spellStart"/>
+      <w:r>
+        <w:rPr>
+          <w:b/>
+        </w:rPr>
+        <w:t>Sazonalidade</w:t>
+      </w:r>
+      <w:proofErr w:type="spellEnd"/>
+      <w:r>
+        <w:rPr>
+          <w:b/>
+        </w:rPr>
+        <w:t>:</w:t>
+      </w:r>
+      <w:r>
+        <w:t xml:space="preserve"> </w:t>
+      </w:r>
+      <w:proofErr w:type="spellStart"/>
+      <w:r>
+        <w:t>Aprofundar</w:t>
+      </w:r>
+      <w:proofErr w:type="spellEnd"/>
+      <w:r>
+        <w:t xml:space="preserve"> a </w:t>
+      </w:r>
+      <w:proofErr w:type="spellStart"/>
+      <w:r>
+        <w:t>análise</w:t>
+      </w:r>
+      <w:proofErr w:type="spellEnd"/>
+      <w:r>
+        <w:t xml:space="preserve"> temporal, </w:t>
+      </w:r>
+      <w:proofErr w:type="spellStart"/>
+      <w:r>
+        <w:t>correlacionando</w:t>
+      </w:r>
+      <w:proofErr w:type="spellEnd"/>
+      <w:r>
+        <w:t xml:space="preserve"> as </w:t>
+      </w:r>
+      <w:proofErr w:type="spellStart"/>
+      <w:r>
+        <w:t>flutuações</w:t>
+      </w:r>
+      <w:proofErr w:type="spellEnd"/>
+      <w:r>
+        <w:t xml:space="preserve"> com </w:t>
+      </w:r>
+      <w:proofErr w:type="spellStart"/>
+      <w:r>
+        <w:t>eventos</w:t>
+      </w:r>
+      <w:proofErr w:type="spellEnd"/>
+      <w:r>
+        <w:t xml:space="preserve"> </w:t>
+      </w:r>
+      <w:proofErr w:type="spellStart"/>
+      <w:r>
+        <w:t>externos</w:t>
+      </w:r>
+      <w:proofErr w:type="spellEnd"/>
+      <w:r>
+        <w:t xml:space="preserve">, </w:t>
+      </w:r>
+      <w:proofErr w:type="spellStart"/>
+      <w:r>
+        <w:t>feriados</w:t>
+      </w:r>
+      <w:proofErr w:type="spellEnd"/>
+      <w:r>
+        <w:t xml:space="preserve"> e </w:t>
+      </w:r>
+      <w:proofErr w:type="spellStart"/>
+      <w:r>
+        <w:t>períodos</w:t>
+      </w:r>
+      <w:proofErr w:type="spellEnd"/>
+      <w:r>
+        <w:t xml:space="preserve"> </w:t>
+      </w:r>
+      <w:proofErr w:type="spellStart"/>
+      <w:r>
+        <w:t>sazonais</w:t>
+      </w:r>
+      <w:proofErr w:type="spellEnd"/>
+      <w:r>
+        <w:t xml:space="preserve"> </w:t>
+      </w:r>
+      <w:proofErr w:type="spellStart"/>
+      <w:r>
+        <w:t>específicos</w:t>
+      </w:r>
+      <w:proofErr w:type="spellEnd"/>
+      <w:r>
+        <w:t>.</w:t>
       </w:r>
     </w:p>
     <w:p>
@@ -2701,17 +9055,156 @@
           <w:numId w:val="4"/>
         </w:numPr>
       </w:pPr>
+      <w:proofErr w:type="spellStart"/>
       <w:r>
         <w:rPr>
           <w:b/>
         </w:rPr>
-        <w:t>Investigação de Nichos:</w:t>
-      </w:r>
-      <w:r>
-        <w:t xml:space="preserve"> </w:t>
-      </w:r>
-      <w:r>
-        <w:t>Realizar estudos de mercado para os municípios e itens com alto valor agregado por KG, a fim de entender as dinâmicas desses mercados e identificar oportunidades de expansão.</w:t>
+        <w:t>Investigação</w:t>
+      </w:r>
+      <w:proofErr w:type="spellEnd"/>
+      <w:r>
+        <w:rPr>
+          <w:b/>
+        </w:rPr>
+        <w:t xml:space="preserve"> de </w:t>
+      </w:r>
+      <w:proofErr w:type="spellStart"/>
+      <w:r>
+        <w:rPr>
+          <w:b/>
+        </w:rPr>
+        <w:t>Nichos</w:t>
+      </w:r>
+      <w:proofErr w:type="spellEnd"/>
+      <w:r>
+        <w:rPr>
+          <w:b/>
+        </w:rPr>
+        <w:t>:</w:t>
+      </w:r>
+      <w:r>
+        <w:t xml:space="preserve"> </w:t>
+      </w:r>
+      <w:proofErr w:type="spellStart"/>
+      <w:r>
+        <w:t>Realizar</w:t>
+      </w:r>
+      <w:proofErr w:type="spellEnd"/>
+      <w:r>
+        <w:t xml:space="preserve"> </w:t>
+      </w:r>
+      <w:proofErr w:type="spellStart"/>
+      <w:r>
+        <w:t>estudos</w:t>
+      </w:r>
+      <w:proofErr w:type="spellEnd"/>
+      <w:r>
+        <w:t xml:space="preserve"> de </w:t>
+      </w:r>
+      <w:proofErr w:type="spellStart"/>
+      <w:r>
+        <w:t>mercado</w:t>
+      </w:r>
+      <w:proofErr w:type="spellEnd"/>
+      <w:r>
+        <w:t xml:space="preserve"> para </w:t>
+      </w:r>
+      <w:proofErr w:type="spellStart"/>
+      <w:r>
+        <w:t>os</w:t>
+      </w:r>
+      <w:proofErr w:type="spellEnd"/>
+      <w:r>
+        <w:t xml:space="preserve"> </w:t>
+      </w:r>
+      <w:proofErr w:type="spellStart"/>
+      <w:r>
+        <w:t>municípios</w:t>
+      </w:r>
+      <w:proofErr w:type="spellEnd"/>
+      <w:r>
+        <w:t xml:space="preserve"> e </w:t>
+      </w:r>
+      <w:proofErr w:type="spellStart"/>
+      <w:r>
+        <w:t>itens</w:t>
+      </w:r>
+      <w:proofErr w:type="spellEnd"/>
+      <w:r>
+        <w:t xml:space="preserve"> com alto valor </w:t>
+      </w:r>
+      <w:proofErr w:type="spellStart"/>
+      <w:r>
+        <w:t>agregado</w:t>
+      </w:r>
+      <w:proofErr w:type="spellEnd"/>
+      <w:r>
+        <w:t xml:space="preserve"> por KG, a </w:t>
+      </w:r>
+      <w:proofErr w:type="spellStart"/>
+      <w:r>
+        <w:t>fim</w:t>
+      </w:r>
+      <w:proofErr w:type="spellEnd"/>
+      <w:r>
+        <w:t xml:space="preserve"> de </w:t>
+      </w:r>
+      <w:proofErr w:type="spellStart"/>
+      <w:r>
+        <w:t>entender</w:t>
+      </w:r>
+      <w:proofErr w:type="spellEnd"/>
+      <w:r>
+        <w:t xml:space="preserve"> as </w:t>
+      </w:r>
+      <w:proofErr w:type="spellStart"/>
+      <w:r>
+        <w:t>dinâmicas</w:t>
+      </w:r>
+      <w:proofErr w:type="spellEnd"/>
+      <w:r>
+        <w:t xml:space="preserve"> </w:t>
+      </w:r>
+      <w:proofErr w:type="spellStart"/>
+      <w:r>
+        <w:t>desses</w:t>
+      </w:r>
+      <w:proofErr w:type="spellEnd"/>
+      <w:r>
+        <w:t xml:space="preserve"> </w:t>
+      </w:r>
+      <w:proofErr w:type="spellStart"/>
+      <w:r>
+        <w:t>mercados</w:t>
+      </w:r>
+      <w:proofErr w:type="spellEnd"/>
+      <w:r>
+        <w:t xml:space="preserve"> e </w:t>
+      </w:r>
+      <w:proofErr w:type="spellStart"/>
+      <w:r>
+        <w:t>identificar</w:t>
+      </w:r>
+      <w:proofErr w:type="spellEnd"/>
+      <w:r>
+        <w:t xml:space="preserve"> </w:t>
+      </w:r>
+      <w:proofErr w:type="spellStart"/>
+      <w:r>
+        <w:t>oportunidades</w:t>
+      </w:r>
+      <w:proofErr w:type="spellEnd"/>
+      <w:r>
+        <w:t xml:space="preserve"> de </w:t>
+      </w:r>
+      <w:proofErr w:type="spellStart"/>
+      <w:r>
+        <w:t>expansão</w:t>
+      </w:r>
+      <w:proofErr w:type="spellEnd"/>
+      <w:r>
+        <w:t>.</w:t>
       </w:r>
     </w:p>
     <w:p>
@@ -2723,13 +9216,117 @@
       <w:pPr>
         <w:pStyle w:val="FirstParagraph"/>
       </w:pPr>
-      <w:bookmarkStart w:id="13" w:name="_GoBack"/>
-      <w:bookmarkEnd w:id="13"/>
-      <w:r>
-        <w:t>Este relatório serve como um ponto de partida para uma compreensão mais profunda dos dados de transações, fornecendo insights ac</w:t>
-      </w:r>
-      <w:r>
-        <w:t>ionáveis para tomadas de decisão estratégicas.</w:t>
+      <w:r>
+        <w:t xml:space="preserve">Este </w:t>
+      </w:r>
+      <w:proofErr w:type="spellStart"/>
+      <w:r>
+        <w:t>relatório</w:t>
+      </w:r>
+      <w:proofErr w:type="spellEnd"/>
+      <w:r>
+        <w:t xml:space="preserve"> serve </w:t>
+      </w:r>
+      <w:proofErr w:type="spellStart"/>
+      <w:r>
+        <w:t>como</w:t>
+      </w:r>
+      <w:proofErr w:type="spellEnd"/>
+      <w:r>
+        <w:t xml:space="preserve"> um </w:t>
+      </w:r>
+      <w:proofErr w:type="spellStart"/>
+      <w:r>
+        <w:t>ponto</w:t>
+      </w:r>
+      <w:proofErr w:type="spellEnd"/>
+      <w:r>
+        <w:t xml:space="preserve"> de </w:t>
+      </w:r>
+      <w:proofErr w:type="spellStart"/>
+      <w:r>
+        <w:t>partida</w:t>
+      </w:r>
+      <w:proofErr w:type="spellEnd"/>
+      <w:r>
+        <w:t xml:space="preserve"> para </w:t>
+      </w:r>
+      <w:proofErr w:type="spellStart"/>
+      <w:r>
+        <w:t>uma</w:t>
+      </w:r>
+      <w:proofErr w:type="spellEnd"/>
+      <w:r>
+        <w:t xml:space="preserve"> </w:t>
+      </w:r>
+      <w:proofErr w:type="spellStart"/>
+      <w:r>
+        <w:t>compreensão</w:t>
+      </w:r>
+      <w:proofErr w:type="spellEnd"/>
+      <w:r>
+        <w:t xml:space="preserve"> </w:t>
+      </w:r>
+      <w:proofErr w:type="spellStart"/>
+      <w:r>
+        <w:t>mais</w:t>
+      </w:r>
+      <w:proofErr w:type="spellEnd"/>
+      <w:r>
+        <w:t xml:space="preserve"> profunda dos dados de </w:t>
+      </w:r>
+      <w:proofErr w:type="spellStart"/>
+      <w:r>
+        <w:t>tr</w:t>
+      </w:r>
+      <w:bookmarkStart w:id="12" w:name="_GoBack"/>
+      <w:bookmarkEnd w:id="12"/>
+      <w:r>
+        <w:t>ansações</w:t>
+      </w:r>
+      <w:proofErr w:type="spellEnd"/>
+      <w:r>
+        <w:t xml:space="preserve">, </w:t>
+      </w:r>
+      <w:proofErr w:type="spellStart"/>
+      <w:r>
+        <w:t>fornecendo</w:t>
+      </w:r>
+      <w:proofErr w:type="spellEnd"/>
+      <w:r>
+        <w:t xml:space="preserve"> insights </w:t>
+      </w:r>
+      <w:proofErr w:type="spellStart"/>
+      <w:r>
+        <w:t>acionáveis</w:t>
+      </w:r>
+      <w:proofErr w:type="spellEnd"/>
+      <w:r>
+        <w:t xml:space="preserve"> para </w:t>
+      </w:r>
+      <w:proofErr w:type="spellStart"/>
+      <w:r>
+        <w:t>tomadas</w:t>
+      </w:r>
+      <w:proofErr w:type="spellEnd"/>
+      <w:r>
+        <w:t xml:space="preserve"> de </w:t>
+      </w:r>
+      <w:proofErr w:type="spellStart"/>
+      <w:r>
+        <w:t>decisão</w:t>
+      </w:r>
+      <w:proofErr w:type="spellEnd"/>
+      <w:r>
+        <w:t xml:space="preserve"> </w:t>
+      </w:r>
+      <w:proofErr w:type="spellStart"/>
+      <w:r>
+        <w:t>estratégicas</w:t>
+      </w:r>
+      <w:proofErr w:type="spellEnd"/>
+      <w:r>
+        <w:t>.</w:t>
       </w:r>
     </w:p>
     <w:sectPr>
@@ -3305,6 +9902,13 @@
     <w:lsdException w:name="Table Theme" w:semiHidden="1" w:unhideWhenUsed="1"/>
     <w:lsdException w:name="Placeholder Text" w:semiHidden="1"/>
     <w:lsdException w:name="Light Shading"/>
+    <w:lsdException w:name="Light List"/>
+    <w:lsdException w:name="Light Grid"/>
+    <w:lsdException w:name="Medium Shading 1"/>
+    <w:lsdException w:name="Medium Shading 2"/>
+    <w:lsdException w:name="Medium List 1"/>
+    <w:lsdException w:name="Medium List 2"/>
+    <w:lsdException w:name="Medium Grid 1"/>
     <w:lsdException w:name="Medium Grid 2"/>
     <w:lsdException w:name="Medium Grid 3"/>
     <w:lsdException w:name="Dark List"/>
